--- a/Dokumentacija/D01_Predlog_Projekta.docx
+++ b/Dokumentacija/D01_Predlog_Projekta.docx
@@ -1,9 +1,8 @@
 
 <file path=word/document.xml><?xml version="1.0" encoding="utf-8"?>
-<w:document xmlns:w14="http://schemas.microsoft.com/office/word/2010/wordml" xmlns:wp14="http://schemas.microsoft.com/office/word/2010/wordprocessingDrawing" xmlns:ve="http://schemas.openxmlformats.org/markup-compatibility/2006" xmlns:o="urn:schemas-microsoft-com:office:office" xmlns:r="http://schemas.openxmlformats.org/officeDocument/2006/relationships" xmlns:m="http://schemas.openxmlformats.org/officeDocument/2006/math" xmlns:v="urn:schemas-microsoft-com:vml" xmlns:wp="http://schemas.openxmlformats.org/drawingml/2006/wordprocessingDrawing" xmlns:w10="urn:schemas-microsoft-com:office:word" xmlns:w="http://schemas.openxmlformats.org/wordprocessingml/2006/main" xmlns:wne="http://schemas.microsoft.com/office/word/2006/wordml" xmlns:mc="http://schemas.openxmlformats.org/markup-compatibility/2006" mc:Ignorable="w14 wp14">
-  <!-- Generated by Aspose.Words for .NET 20.6 -->
+<w:document xmlns:wpc="http://schemas.microsoft.com/office/word/2010/wordprocessingCanvas" xmlns:cx="http://schemas.microsoft.com/office/drawing/2014/chartex" xmlns:cx1="http://schemas.microsoft.com/office/drawing/2015/9/8/chartex" xmlns:cx2="http://schemas.microsoft.com/office/drawing/2015/10/21/chartex" xmlns:cx3="http://schemas.microsoft.com/office/drawing/2016/5/9/chartex" xmlns:cx4="http://schemas.microsoft.com/office/drawing/2016/5/10/chartex" xmlns:cx5="http://schemas.microsoft.com/office/drawing/2016/5/11/chartex" xmlns:cx6="http://schemas.microsoft.com/office/drawing/2016/5/12/chartex" xmlns:cx7="http://schemas.microsoft.com/office/drawing/2016/5/13/chartex" xmlns:cx8="http://schemas.microsoft.com/office/drawing/2016/5/14/chartex" xmlns:mc="http://schemas.openxmlformats.org/markup-compatibility/2006" xmlns:aink="http://schemas.microsoft.com/office/drawing/2016/ink" xmlns:am3d="http://schemas.microsoft.com/office/drawing/2017/model3d" xmlns:o="urn:schemas-microsoft-com:office:office" xmlns:r="http://schemas.openxmlformats.org/officeDocument/2006/relationships" xmlns:m="http://schemas.openxmlformats.org/officeDocument/2006/math" xmlns:v="urn:schemas-microsoft-com:vml" xmlns:wp14="http://schemas.microsoft.com/office/word/2010/wordprocessingDrawing" xmlns:wp="http://schemas.openxmlformats.org/drawingml/2006/wordprocessingDrawing" xmlns:w10="urn:schemas-microsoft-com:office:word" xmlns:w="http://schemas.openxmlformats.org/wordprocessingml/2006/main" xmlns:w14="http://schemas.microsoft.com/office/word/2010/wordml" xmlns:w15="http://schemas.microsoft.com/office/word/2012/wordml" xmlns:w16cex="http://schemas.microsoft.com/office/word/2018/wordml/cex" xmlns:w16cid="http://schemas.microsoft.com/office/word/2016/wordml/cid" xmlns:w16="http://schemas.microsoft.com/office/word/2018/wordml" xmlns:w16sdtdh="http://schemas.microsoft.com/office/word/2020/wordml/sdtdatahash" xmlns:w16se="http://schemas.microsoft.com/office/word/2015/wordml/symex" xmlns:wpg="http://schemas.microsoft.com/office/word/2010/wordprocessingGroup" xmlns:wpi="http://schemas.microsoft.com/office/word/2010/wordprocessingInk" xmlns:wne="http://schemas.microsoft.com/office/word/2006/wordml" xmlns:wps="http://schemas.microsoft.com/office/word/2010/wordprocessingShape" mc:Ignorable="w14 w15 w16se w16cid w16 w16cex w16sdtdh wp14">
   <w:body>
-    <w:p xmlns:wp14="http://schemas.microsoft.com/office/word/2010/wordml" wp14:textId="77777777">
+    <w:p>
       <w:pPr>
         <w:pStyle w:val="BodyText"/>
         <w:rPr>
@@ -11,7 +10,7 @@
         </w:rPr>
       </w:pPr>
     </w:p>
-    <w:p xmlns:wp14="http://schemas.microsoft.com/office/word/2010/wordml" wp14:textId="77777777">
+    <w:p>
       <w:pPr>
         <w:pStyle w:val="Title"/>
         <w:tabs>
@@ -30,7 +29,7 @@
         <w:t>Zadruga</w:t>
       </w:r>
     </w:p>
-    <w:p xmlns:wp14="http://schemas.microsoft.com/office/word/2010/wordml" wp14:textId="77777777">
+    <w:p>
       <w:pPr>
         <w:pStyle w:val="Title"/>
         <w:tabs>
@@ -43,7 +42,7 @@
         </w:rPr>
       </w:pPr>
     </w:p>
-    <w:p xmlns:wp14="http://schemas.microsoft.com/office/word/2010/wordml" wp14:textId="77777777">
+    <w:p>
       <w:pPr>
         <w:pStyle w:val="Title"/>
         <w:tabs>
@@ -68,7 +67,7 @@
         <w:t>projekta</w:t>
       </w:r>
     </w:p>
-    <w:p xmlns:wp14="http://schemas.microsoft.com/office/word/2010/wordml" wp14:textId="77777777">
+    <w:p>
       <w:pPr>
         <w:pStyle w:val="Title"/>
         <w:tabs>
@@ -81,7 +80,7 @@
         </w:rPr>
       </w:pPr>
     </w:p>
-    <w:p xmlns:wp14="http://schemas.microsoft.com/office/word/2010/wordml" wp14:textId="77777777">
+    <w:p>
       <w:pPr>
         <w:pStyle w:val="Title"/>
         <w:jc w:val="right"/>
@@ -123,26 +122,33 @@
           <w:sz w:val="28"/>
           <w:lang w:val="sr-Latn-CS"/>
         </w:rPr>
-        <w:t>.0</w:t>
+        <w:t>.</w:t>
+      </w:r>
+      <w:r>
+        <w:rPr>
+          <w:sz w:val="28"/>
+          <w:lang w:val="sr-Latn-CS"/>
+        </w:rPr>
+        <w:t>1</w:t>
       </w:r>
     </w:p>
-    <w:p xmlns:wp14="http://schemas.microsoft.com/office/word/2010/wordml" wp14:textId="77777777">
+    <w:p>
       <w:pPr>
         <w:rPr>
           <w:lang w:val="sr-Latn-CS"/>
         </w:rPr>
         <w:sectPr>
-          <w:headerReference w:type="default" r:id="rId4"/>
-          <w:footerReference w:type="even" r:id="rId5"/>
-          <w:pgSz w:w="12240" w:h="15840" w:orient="portrait" w:code="1"/>
+          <w:headerReference w:type="default" r:id="rId7"/>
+          <w:footerReference w:type="even" r:id="rId8"/>
+          <w:footerReference w:type="default" r:id="rId9"/>
+          <w:pgSz w:w="12240" w:h="15840" w:code="1"/>
           <w:pgMar w:top="1440" w:right="1440" w:bottom="1440" w:left="1440" w:header="708" w:footer="708" w:gutter="0"/>
           <w:cols w:space="708"/>
           <w:vAlign w:val="center"/>
-          <w:footerReference w:type="default" r:id="R15cff4fe8eef4a2e"/>
         </w:sectPr>
       </w:pPr>
     </w:p>
-    <w:p xmlns:wp14="http://schemas.microsoft.com/office/word/2010/wordml" wp14:textId="77777777">
+    <w:p>
       <w:pPr>
         <w:pStyle w:val="Title"/>
         <w:rPr>
@@ -153,23 +159,23 @@
         <w:rPr>
           <w:lang w:val="sr-Latn-CS"/>
         </w:rPr>
+        <w:lastRenderedPageBreak/>
         <w:t>Pregled izmena</w:t>
       </w:r>
     </w:p>
     <w:tbl>
       <w:tblPr>
-        <w:tblStyle w:val="TableNormal"/>
         <w:tblW w:w="0" w:type="auto"/>
         <w:tblBorders>
-          <w:top w:val="single" w:color="auto" w:sz="6" w:space="0"/>
-          <w:left w:val="single" w:color="auto" w:sz="6" w:space="0"/>
-          <w:bottom w:val="single" w:color="auto" w:sz="6" w:space="0"/>
-          <w:right w:val="single" w:color="auto" w:sz="6" w:space="0"/>
-          <w:insideH w:val="single" w:color="auto" w:sz="6" w:space="0"/>
-          <w:insideV w:val="single" w:color="auto" w:sz="6" w:space="0"/>
+          <w:top w:val="single" w:sz="6" w:space="0" w:color="auto"/>
+          <w:left w:val="single" w:sz="6" w:space="0" w:color="auto"/>
+          <w:bottom w:val="single" w:sz="6" w:space="0" w:color="auto"/>
+          <w:right w:val="single" w:sz="6" w:space="0" w:color="auto"/>
+          <w:insideH w:val="single" w:sz="6" w:space="0" w:color="auto"/>
+          <w:insideV w:val="single" w:sz="6" w:space="0" w:color="auto"/>
         </w:tblBorders>
         <w:tblLayout w:type="fixed"/>
-        <w:tblLook w:val="0000"/>
+        <w:tblLook w:val="0000" w:firstRow="0" w:lastRow="0" w:firstColumn="0" w:lastColumn="0" w:noHBand="0" w:noVBand="0"/>
       </w:tblPr>
       <w:tblGrid>
         <w:gridCol w:w="2304"/>
@@ -177,25 +183,12 @@
         <w:gridCol w:w="3744"/>
         <w:gridCol w:w="2304"/>
       </w:tblGrid>
-      <w:tr xmlns:wp14="http://schemas.microsoft.com/office/word/2010/wordml" wp14:textId="77777777">
-        <w:tblPrEx>
-          <w:tblW w:w="0" w:type="auto"/>
-          <w:tblBorders>
-            <w:top w:val="single" w:color="auto" w:sz="6" w:space="0"/>
-            <w:left w:val="single" w:color="auto" w:sz="6" w:space="0"/>
-            <w:bottom w:val="single" w:color="auto" w:sz="6" w:space="0"/>
-            <w:right w:val="single" w:color="auto" w:sz="6" w:space="0"/>
-            <w:insideH w:val="single" w:color="auto" w:sz="6" w:space="0"/>
-            <w:insideV w:val="single" w:color="auto" w:sz="6" w:space="0"/>
-          </w:tblBorders>
-          <w:tblLayout w:type="fixed"/>
-          <w:tblLook w:val="0000"/>
-        </w:tblPrEx>
+      <w:tr>
         <w:tc>
           <w:tcPr>
             <w:tcW w:w="2304" w:type="dxa"/>
           </w:tcPr>
-          <w:p wp14:textId="77777777">
+          <w:p>
             <w:pPr>
               <w:pStyle w:val="Tabletext"/>
               <w:jc w:val="center"/>
@@ -217,7 +210,7 @@
           <w:tcPr>
             <w:tcW w:w="1152" w:type="dxa"/>
           </w:tcPr>
-          <w:p wp14:textId="77777777">
+          <w:p>
             <w:pPr>
               <w:pStyle w:val="Tabletext"/>
               <w:jc w:val="center"/>
@@ -239,7 +232,7 @@
           <w:tcPr>
             <w:tcW w:w="3744" w:type="dxa"/>
           </w:tcPr>
-          <w:p wp14:textId="77777777">
+          <w:p>
             <w:pPr>
               <w:pStyle w:val="Tabletext"/>
               <w:jc w:val="center"/>
@@ -261,7 +254,7 @@
           <w:tcPr>
             <w:tcW w:w="2304" w:type="dxa"/>
           </w:tcPr>
-          <w:p wp14:textId="77777777">
+          <w:p>
             <w:pPr>
               <w:pStyle w:val="Tabletext"/>
               <w:jc w:val="center"/>
@@ -280,17 +273,12 @@
           </w:p>
         </w:tc>
       </w:tr>
-      <w:tr xmlns:wp14="http://schemas.microsoft.com/office/word/2010/wordml" wp14:textId="77777777">
-        <w:tblPrEx>
-          <w:tblW w:w="0" w:type="auto"/>
-          <w:tblLayout w:type="fixed"/>
-          <w:tblLook w:val="0000"/>
-        </w:tblPrEx>
+      <w:tr>
         <w:tc>
           <w:tcPr>
             <w:tcW w:w="2304" w:type="dxa"/>
           </w:tcPr>
-          <w:p wp14:textId="77777777">
+          <w:p>
             <w:pPr>
               <w:pStyle w:val="Tabletext"/>
               <w:rPr>
@@ -319,13 +307,7 @@
               <w:rPr>
                 <w:lang w:val="sr-Latn-CS"/>
               </w:rPr>
-              <w:t>2</w:t>
-            </w:r>
-            <w:r>
-              <w:rPr>
-                <w:lang w:val="sr-Latn-CS"/>
-              </w:rPr>
-              <w:t>1</w:t>
+              <w:t>21</w:t>
             </w:r>
             <w:r>
               <w:rPr>
@@ -339,7 +321,7 @@
           <w:tcPr>
             <w:tcW w:w="1152" w:type="dxa"/>
           </w:tcPr>
-          <w:p wp14:textId="77777777">
+          <w:p>
             <w:pPr>
               <w:pStyle w:val="Tabletext"/>
               <w:rPr>
@@ -358,7 +340,7 @@
           <w:tcPr>
             <w:tcW w:w="3744" w:type="dxa"/>
           </w:tcPr>
-          <w:p wp14:textId="77777777">
+          <w:p>
             <w:pPr>
               <w:pStyle w:val="Tabletext"/>
               <w:rPr>
@@ -377,7 +359,7 @@
           <w:tcPr>
             <w:tcW w:w="2304" w:type="dxa"/>
           </w:tcPr>
-          <w:p wp14:textId="77777777">
+          <w:p>
             <w:pPr>
               <w:pStyle w:val="Tabletext"/>
               <w:rPr>
@@ -399,17 +381,96 @@
           </w:p>
         </w:tc>
       </w:tr>
-      <w:tr xmlns:wp14="http://schemas.microsoft.com/office/word/2010/wordml" wp14:textId="77777777">
-        <w:tblPrEx>
-          <w:tblW w:w="0" w:type="auto"/>
-          <w:tblLayout w:type="fixed"/>
-          <w:tblLook w:val="0000"/>
-        </w:tblPrEx>
+      <w:tr>
         <w:tc>
           <w:tcPr>
             <w:tcW w:w="2304" w:type="dxa"/>
           </w:tcPr>
-          <w:p wp14:textId="77777777">
+          <w:p>
+            <w:pPr>
+              <w:pStyle w:val="Tabletext"/>
+              <w:rPr>
+                <w:lang w:val="sr-Latn-CS"/>
+              </w:rPr>
+            </w:pPr>
+            <w:r>
+              <w:rPr>
+                <w:lang w:val="sr-Latn-CS"/>
+              </w:rPr>
+              <w:t>24.06.2021.</w:t>
+            </w:r>
+          </w:p>
+        </w:tc>
+        <w:tc>
+          <w:tcPr>
+            <w:tcW w:w="1152" w:type="dxa"/>
+          </w:tcPr>
+          <w:p>
+            <w:pPr>
+              <w:pStyle w:val="Tabletext"/>
+              <w:rPr>
+                <w:lang w:val="sr-Latn-CS"/>
+              </w:rPr>
+            </w:pPr>
+            <w:r>
+              <w:rPr>
+                <w:lang w:val="sr-Latn-CS"/>
+              </w:rPr>
+              <w:t>1.1</w:t>
+            </w:r>
+          </w:p>
+        </w:tc>
+        <w:tc>
+          <w:tcPr>
+            <w:tcW w:w="3744" w:type="dxa"/>
+          </w:tcPr>
+          <w:p>
+            <w:pPr>
+              <w:pStyle w:val="Tabletext"/>
+              <w:rPr>
+                <w:lang w:val="sr-Latn-RS"/>
+              </w:rPr>
+            </w:pPr>
+            <w:r>
+              <w:rPr>
+                <w:lang w:val="sr-Latn-CS"/>
+              </w:rPr>
+              <w:t>Zavr</w:t>
+            </w:r>
+            <w:r>
+              <w:rPr>
+                <w:lang w:val="sr-Latn-RS"/>
+              </w:rPr>
+              <w:t>šna verzija</w:t>
+            </w:r>
+          </w:p>
+        </w:tc>
+        <w:tc>
+          <w:tcPr>
+            <w:tcW w:w="2304" w:type="dxa"/>
+          </w:tcPr>
+          <w:p>
+            <w:pPr>
+              <w:pStyle w:val="Tabletext"/>
+              <w:rPr>
+                <w:lang w:val="sr-Latn-CS"/>
+              </w:rPr>
+            </w:pPr>
+            <w:r>
+              <w:rPr>
+                <w:lang w:val="sr-Latn-CS"/>
+              </w:rPr>
+              <w:t>Vuk Bibić, Lazar Minić</w:t>
+            </w:r>
+          </w:p>
+        </w:tc>
+      </w:tr>
+      <w:tr>
+        <w:tc>
+          <w:tcPr>
+            <w:tcW w:w="2304" w:type="dxa"/>
+          </w:tcPr>
+          <w:p>
             <w:pPr>
               <w:pStyle w:val="Tabletext"/>
               <w:rPr>
@@ -422,7 +483,7 @@
           <w:tcPr>
             <w:tcW w:w="1152" w:type="dxa"/>
           </w:tcPr>
-          <w:p wp14:textId="77777777">
+          <w:p>
             <w:pPr>
               <w:pStyle w:val="Tabletext"/>
               <w:rPr>
@@ -435,7 +496,7 @@
           <w:tcPr>
             <w:tcW w:w="3744" w:type="dxa"/>
           </w:tcPr>
-          <w:p wp14:textId="77777777">
+          <w:p>
             <w:pPr>
               <w:pStyle w:val="Tabletext"/>
               <w:rPr>
@@ -448,7 +509,7 @@
           <w:tcPr>
             <w:tcW w:w="2304" w:type="dxa"/>
           </w:tcPr>
-          <w:p wp14:textId="77777777">
+          <w:p>
             <w:pPr>
               <w:pStyle w:val="Tabletext"/>
               <w:rPr>
@@ -458,17 +519,12 @@
           </w:p>
         </w:tc>
       </w:tr>
-      <w:tr xmlns:wp14="http://schemas.microsoft.com/office/word/2010/wordml" wp14:textId="77777777">
-        <w:tblPrEx>
-          <w:tblW w:w="0" w:type="auto"/>
-          <w:tblLayout w:type="fixed"/>
-          <w:tblLook w:val="0000"/>
-        </w:tblPrEx>
+      <w:tr>
         <w:tc>
           <w:tcPr>
             <w:tcW w:w="2304" w:type="dxa"/>
           </w:tcPr>
-          <w:p wp14:textId="77777777">
+          <w:p>
             <w:pPr>
               <w:pStyle w:val="Tabletext"/>
               <w:rPr>
@@ -481,7 +537,7 @@
           <w:tcPr>
             <w:tcW w:w="1152" w:type="dxa"/>
           </w:tcPr>
-          <w:p wp14:textId="77777777">
+          <w:p>
             <w:pPr>
               <w:pStyle w:val="Tabletext"/>
               <w:rPr>
@@ -494,7 +550,7 @@
           <w:tcPr>
             <w:tcW w:w="3744" w:type="dxa"/>
           </w:tcPr>
-          <w:p wp14:textId="77777777">
+          <w:p>
             <w:pPr>
               <w:pStyle w:val="Tabletext"/>
               <w:rPr>
@@ -507,66 +563,7 @@
           <w:tcPr>
             <w:tcW w:w="2304" w:type="dxa"/>
           </w:tcPr>
-          <w:p wp14:textId="77777777">
-            <w:pPr>
-              <w:pStyle w:val="Tabletext"/>
-              <w:rPr>
-                <w:lang w:val="sr-Latn-CS"/>
-              </w:rPr>
-            </w:pPr>
-          </w:p>
-        </w:tc>
-      </w:tr>
-      <w:tr xmlns:wp14="http://schemas.microsoft.com/office/word/2010/wordml" wp14:textId="77777777">
-        <w:tblPrEx>
-          <w:tblW w:w="0" w:type="auto"/>
-          <w:tblLayout w:type="fixed"/>
-          <w:tblLook w:val="0000"/>
-        </w:tblPrEx>
-        <w:tc>
-          <w:tcPr>
-            <w:tcW w:w="2304" w:type="dxa"/>
-          </w:tcPr>
-          <w:p wp14:textId="77777777">
-            <w:pPr>
-              <w:pStyle w:val="Tabletext"/>
-              <w:rPr>
-                <w:lang w:val="sr-Latn-CS"/>
-              </w:rPr>
-            </w:pPr>
-          </w:p>
-        </w:tc>
-        <w:tc>
-          <w:tcPr>
-            <w:tcW w:w="1152" w:type="dxa"/>
-          </w:tcPr>
-          <w:p wp14:textId="77777777">
-            <w:pPr>
-              <w:pStyle w:val="Tabletext"/>
-              <w:rPr>
-                <w:lang w:val="sr-Latn-CS"/>
-              </w:rPr>
-            </w:pPr>
-          </w:p>
-        </w:tc>
-        <w:tc>
-          <w:tcPr>
-            <w:tcW w:w="3744" w:type="dxa"/>
-          </w:tcPr>
-          <w:p wp14:textId="77777777">
-            <w:pPr>
-              <w:pStyle w:val="Tabletext"/>
-              <w:rPr>
-                <w:lang w:val="sr-Latn-CS"/>
-              </w:rPr>
-            </w:pPr>
-          </w:p>
-        </w:tc>
-        <w:tc>
-          <w:tcPr>
-            <w:tcW w:w="2304" w:type="dxa"/>
-          </w:tcPr>
-          <w:p wp14:textId="77777777">
+          <w:p>
             <w:pPr>
               <w:pStyle w:val="Tabletext"/>
               <w:rPr>
@@ -577,14 +574,14 @@
         </w:tc>
       </w:tr>
     </w:tbl>
-    <w:p xmlns:wp14="http://schemas.microsoft.com/office/word/2010/wordml" wp14:textId="77777777">
+    <w:p>
       <w:pPr>
         <w:rPr>
           <w:lang w:val="sr-Latn-CS"/>
         </w:rPr>
       </w:pPr>
     </w:p>
-    <w:p xmlns:wp14="http://schemas.microsoft.com/office/word/2010/wordml" wp14:textId="77777777">
+    <w:p>
       <w:pPr>
         <w:pStyle w:val="Title"/>
         <w:rPr>
@@ -601,10 +598,11 @@
         <w:rPr>
           <w:lang w:val="sr-Latn-CS"/>
         </w:rPr>
+        <w:lastRenderedPageBreak/>
         <w:t>Sadržaj</w:t>
       </w:r>
     </w:p>
-    <w:p xmlns:wp14="http://schemas.microsoft.com/office/word/2010/wordml" wp14:textId="77777777">
+    <w:p>
       <w:pPr>
         <w:pStyle w:val="TOC1"/>
         <w:tabs>
@@ -682,6 +680,11 @@
         <w:rPr>
           <w:noProof/>
         </w:rPr>
+      </w:r>
+      <w:r>
+        <w:rPr>
+          <w:noProof/>
+        </w:rPr>
         <w:fldChar w:fldCharType="separate"/>
       </w:r>
       <w:r>
@@ -697,7 +700,7 @@
         <w:fldChar w:fldCharType="end"/>
       </w:r>
     </w:p>
-    <w:p xmlns:wp14="http://schemas.microsoft.com/office/word/2010/wordml" wp14:textId="77777777">
+    <w:p>
       <w:pPr>
         <w:pStyle w:val="TOC1"/>
         <w:tabs>
@@ -716,14 +719,7 @@
           <w:noProof/>
           <w:lang w:val="sr-Latn-CS"/>
         </w:rPr>
-        <w:t>2</w:t>
-      </w:r>
-      <w:r>
-        <w:rPr>
-          <w:noProof/>
-          <w:lang w:val="sr-Latn-CS"/>
-        </w:rPr>
-        <w:t>.</w:t>
+        <w:t>2.</w:t>
       </w:r>
       <w:r>
         <w:rPr>
@@ -758,13 +754,12 @@
         <w:rPr>
           <w:noProof/>
         </w:rPr>
-        <w:instrText xml:space="preserve"> PAGEREF _Toc5078</w:instrText>
-      </w:r>
-      <w:r>
-        <w:rPr>
-          <w:noProof/>
-        </w:rPr>
-        <w:instrText xml:space="preserve">15235 \h </w:instrText>
+        <w:instrText xml:space="preserve"> PAGEREF _Toc507815235 \h </w:instrText>
+      </w:r>
+      <w:r>
+        <w:rPr>
+          <w:noProof/>
+        </w:rPr>
       </w:r>
       <w:r>
         <w:rPr>
@@ -785,7 +780,7 @@
         <w:fldChar w:fldCharType="end"/>
       </w:r>
     </w:p>
-    <w:p xmlns:wp14="http://schemas.microsoft.com/office/word/2010/wordml" wp14:textId="77777777">
+    <w:p>
       <w:pPr>
         <w:pStyle w:val="TOC1"/>
         <w:tabs>
@@ -845,6 +840,11 @@
         <w:rPr>
           <w:noProof/>
         </w:rPr>
+      </w:r>
+      <w:r>
+        <w:rPr>
+          <w:noProof/>
+        </w:rPr>
         <w:fldChar w:fldCharType="separate"/>
       </w:r>
       <w:r>
@@ -860,7 +860,7 @@
         <w:fldChar w:fldCharType="end"/>
       </w:r>
     </w:p>
-    <w:p xmlns:wp14="http://schemas.microsoft.com/office/word/2010/wordml" wp14:textId="77777777">
+    <w:p>
       <w:pPr>
         <w:pStyle w:val="TOC1"/>
         <w:tabs>
@@ -920,6 +920,11 @@
         <w:rPr>
           <w:noProof/>
         </w:rPr>
+      </w:r>
+      <w:r>
+        <w:rPr>
+          <w:noProof/>
+        </w:rPr>
         <w:fldChar w:fldCharType="separate"/>
       </w:r>
       <w:r>
@@ -935,7 +940,7 @@
         <w:fldChar w:fldCharType="end"/>
       </w:r>
     </w:p>
-    <w:p xmlns:wp14="http://schemas.microsoft.com/office/word/2010/wordml" wp14:textId="77777777">
+    <w:p>
       <w:pPr>
         <w:pStyle w:val="TOC1"/>
         <w:tabs>
@@ -995,6 +1000,11 @@
         <w:rPr>
           <w:noProof/>
         </w:rPr>
+      </w:r>
+      <w:r>
+        <w:rPr>
+          <w:noProof/>
+        </w:rPr>
         <w:fldChar w:fldCharType="separate"/>
       </w:r>
       <w:r>
@@ -1010,7 +1020,7 @@
         <w:fldChar w:fldCharType="end"/>
       </w:r>
     </w:p>
-    <w:p xmlns:wp14="http://schemas.microsoft.com/office/word/2010/wordml" wp14:textId="77777777">
+    <w:p>
       <w:pPr>
         <w:pStyle w:val="TOC1"/>
         <w:tabs>
@@ -1046,21 +1056,7 @@
           <w:noProof/>
           <w:lang w:val="sr-Latn-CS"/>
         </w:rPr>
-        <w:t>Znanja i veštine potrebne za izradu proje</w:t>
-      </w:r>
-      <w:r>
-        <w:rPr>
-          <w:noProof/>
-          <w:lang w:val="sr-Latn-CS"/>
-        </w:rPr>
-        <w:t>k</w:t>
-      </w:r>
-      <w:r>
-        <w:rPr>
-          <w:noProof/>
-          <w:lang w:val="sr-Latn-CS"/>
-        </w:rPr>
-        <w:t>ta</w:t>
+        <w:t>Znanja i veštine potrebne za izradu projekta</w:t>
       </w:r>
       <w:r>
         <w:rPr>
@@ -1086,6 +1082,11 @@
         <w:rPr>
           <w:noProof/>
         </w:rPr>
+      </w:r>
+      <w:r>
+        <w:rPr>
+          <w:noProof/>
+        </w:rPr>
         <w:fldChar w:fldCharType="separate"/>
       </w:r>
       <w:r>
@@ -1102,7 +1103,7 @@
         <w:fldChar w:fldCharType="end"/>
       </w:r>
     </w:p>
-    <w:p xmlns:wp14="http://schemas.microsoft.com/office/word/2010/wordml" wp14:textId="77777777">
+    <w:p>
       <w:pPr>
         <w:pStyle w:val="TOC1"/>
         <w:tabs>
@@ -1162,6 +1163,11 @@
         <w:rPr>
           <w:noProof/>
         </w:rPr>
+      </w:r>
+      <w:r>
+        <w:rPr>
+          <w:noProof/>
+        </w:rPr>
         <w:fldChar w:fldCharType="separate"/>
       </w:r>
       <w:r>
@@ -1177,7 +1183,7 @@
         <w:fldChar w:fldCharType="end"/>
       </w:r>
     </w:p>
-    <w:p xmlns:wp14="http://schemas.microsoft.com/office/word/2010/wordml" wp14:textId="77777777">
+    <w:p>
       <w:pPr>
         <w:pStyle w:val="TOC1"/>
         <w:tabs>
@@ -1237,6 +1243,11 @@
         <w:rPr>
           <w:noProof/>
         </w:rPr>
+      </w:r>
+      <w:r>
+        <w:rPr>
+          <w:noProof/>
+        </w:rPr>
         <w:fldChar w:fldCharType="separate"/>
       </w:r>
       <w:r>
@@ -1252,7 +1263,7 @@
         <w:fldChar w:fldCharType="end"/>
       </w:r>
     </w:p>
-    <w:p xmlns:wp14="http://schemas.microsoft.com/office/word/2010/wordml" wp14:textId="77777777">
+    <w:p>
       <w:pPr>
         <w:pStyle w:val="TOC1"/>
         <w:tabs>
@@ -1312,6 +1323,11 @@
         <w:rPr>
           <w:noProof/>
         </w:rPr>
+      </w:r>
+      <w:r>
+        <w:rPr>
+          <w:noProof/>
+        </w:rPr>
         <w:fldChar w:fldCharType="separate"/>
       </w:r>
       <w:r>
@@ -1327,7 +1343,7 @@
         <w:fldChar w:fldCharType="end"/>
       </w:r>
     </w:p>
-    <w:p xmlns:wp14="http://schemas.microsoft.com/office/word/2010/wordml" wp14:textId="77777777">
+    <w:p>
       <w:pPr>
         <w:pStyle w:val="TOC1"/>
         <w:tabs>
@@ -1387,6 +1403,11 @@
         <w:rPr>
           <w:noProof/>
         </w:rPr>
+      </w:r>
+      <w:r>
+        <w:rPr>
+          <w:noProof/>
+        </w:rPr>
         <w:fldChar w:fldCharType="separate"/>
       </w:r>
       <w:r>
@@ -1402,7 +1423,7 @@
         <w:fldChar w:fldCharType="end"/>
       </w:r>
     </w:p>
-    <w:p xmlns:wp14="http://schemas.microsoft.com/office/word/2010/wordml" wp14:textId="77777777">
+    <w:p>
       <w:pPr>
         <w:pStyle w:val="Title"/>
         <w:rPr>
@@ -1427,28 +1448,17 @@
         <w:rPr>
           <w:lang w:val="sr-Latn-CS"/>
         </w:rPr>
+        <w:lastRenderedPageBreak/>
         <w:t>P</w:t>
       </w:r>
       <w:r>
         <w:rPr>
           <w:lang w:val="sr-Latn-CS"/>
         </w:rPr>
-        <w:t>redlog proj</w:t>
-      </w:r>
-      <w:r>
-        <w:rPr>
-          <w:lang w:val="sr-Latn-CS"/>
-        </w:rPr>
-        <w:t>e</w:t>
-      </w:r>
-      <w:r>
-        <w:rPr>
-          <w:lang w:val="sr-Latn-CS"/>
-        </w:rPr>
-        <w:t>kta</w:t>
+        <w:t>redlog projekta</w:t>
       </w:r>
     </w:p>
-    <w:p xmlns:wp14="http://schemas.microsoft.com/office/word/2010/wordml" wp14:textId="77777777">
+    <w:p>
       <w:pPr>
         <w:pStyle w:val="Heading1"/>
         <w:numPr>
@@ -1459,7 +1469,7 @@
           <w:lang w:val="sr-Latn-CS"/>
         </w:rPr>
       </w:pPr>
-      <w:bookmarkStart w:name="_Toc507815234" w:id="0"/>
+      <w:bookmarkStart w:id="0" w:name="_Toc507815234"/>
       <w:r>
         <w:rPr>
           <w:lang w:val="sr-Latn-CS"/>
@@ -1468,14 +1478,14 @@
       </w:r>
       <w:bookmarkEnd w:id="0"/>
     </w:p>
-    <w:p xmlns:wp14="http://schemas.microsoft.com/office/word/2010/wordml" wp14:textId="77777777">
+    <w:p>
       <w:pPr>
         <w:rPr>
           <w:lang w:val="sr-Latn-CS"/>
         </w:rPr>
       </w:pPr>
     </w:p>
-    <w:p xmlns:wp14="http://schemas.microsoft.com/office/word/2010/wordml" wp14:textId="77777777">
+    <w:p>
       <w:pPr>
         <w:pStyle w:val="BodyText"/>
         <w:rPr>
@@ -1492,13 +1502,7 @@
         <w:rPr>
           <w:lang w:val="sr-Latn-CS"/>
         </w:rPr>
-        <w:t>dokument</w:t>
-      </w:r>
-      <w:r>
-        <w:rPr>
-          <w:lang w:val="sr-Latn-CS"/>
-        </w:rPr>
-        <w:t xml:space="preserve">a </w:t>
+        <w:t xml:space="preserve">dokumenta </w:t>
       </w:r>
       <w:r>
         <w:rPr>
@@ -1528,37 +1532,7 @@
         <w:rPr>
           <w:lang w:val="sr-Latn-CS"/>
         </w:rPr>
-        <w:t>r</w:t>
-      </w:r>
-      <w:r>
-        <w:rPr>
-          <w:lang w:val="sr-Latn-CS"/>
-        </w:rPr>
-        <w:t>adi uspešno odra</w:t>
-      </w:r>
-      <w:r>
-        <w:rPr>
-          <w:lang w:val="sr-Latn-CS"/>
-        </w:rPr>
-        <w:t xml:space="preserve">đenog </w:t>
-      </w:r>
-      <w:r>
-        <w:rPr>
-          <w:lang w:val="sr-Latn-CS"/>
-        </w:rPr>
-        <w:t xml:space="preserve">semestralnog </w:t>
-      </w:r>
-      <w:r>
-        <w:rPr>
-          <w:lang w:val="sr-Latn-CS"/>
-        </w:rPr>
-        <w:t>projekta</w:t>
-      </w:r>
-      <w:r>
-        <w:rPr>
-          <w:lang w:val="sr-Latn-CS"/>
-        </w:rPr>
-        <w:t xml:space="preserve"> iz predmeta Softversko inž</w:t>
+        <w:t>radi uspešno odrađenog semestralnog projekta iz predmeta Softversko inž</w:t>
       </w:r>
       <w:r>
         <w:rPr>
@@ -1579,14 +1553,14 @@
         <w:t xml:space="preserve">.  </w:t>
       </w:r>
     </w:p>
-    <w:p xmlns:wp14="http://schemas.microsoft.com/office/word/2010/wordml" wp14:textId="77777777">
+    <w:p>
       <w:pPr>
         <w:pStyle w:val="Heading1"/>
         <w:rPr>
           <w:lang w:val="sr-Latn-CS"/>
         </w:rPr>
       </w:pPr>
-      <w:bookmarkStart w:name="_Toc507815235" w:id="1"/>
+      <w:bookmarkStart w:id="1" w:name="_Toc507815235"/>
       <w:r>
         <w:rPr>
           <w:lang w:val="sr-Latn-CS"/>
@@ -1601,7 +1575,7 @@
       </w:r>
       <w:bookmarkEnd w:id="1"/>
     </w:p>
-    <w:p xmlns:wp14="http://schemas.microsoft.com/office/word/2010/wordml" wp14:textId="77777777">
+    <w:p>
       <w:pPr>
         <w:pStyle w:val="BodyText"/>
         <w:rPr>
@@ -1642,7 +1616,19 @@
         <w:rPr>
           <w:lang w:val="sr-Latn-CS"/>
         </w:rPr>
-        <w:t>za</w:t>
+        <w:t xml:space="preserve">za njegovu izradu, </w:t>
+      </w:r>
+      <w:r>
+        <w:rPr>
+          <w:lang w:val="sr-Latn-CS"/>
+        </w:rPr>
+        <w:t>motivaciju i osobine</w:t>
+      </w:r>
+      <w:r>
+        <w:rPr>
+          <w:lang w:val="sr-Latn-CS"/>
+        </w:rPr>
+        <w:t xml:space="preserve"> i motivacije</w:t>
       </w:r>
       <w:r>
         <w:rPr>
@@ -1654,36 +1640,6 @@
         <w:rPr>
           <w:lang w:val="sr-Latn-CS"/>
         </w:rPr>
-        <w:t xml:space="preserve">njegovu izradu, </w:t>
-      </w:r>
-      <w:r>
-        <w:rPr>
-          <w:lang w:val="sr-Latn-CS"/>
-        </w:rPr>
-        <w:t>motivacij</w:t>
-      </w:r>
-      <w:r>
-        <w:rPr>
-          <w:lang w:val="sr-Latn-CS"/>
-        </w:rPr>
-        <w:t>u i osobine</w:t>
-      </w:r>
-      <w:r>
-        <w:rPr>
-          <w:lang w:val="sr-Latn-CS"/>
-        </w:rPr>
-        <w:t xml:space="preserve"> i motivacije</w:t>
-      </w:r>
-      <w:r>
-        <w:rPr>
-          <w:lang w:val="sr-Latn-CS"/>
-        </w:rPr>
-        <w:t xml:space="preserve"> </w:t>
-      </w:r>
-      <w:r>
-        <w:rPr>
-          <w:lang w:val="sr-Latn-CS"/>
-        </w:rPr>
         <w:t>članov</w:t>
       </w:r>
       <w:r>
@@ -1705,13 +1661,7 @@
         <w:t>na</w:t>
       </w:r>
       <w:r>
-        <w:t>či</w:t>
-      </w:r>
-      <w:r>
-        <w:t xml:space="preserve">n na koji će </w:t>
-      </w:r>
-      <w:r>
-        <w:t xml:space="preserve">se obavljati </w:t>
+        <w:t xml:space="preserve">čin na koji će se obavljati </w:t>
       </w:r>
       <w:r>
         <w:rPr>
@@ -1744,7 +1694,7 @@
         <w:t xml:space="preserve">. </w:t>
       </w:r>
     </w:p>
-    <w:p xmlns:wp14="http://schemas.microsoft.com/office/word/2010/wordml" wp14:textId="77777777">
+    <w:p>
       <w:pPr>
         <w:pStyle w:val="Heading1"/>
         <w:numPr>
@@ -1755,7 +1705,7 @@
           <w:lang w:val="sr-Latn-CS"/>
         </w:rPr>
       </w:pPr>
-      <w:bookmarkStart w:name="_Toc507815236" w:id="2"/>
+      <w:bookmarkStart w:id="2" w:name="_Toc507815236"/>
       <w:r>
         <w:rPr>
           <w:lang w:val="sr-Latn-CS"/>
@@ -1764,7 +1714,7 @@
       </w:r>
       <w:bookmarkEnd w:id="2"/>
     </w:p>
-    <w:p xmlns:wp14="http://schemas.microsoft.com/office/word/2010/wordml" wp14:textId="77777777">
+    <w:p>
       <w:pPr>
         <w:pStyle w:val="BodyText"/>
         <w:rPr>
@@ -1787,37 +1737,13 @@
         <w:rPr>
           <w:lang w:val="sr-Latn-CS"/>
         </w:rPr>
-        <w:t>odluka</w:t>
-      </w:r>
-      <w:r>
-        <w:rPr>
-          <w:lang w:val="sr-Latn-CS"/>
-        </w:rPr>
-        <w:t xml:space="preserve"> </w:t>
-      </w:r>
-      <w:r>
-        <w:rPr>
-          <w:lang w:val="sr-Latn-CS"/>
-        </w:rPr>
-        <w:t>o n</w:t>
-      </w:r>
-      <w:r>
-        <w:rPr>
-          <w:lang w:val="sr-Latn-CS"/>
-        </w:rPr>
-        <w:t>ekoj od stavki (n</w:t>
-      </w:r>
-      <w:r>
-        <w:rPr>
-          <w:lang w:val="sr-Latn-CS"/>
-        </w:rPr>
-        <w:t>p</w:t>
-      </w:r>
-      <w:r>
-        <w:rPr>
-          <w:lang w:val="sr-Latn-CS"/>
-        </w:rPr>
-        <w:t xml:space="preserve">r. framework) navesti potencijalne </w:t>
+        <w:t xml:space="preserve">odluka </w:t>
+      </w:r>
+      <w:r>
+        <w:rPr>
+          <w:lang w:val="sr-Latn-CS"/>
+        </w:rPr>
+        <w:t xml:space="preserve">o nekoj od stavki (npr. framework) navesti potencijalne </w:t>
       </w:r>
       <w:r>
         <w:rPr>
@@ -1834,42 +1760,28 @@
     </w:p>
     <w:tbl>
       <w:tblPr>
-        <w:tblStyle w:val="TableNormal"/>
         <w:tblW w:w="0" w:type="auto"/>
         <w:tblInd w:w="817" w:type="dxa"/>
         <w:tblBorders>
-          <w:top w:val="single" w:color="auto" w:sz="4" w:space="0"/>
-          <w:left w:val="single" w:color="auto" w:sz="4" w:space="0"/>
-          <w:bottom w:val="single" w:color="auto" w:sz="4" w:space="0"/>
-          <w:right w:val="single" w:color="auto" w:sz="4" w:space="0"/>
-          <w:insideH w:val="single" w:color="auto" w:sz="4" w:space="0"/>
-          <w:insideV w:val="single" w:color="auto" w:sz="4" w:space="0"/>
+          <w:top w:val="single" w:sz="4" w:space="0" w:color="auto"/>
+          <w:left w:val="single" w:sz="4" w:space="0" w:color="auto"/>
+          <w:bottom w:val="single" w:sz="4" w:space="0" w:color="auto"/>
+          <w:right w:val="single" w:sz="4" w:space="0" w:color="auto"/>
+          <w:insideH w:val="single" w:sz="4" w:space="0" w:color="auto"/>
+          <w:insideV w:val="single" w:sz="4" w:space="0" w:color="auto"/>
         </w:tblBorders>
-        <w:tblLook w:val="04A0"/>
+        <w:tblLook w:val="04A0" w:firstRow="1" w:lastRow="0" w:firstColumn="1" w:lastColumn="0" w:noHBand="0" w:noVBand="1"/>
       </w:tblPr>
       <w:tblGrid>
         <w:gridCol w:w="2835"/>
         <w:gridCol w:w="5924"/>
       </w:tblGrid>
-      <w:tr xmlns:wp14="http://schemas.microsoft.com/office/word/2010/wordml" wp14:textId="77777777">
-        <w:tblPrEx>
-          <w:tblW w:w="0" w:type="auto"/>
-          <w:tblInd w:w="817" w:type="dxa"/>
-          <w:tblBorders>
-            <w:top w:val="single" w:color="auto" w:sz="4" w:space="0"/>
-            <w:left w:val="single" w:color="auto" w:sz="4" w:space="0"/>
-            <w:bottom w:val="single" w:color="auto" w:sz="4" w:space="0"/>
-            <w:right w:val="single" w:color="auto" w:sz="4" w:space="0"/>
-            <w:insideH w:val="single" w:color="auto" w:sz="4" w:space="0"/>
-            <w:insideV w:val="single" w:color="auto" w:sz="4" w:space="0"/>
-          </w:tblBorders>
-          <w:tblLook w:val="04A0"/>
-        </w:tblPrEx>
+      <w:tr>
         <w:tc>
           <w:tcPr>
             <w:tcW w:w="2835" w:type="dxa"/>
           </w:tcPr>
-          <w:p wp14:textId="77777777">
+          <w:p>
             <w:pPr>
               <w:rPr>
                 <w:lang w:val="sr-Latn-CS"/>
@@ -1887,7 +1799,7 @@
           <w:tcPr>
             <w:tcW w:w="5924" w:type="dxa"/>
           </w:tcPr>
-          <w:p wp14:textId="77777777">
+          <w:p>
             <w:pPr>
               <w:rPr>
                 <w:lang w:val="sr-Latn-CS"/>
@@ -1902,17 +1814,12 @@
           </w:p>
         </w:tc>
       </w:tr>
-      <w:tr xmlns:wp14="http://schemas.microsoft.com/office/word/2010/wordml" wp14:textId="77777777">
-        <w:tblPrEx>
-          <w:tblW w:w="0" w:type="auto"/>
-          <w:tblInd w:w="817" w:type="dxa"/>
-          <w:tblLook w:val="04A0"/>
-        </w:tblPrEx>
+      <w:tr>
         <w:tc>
           <w:tcPr>
             <w:tcW w:w="2835" w:type="dxa"/>
           </w:tcPr>
-          <w:p wp14:textId="77777777">
+          <w:p>
             <w:pPr>
               <w:rPr>
                 <w:lang w:val="sr-Latn-CS"/>
@@ -1930,7 +1837,7 @@
           <w:tcPr>
             <w:tcW w:w="5924" w:type="dxa"/>
           </w:tcPr>
-          <w:p wp14:textId="77777777">
+          <w:p>
             <w:pPr>
               <w:rPr>
                 <w:lang w:val="sr-Latn-CS"/>
@@ -1945,17 +1852,12 @@
           </w:p>
         </w:tc>
       </w:tr>
-      <w:tr xmlns:wp14="http://schemas.microsoft.com/office/word/2010/wordml" wp14:textId="77777777">
-        <w:tblPrEx>
-          <w:tblW w:w="0" w:type="auto"/>
-          <w:tblInd w:w="817" w:type="dxa"/>
-          <w:tblLook w:val="04A0"/>
-        </w:tblPrEx>
+      <w:tr>
         <w:tc>
           <w:tcPr>
             <w:tcW w:w="2835" w:type="dxa"/>
           </w:tcPr>
-          <w:p wp14:textId="77777777">
+          <w:p>
             <w:pPr>
               <w:rPr>
                 <w:lang w:val="sr-Latn-CS"/>
@@ -1973,7 +1875,7 @@
           <w:tcPr>
             <w:tcW w:w="5924" w:type="dxa"/>
           </w:tcPr>
-          <w:p wp14:textId="77777777">
+          <w:p>
             <w:pPr>
               <w:rPr>
                 <w:lang w:val="sr-Latn-CS"/>
@@ -2031,17 +1933,14 @@
               <w:t>]</w:t>
             </w:r>
           </w:p>
-          <w:p wp14:textId="77777777">
+          <w:p>
             <w:pPr>
               <w:rPr>
                 <w:lang w:val="sr-Latn-CS"/>
               </w:rPr>
             </w:pPr>
             <w:r>
-              <w:t>Teo</w:t>
-            </w:r>
-            <w:r>
-              <w:t>dora</w:t>
+              <w:t>Teodora</w:t>
             </w:r>
             <w:r>
               <w:rPr>
@@ -2059,38 +1958,30 @@
               <w:t>ć</w:t>
             </w:r>
           </w:p>
-          <w:p wp14:textId="77777777">
+          <w:p>
             <w:r>
               <w:t>Lazar Minić</w:t>
             </w:r>
           </w:p>
-          <w:p wp14:textId="77777777">
-            <w:r>
-              <w:t>U</w:t>
-            </w:r>
-            <w:r>
-              <w:t>roš Stojković</w:t>
+          <w:p>
+            <w:r>
+              <w:t>Uroš Stojković</w:t>
             </w:r>
           </w:p>
         </w:tc>
       </w:tr>
-      <w:tr xmlns:wp14="http://schemas.microsoft.com/office/word/2010/wordml" wp14:textId="77777777">
-        <w:tblPrEx>
-          <w:tblW w:w="0" w:type="auto"/>
-          <w:tblInd w:w="817" w:type="dxa"/>
-          <w:tblLook w:val="04A0"/>
-        </w:tblPrEx>
+      <w:tr>
         <w:tc>
           <w:tcPr>
             <w:tcW w:w="2835" w:type="dxa"/>
             <w:tcBorders>
-              <w:top w:val="single" w:color="auto" w:sz="4" w:space="0"/>
-              <w:left w:val="single" w:color="auto" w:sz="4" w:space="0"/>
-              <w:bottom w:val="single" w:color="auto" w:sz="4" w:space="0"/>
-              <w:right w:val="single" w:color="auto" w:sz="4" w:space="0"/>
+              <w:top w:val="single" w:sz="4" w:space="0" w:color="auto"/>
+              <w:left w:val="single" w:sz="4" w:space="0" w:color="auto"/>
+              <w:bottom w:val="single" w:sz="4" w:space="0" w:color="auto"/>
+              <w:right w:val="single" w:sz="4" w:space="0" w:color="auto"/>
             </w:tcBorders>
           </w:tcPr>
-          <w:p wp14:textId="77777777">
+          <w:p>
             <w:pPr>
               <w:rPr>
                 <w:lang w:val="sr-Latn-CS"/>
@@ -2108,13 +1999,13 @@
           <w:tcPr>
             <w:tcW w:w="5924" w:type="dxa"/>
             <w:tcBorders>
-              <w:top w:val="single" w:color="auto" w:sz="4" w:space="0"/>
-              <w:left w:val="single" w:color="auto" w:sz="4" w:space="0"/>
-              <w:bottom w:val="single" w:color="auto" w:sz="4" w:space="0"/>
-              <w:right w:val="single" w:color="auto" w:sz="4" w:space="0"/>
+              <w:top w:val="single" w:sz="4" w:space="0" w:color="auto"/>
+              <w:left w:val="single" w:sz="4" w:space="0" w:color="auto"/>
+              <w:bottom w:val="single" w:sz="4" w:space="0" w:color="auto"/>
+              <w:right w:val="single" w:sz="4" w:space="0" w:color="auto"/>
             </w:tcBorders>
           </w:tcPr>
-          <w:p wp14:textId="77777777">
+          <w:p>
             <w:r>
               <w:t>Neefikasno</w:t>
             </w:r>
@@ -2152,10 +2043,7 @@
               <w:t xml:space="preserve"> </w:t>
             </w:r>
             <w:r>
-              <w:t>poslodav</w:t>
-            </w:r>
-            <w:r>
-              <w:t>aca</w:t>
+              <w:t>poslodavaca</w:t>
             </w:r>
             <w:r>
               <w:rPr>
@@ -2230,37 +2118,23 @@
               <w:t xml:space="preserve"> </w:t>
             </w:r>
             <w:r>
-              <w:t>in</w:t>
-            </w:r>
-            <w:r>
-              <w:t>formacija</w:t>
-            </w:r>
-            <w:r>
-              <w:rPr>
-                <w:lang w:val="sr-Latn-CS"/>
-              </w:rPr>
-              <w:t>.</w:t>
+              <w:t>informacija</w:t>
             </w:r>
           </w:p>
         </w:tc>
       </w:tr>
-      <w:tr xmlns:wp14="http://schemas.microsoft.com/office/word/2010/wordml" wp14:textId="77777777">
-        <w:tblPrEx>
-          <w:tblW w:w="0" w:type="auto"/>
-          <w:tblInd w:w="817" w:type="dxa"/>
-          <w:tblLook w:val="04A0"/>
-        </w:tblPrEx>
+      <w:tr>
         <w:tc>
           <w:tcPr>
             <w:tcW w:w="2835" w:type="dxa"/>
             <w:tcBorders>
-              <w:top w:val="single" w:color="auto" w:sz="4" w:space="0"/>
-              <w:left w:val="single" w:color="auto" w:sz="4" w:space="0"/>
-              <w:bottom w:val="single" w:color="auto" w:sz="4" w:space="0"/>
-              <w:right w:val="single" w:color="auto" w:sz="4" w:space="0"/>
+              <w:top w:val="single" w:sz="4" w:space="0" w:color="auto"/>
+              <w:left w:val="single" w:sz="4" w:space="0" w:color="auto"/>
+              <w:bottom w:val="single" w:sz="4" w:space="0" w:color="auto"/>
+              <w:right w:val="single" w:sz="4" w:space="0" w:color="auto"/>
             </w:tcBorders>
           </w:tcPr>
-          <w:p wp14:textId="77777777">
+          <w:p>
             <w:pPr>
               <w:rPr>
                 <w:lang w:val="sr-Latn-CS"/>
@@ -2278,39 +2152,31 @@
           <w:tcPr>
             <w:tcW w:w="5924" w:type="dxa"/>
             <w:tcBorders>
-              <w:top w:val="single" w:color="auto" w:sz="4" w:space="0"/>
-              <w:left w:val="single" w:color="auto" w:sz="4" w:space="0"/>
-              <w:bottom w:val="single" w:color="auto" w:sz="4" w:space="0"/>
-              <w:right w:val="single" w:color="auto" w:sz="4" w:space="0"/>
+              <w:top w:val="single" w:sz="4" w:space="0" w:color="auto"/>
+              <w:left w:val="single" w:sz="4" w:space="0" w:color="auto"/>
+              <w:bottom w:val="single" w:sz="4" w:space="0" w:color="auto"/>
+              <w:right w:val="single" w:sz="4" w:space="0" w:color="auto"/>
             </w:tcBorders>
           </w:tcPr>
-          <w:p wp14:textId="77777777">
-            <w:r>
-              <w:t xml:space="preserve">Studente </w:t>
-            </w:r>
-            <w:r>
-              <w:t>i poslodavce</w:t>
+          <w:p>
+            <w:r>
+              <w:t>Studente i poslodavce</w:t>
             </w:r>
           </w:p>
         </w:tc>
       </w:tr>
-      <w:tr xmlns:wp14="http://schemas.microsoft.com/office/word/2010/wordml" wp14:textId="77777777">
-        <w:tblPrEx>
-          <w:tblW w:w="0" w:type="auto"/>
-          <w:tblInd w:w="817" w:type="dxa"/>
-          <w:tblLook w:val="04A0"/>
-        </w:tblPrEx>
+      <w:tr>
         <w:tc>
           <w:tcPr>
             <w:tcW w:w="2835" w:type="dxa"/>
             <w:tcBorders>
-              <w:top w:val="single" w:color="auto" w:sz="4" w:space="0"/>
-              <w:left w:val="single" w:color="auto" w:sz="4" w:space="0"/>
-              <w:bottom w:val="single" w:color="auto" w:sz="4" w:space="0"/>
-              <w:right w:val="single" w:color="auto" w:sz="4" w:space="0"/>
+              <w:top w:val="single" w:sz="4" w:space="0" w:color="auto"/>
+              <w:left w:val="single" w:sz="4" w:space="0" w:color="auto"/>
+              <w:bottom w:val="single" w:sz="4" w:space="0" w:color="auto"/>
+              <w:right w:val="single" w:sz="4" w:space="0" w:color="auto"/>
             </w:tcBorders>
           </w:tcPr>
-          <w:p wp14:textId="77777777">
+          <w:p>
             <w:pPr>
               <w:rPr>
                 <w:lang w:val="sr-Latn-CS"/>
@@ -2328,13 +2194,13 @@
           <w:tcPr>
             <w:tcW w:w="5924" w:type="dxa"/>
             <w:tcBorders>
-              <w:top w:val="single" w:color="auto" w:sz="4" w:space="0"/>
-              <w:left w:val="single" w:color="auto" w:sz="4" w:space="0"/>
-              <w:bottom w:val="single" w:color="auto" w:sz="4" w:space="0"/>
-              <w:right w:val="single" w:color="auto" w:sz="4" w:space="0"/>
+              <w:top w:val="single" w:sz="4" w:space="0" w:color="auto"/>
+              <w:left w:val="single" w:sz="4" w:space="0" w:color="auto"/>
+              <w:bottom w:val="single" w:sz="4" w:space="0" w:color="auto"/>
+              <w:right w:val="single" w:sz="4" w:space="0" w:color="auto"/>
             </w:tcBorders>
           </w:tcPr>
-          <w:p wp14:textId="77777777">
+          <w:p>
             <w:pPr>
               <w:rPr>
                 <w:lang w:val="sr-Latn-CS"/>
@@ -2359,7 +2225,40 @@
               <w:t xml:space="preserve"> </w:t>
             </w:r>
             <w:r>
-              <w:t>mog</w:t>
+              <w:t>mogu</w:t>
+            </w:r>
+            <w:r>
+              <w:rPr>
+                <w:lang w:val="sr-Latn-CS"/>
+              </w:rPr>
+              <w:t xml:space="preserve"> </w:t>
+            </w:r>
+            <w:r>
+              <w:t>jednostavno</w:t>
+            </w:r>
+            <w:r>
+              <w:rPr>
+                <w:lang w:val="sr-Latn-CS"/>
+              </w:rPr>
+              <w:t xml:space="preserve"> </w:t>
+            </w:r>
+            <w:r>
+              <w:t>da</w:t>
+            </w:r>
+            <w:r>
+              <w:rPr>
+                <w:lang w:val="sr-Latn-CS"/>
+              </w:rPr>
+              <w:t xml:space="preserve"> </w:t>
+            </w:r>
+            <w:r>
+              <w:t>prona</w:t>
+            </w:r>
+            <w:r>
+              <w:rPr>
+                <w:lang w:val="sr-Latn-CS"/>
+              </w:rPr>
+              <w:t>đ</w:t>
             </w:r>
             <w:r>
               <w:t>u</w:t>
@@ -2371,45 +2270,6 @@
               <w:t xml:space="preserve"> </w:t>
             </w:r>
             <w:r>
-              <w:t>jednostavno</w:t>
-            </w:r>
-            <w:r>
-              <w:rPr>
-                <w:lang w:val="sr-Latn-CS"/>
-              </w:rPr>
-              <w:t xml:space="preserve"> </w:t>
-            </w:r>
-            <w:r>
-              <w:t>da</w:t>
-            </w:r>
-            <w:r>
-              <w:rPr>
-                <w:lang w:val="sr-Latn-CS"/>
-              </w:rPr>
-              <w:t xml:space="preserve"> </w:t>
-            </w:r>
-            <w:r>
-              <w:t>pro</w:t>
-            </w:r>
-            <w:r>
-              <w:t>na</w:t>
-            </w:r>
-            <w:r>
-              <w:rPr>
-                <w:lang w:val="sr-Latn-CS"/>
-              </w:rPr>
-              <w:t>đ</w:t>
-            </w:r>
-            <w:r>
-              <w:t>u</w:t>
-            </w:r>
-            <w:r>
-              <w:rPr>
-                <w:lang w:val="sr-Latn-CS"/>
-              </w:rPr>
-              <w:t xml:space="preserve"> </w:t>
-            </w:r>
-            <w:r>
               <w:t>poslove</w:t>
             </w:r>
             <w:r>
@@ -2443,34 +2303,19 @@
               <w:rPr>
                 <w:lang w:val="sr-Latn-CS"/>
               </w:rPr>
-              <w:t xml:space="preserve"> </w:t>
-            </w:r>
-            <w:r>
-              <w:rPr>
-                <w:lang w:val="sr-Latn-CS"/>
-              </w:rPr>
-              <w:t>č</w:t>
-            </w:r>
-            <w:r>
-              <w:t>est</w:t>
-            </w:r>
-            <w:r>
-              <w:t>o</w:t>
-            </w:r>
-            <w:r>
-              <w:rPr>
-                <w:lang w:val="sr-Latn-CS"/>
-              </w:rPr>
-              <w:t xml:space="preserve"> </w:t>
-            </w:r>
-            <w:r>
-              <w:t>ne</w:t>
-            </w:r>
-            <w:r>
-              <w:t>zado</w:t>
-            </w:r>
-            <w:r>
-              <w:t>voljni</w:t>
+              <w:t xml:space="preserve"> č</w:t>
+            </w:r>
+            <w:r>
+              <w:t>esto</w:t>
+            </w:r>
+            <w:r>
+              <w:rPr>
+                <w:lang w:val="sr-Latn-CS"/>
+              </w:rPr>
+              <w:t xml:space="preserve"> </w:t>
+            </w:r>
+            <w:r>
+              <w:t>nezadovoljni</w:t>
             </w:r>
             <w:r>
               <w:rPr>
@@ -2493,23 +2338,18 @@
           </w:p>
         </w:tc>
       </w:tr>
-      <w:tr xmlns:wp14="http://schemas.microsoft.com/office/word/2010/wordml" wp14:textId="77777777">
-        <w:tblPrEx>
-          <w:tblW w:w="0" w:type="auto"/>
-          <w:tblInd w:w="817" w:type="dxa"/>
-          <w:tblLook w:val="04A0"/>
-        </w:tblPrEx>
+      <w:tr>
         <w:tc>
           <w:tcPr>
             <w:tcW w:w="2835" w:type="dxa"/>
             <w:tcBorders>
-              <w:top w:val="single" w:color="auto" w:sz="4" w:space="0"/>
-              <w:left w:val="single" w:color="auto" w:sz="4" w:space="0"/>
-              <w:bottom w:val="single" w:color="auto" w:sz="4" w:space="0"/>
-              <w:right w:val="single" w:color="auto" w:sz="4" w:space="0"/>
+              <w:top w:val="single" w:sz="4" w:space="0" w:color="auto"/>
+              <w:left w:val="single" w:sz="4" w:space="0" w:color="auto"/>
+              <w:bottom w:val="single" w:sz="4" w:space="0" w:color="auto"/>
+              <w:right w:val="single" w:sz="4" w:space="0" w:color="auto"/>
             </w:tcBorders>
           </w:tcPr>
-          <w:p wp14:textId="77777777">
+          <w:p>
             <w:pPr>
               <w:rPr>
                 <w:lang w:val="sr-Latn-CS"/>
@@ -2527,13 +2367,13 @@
           <w:tcPr>
             <w:tcW w:w="5924" w:type="dxa"/>
             <w:tcBorders>
-              <w:top w:val="single" w:color="auto" w:sz="4" w:space="0"/>
-              <w:left w:val="single" w:color="auto" w:sz="4" w:space="0"/>
-              <w:bottom w:val="single" w:color="auto" w:sz="4" w:space="0"/>
-              <w:right w:val="single" w:color="auto" w:sz="4" w:space="0"/>
+              <w:top w:val="single" w:sz="4" w:space="0" w:color="auto"/>
+              <w:left w:val="single" w:sz="4" w:space="0" w:color="auto"/>
+              <w:bottom w:val="single" w:sz="4" w:space="0" w:color="auto"/>
+              <w:right w:val="single" w:sz="4" w:space="0" w:color="auto"/>
             </w:tcBorders>
           </w:tcPr>
-          <w:p wp14:textId="77777777">
+          <w:p>
             <w:pPr>
               <w:rPr>
                 <w:lang w:val="sr-Latn-CS"/>
@@ -2630,13 +2470,7 @@
               <w:t xml:space="preserve"> ž</w:t>
             </w:r>
             <w:r>
-              <w:t>elje</w:t>
-            </w:r>
-            <w:r>
-              <w:t>n</w:t>
-            </w:r>
-            <w:r>
-              <w:t>og</w:t>
+              <w:t>eljenog</w:t>
             </w:r>
             <w:r>
               <w:rPr>
@@ -2708,10 +2542,7 @@
               <w:t xml:space="preserve"> </w:t>
             </w:r>
             <w:r>
-              <w:t>r</w:t>
-            </w:r>
-            <w:r>
-              <w:t>aspolaganju</w:t>
+              <w:t>raspolaganju</w:t>
             </w:r>
             <w:r>
               <w:rPr>
@@ -2734,23 +2565,18 @@
           </w:p>
         </w:tc>
       </w:tr>
-      <w:tr xmlns:wp14="http://schemas.microsoft.com/office/word/2010/wordml" wp14:textId="77777777">
-        <w:tblPrEx>
-          <w:tblW w:w="0" w:type="auto"/>
-          <w:tblInd w:w="817" w:type="dxa"/>
-          <w:tblLook w:val="04A0"/>
-        </w:tblPrEx>
+      <w:tr>
         <w:tc>
           <w:tcPr>
             <w:tcW w:w="2835" w:type="dxa"/>
             <w:tcBorders>
-              <w:top w:val="single" w:color="auto" w:sz="4" w:space="0"/>
-              <w:left w:val="single" w:color="auto" w:sz="4" w:space="0"/>
-              <w:bottom w:val="single" w:color="auto" w:sz="4" w:space="0"/>
-              <w:right w:val="single" w:color="auto" w:sz="4" w:space="0"/>
+              <w:top w:val="single" w:sz="4" w:space="0" w:color="auto"/>
+              <w:left w:val="single" w:sz="4" w:space="0" w:color="auto"/>
+              <w:bottom w:val="single" w:sz="4" w:space="0" w:color="auto"/>
+              <w:right w:val="single" w:sz="4" w:space="0" w:color="auto"/>
             </w:tcBorders>
           </w:tcPr>
-          <w:p wp14:textId="77777777">
+          <w:p>
             <w:pPr>
               <w:rPr>
                 <w:lang w:val="sr-Latn-CS"/>
@@ -2768,81 +2594,31 @@
           <w:tcPr>
             <w:tcW w:w="5924" w:type="dxa"/>
             <w:tcBorders>
-              <w:top w:val="single" w:color="auto" w:sz="4" w:space="0"/>
-              <w:left w:val="single" w:color="auto" w:sz="4" w:space="0"/>
-              <w:bottom w:val="single" w:color="auto" w:sz="4" w:space="0"/>
-              <w:right w:val="single" w:color="auto" w:sz="4" w:space="0"/>
+              <w:top w:val="single" w:sz="4" w:space="0" w:color="auto"/>
+              <w:left w:val="single" w:sz="4" w:space="0" w:color="auto"/>
+              <w:bottom w:val="single" w:sz="4" w:space="0" w:color="auto"/>
+              <w:right w:val="single" w:sz="4" w:space="0" w:color="auto"/>
             </w:tcBorders>
           </w:tcPr>
-          <w:p wp14:textId="77777777">
-            <w:r>
-              <w:t>S</w:t>
-            </w:r>
-            <w:r>
-              <w:t>t</w:t>
-            </w:r>
-            <w:r>
-              <w:t>u</w:t>
-            </w:r>
-            <w:r>
-              <w:t>d</w:t>
-            </w:r>
-            <w:r>
-              <w:t>e</w:t>
-            </w:r>
-            <w:r>
-              <w:t>n</w:t>
-            </w:r>
-            <w:r>
-              <w:t>t</w:t>
-            </w:r>
-            <w:r>
-              <w:t>i</w:t>
-            </w:r>
-            <w:r>
-              <w:t>m</w:t>
-            </w:r>
-            <w:r>
-              <w:t>a</w:t>
-            </w:r>
-            <w:r>
-              <w:t xml:space="preserve"> </w:t>
-            </w:r>
-            <w:r>
-              <w:t>i</w:t>
-            </w:r>
-            <w:r>
-              <w:t xml:space="preserve"> </w:t>
-            </w:r>
-            <w:r>
-              <w:t>p</w:t>
-            </w:r>
-            <w:r>
-              <w:t>oslodavcim</w:t>
-            </w:r>
-            <w:r>
-              <w:t>a</w:t>
+          <w:p>
+            <w:r>
+              <w:t>Studentima i poslodavcima</w:t>
             </w:r>
           </w:p>
         </w:tc>
       </w:tr>
-      <w:tr xmlns:wp14="http://schemas.microsoft.com/office/word/2010/wordml" wp14:textId="77777777">
-        <w:tblPrEx>
-          <w:tblW w:w="0" w:type="auto"/>
-          <w:tblInd w:w="817" w:type="dxa"/>
-          <w:tblLook w:val="04A0"/>
-        </w:tblPrEx>
+      <w:tr>
         <w:tc>
           <w:tcPr>
             <w:tcW w:w="2835" w:type="dxa"/>
             <w:tcBorders>
-              <w:top w:val="single" w:color="auto" w:sz="4" w:space="0"/>
-              <w:left w:val="single" w:color="auto" w:sz="4" w:space="0"/>
-              <w:bottom w:val="single" w:color="auto" w:sz="4" w:space="0"/>
-              <w:right w:val="single" w:color="auto" w:sz="4" w:space="0"/>
+              <w:top w:val="single" w:sz="4" w:space="0" w:color="auto"/>
+              <w:left w:val="single" w:sz="4" w:space="0" w:color="auto"/>
+              <w:bottom w:val="single" w:sz="4" w:space="0" w:color="auto"/>
+              <w:right w:val="single" w:sz="4" w:space="0" w:color="auto"/>
             </w:tcBorders>
           </w:tcPr>
-          <w:p wp14:textId="77777777">
+          <w:p>
             <w:pPr>
               <w:rPr>
                 <w:lang w:val="sr-Latn-CS"/>
@@ -2860,13 +2636,13 @@
           <w:tcPr>
             <w:tcW w:w="5924" w:type="dxa"/>
             <w:tcBorders>
-              <w:top w:val="single" w:color="auto" w:sz="4" w:space="0"/>
-              <w:left w:val="single" w:color="auto" w:sz="4" w:space="0"/>
-              <w:bottom w:val="single" w:color="auto" w:sz="4" w:space="0"/>
-              <w:right w:val="single" w:color="auto" w:sz="4" w:space="0"/>
+              <w:top w:val="single" w:sz="4" w:space="0" w:color="auto"/>
+              <w:left w:val="single" w:sz="4" w:space="0" w:color="auto"/>
+              <w:bottom w:val="single" w:sz="4" w:space="0" w:color="auto"/>
+              <w:right w:val="single" w:sz="4" w:space="0" w:color="auto"/>
             </w:tcBorders>
           </w:tcPr>
-          <w:p wp14:textId="77777777">
+          <w:p>
             <w:r>
               <w:rPr>
                 <w:lang w:val="de-DE"/>
@@ -2877,94 +2653,29 @@
               <w:rPr>
                 <w:lang w:val="de-DE"/>
               </w:rPr>
-              <w:t xml:space="preserve">u zainteresovani </w:t>
-            </w:r>
-            <w:r>
-              <w:rPr>
-                <w:lang w:val="de-DE"/>
-              </w:rPr>
-              <w:t xml:space="preserve">za rad u studentskoj </w:t>
-            </w:r>
-            <w:r>
-              <w:rPr>
-                <w:lang w:val="de-DE"/>
-              </w:rPr>
-              <w:t xml:space="preserve">zadruzi. </w:t>
+              <w:t xml:space="preserve">u zainteresovani za rad u studentskoj zadruzi. </w:t>
             </w:r>
             <w:r>
               <w:t xml:space="preserve">Studenti </w:t>
             </w:r>
             <w:r>
-              <w:t>će ima</w:t>
-            </w:r>
-            <w:r>
-              <w:t>ti mogu</w:t>
-            </w:r>
-            <w:r>
-              <w:t>ćnost d</w:t>
-            </w:r>
-            <w:r>
-              <w:t>a pretražuju</w:t>
-            </w:r>
-            <w:r>
-              <w:t xml:space="preserve"> </w:t>
-            </w:r>
-            <w:r>
-              <w:t>i</w:t>
-            </w:r>
-            <w:r>
-              <w:t xml:space="preserve"> sortiraju</w:t>
-            </w:r>
-            <w:r>
-              <w:t xml:space="preserve"> poslove</w:t>
-            </w:r>
-            <w:r>
-              <w:t xml:space="preserve">, ocenjuju poslodavce </w:t>
-            </w:r>
-            <w:r>
-              <w:t>i</w:t>
-            </w:r>
-            <w:r>
-              <w:t xml:space="preserve"> usl</w:t>
-            </w:r>
-            <w:r>
-              <w:t xml:space="preserve">ove rada. Sa druge strane, poslodavci </w:t>
-            </w:r>
-            <w:r>
-              <w:t>mogu da objavljuju oglase za posao, biraju radn</w:t>
-            </w:r>
-            <w:r>
-              <w:t xml:space="preserve">ike iz liste prijavljenih kandidata </w:t>
-            </w:r>
-            <w:r>
-              <w:t xml:space="preserve">i da </w:t>
-            </w:r>
-            <w:r>
-              <w:t>daju ocene na osnovu ura</w:t>
-            </w:r>
-            <w:r>
-              <w:t>đenog posla.</w:t>
+              <w:t>će imati mogućnost da pretražuju i sortiraju poslove, ocenjuju poslodavce i uslove rada. Sa druge strane, poslodavci mogu da objavljuju oglase za posao, biraju radnike iz liste prijavljenih kandidata i da daju ocene na osnovu urađenog posla.</w:t>
             </w:r>
           </w:p>
         </w:tc>
       </w:tr>
-      <w:tr xmlns:wp14="http://schemas.microsoft.com/office/word/2010/wordml" wp14:textId="77777777">
-        <w:tblPrEx>
-          <w:tblW w:w="0" w:type="auto"/>
-          <w:tblInd w:w="817" w:type="dxa"/>
-          <w:tblLook w:val="04A0"/>
-        </w:tblPrEx>
+      <w:tr>
         <w:tc>
           <w:tcPr>
             <w:tcW w:w="2835" w:type="dxa"/>
             <w:tcBorders>
-              <w:top w:val="single" w:color="auto" w:sz="4" w:space="0"/>
-              <w:left w:val="single" w:color="auto" w:sz="4" w:space="0"/>
-              <w:bottom w:val="single" w:color="auto" w:sz="4" w:space="0"/>
-              <w:right w:val="single" w:color="auto" w:sz="4" w:space="0"/>
+              <w:top w:val="single" w:sz="4" w:space="0" w:color="auto"/>
+              <w:left w:val="single" w:sz="4" w:space="0" w:color="auto"/>
+              <w:bottom w:val="single" w:sz="4" w:space="0" w:color="auto"/>
+              <w:right w:val="single" w:sz="4" w:space="0" w:color="auto"/>
             </w:tcBorders>
           </w:tcPr>
-          <w:p wp14:textId="77777777">
+          <w:p>
             <w:pPr>
               <w:rPr>
                 <w:lang w:val="sr-Latn-CS"/>
@@ -2982,54 +2693,31 @@
           <w:tcPr>
             <w:tcW w:w="5924" w:type="dxa"/>
             <w:tcBorders>
-              <w:top w:val="single" w:color="auto" w:sz="4" w:space="0"/>
-              <w:left w:val="single" w:color="auto" w:sz="4" w:space="0"/>
-              <w:bottom w:val="single" w:color="auto" w:sz="4" w:space="0"/>
-              <w:right w:val="single" w:color="auto" w:sz="4" w:space="0"/>
+              <w:top w:val="single" w:sz="4" w:space="0" w:color="auto"/>
+              <w:left w:val="single" w:sz="4" w:space="0" w:color="auto"/>
+              <w:bottom w:val="single" w:sz="4" w:space="0" w:color="auto"/>
+              <w:right w:val="single" w:sz="4" w:space="0" w:color="auto"/>
             </w:tcBorders>
           </w:tcPr>
-          <w:p wp14:textId="77777777">
-            <w:r>
-              <w:t>Android aplikacija</w:t>
-            </w:r>
-            <w:r>
-              <w:t xml:space="preserve"> (</w:t>
-            </w:r>
-            <w:r>
-              <w:t>Platfo</w:t>
-            </w:r>
-            <w:r>
-              <w:t xml:space="preserve">rma </w:t>
-            </w:r>
-            <w:r>
-              <w:t>z</w:t>
-            </w:r>
-            <w:r>
-              <w:t>a honorarni rad</w:t>
-            </w:r>
-            <w:r>
-              <w:t>)</w:t>
+          <w:p>
+            <w:r>
+              <w:t>Android aplikacija (Platforma za honorarni rad)</w:t>
             </w:r>
           </w:p>
         </w:tc>
       </w:tr>
-      <w:tr xmlns:wp14="http://schemas.microsoft.com/office/word/2010/wordml" wp14:textId="77777777">
-        <w:tblPrEx>
-          <w:tblW w:w="0" w:type="auto"/>
-          <w:tblInd w:w="817" w:type="dxa"/>
-          <w:tblLook w:val="04A0"/>
-        </w:tblPrEx>
+      <w:tr>
         <w:tc>
           <w:tcPr>
             <w:tcW w:w="2835" w:type="dxa"/>
             <w:tcBorders>
-              <w:top w:val="single" w:color="auto" w:sz="4" w:space="0"/>
-              <w:left w:val="single" w:color="auto" w:sz="4" w:space="0"/>
-              <w:bottom w:val="single" w:color="auto" w:sz="4" w:space="0"/>
-              <w:right w:val="single" w:color="auto" w:sz="4" w:space="0"/>
+              <w:top w:val="single" w:sz="4" w:space="0" w:color="auto"/>
+              <w:left w:val="single" w:sz="4" w:space="0" w:color="auto"/>
+              <w:bottom w:val="single" w:sz="4" w:space="0" w:color="auto"/>
+              <w:right w:val="single" w:sz="4" w:space="0" w:color="auto"/>
             </w:tcBorders>
           </w:tcPr>
-          <w:p wp14:textId="77777777">
+          <w:p>
             <w:pPr>
               <w:rPr>
                 <w:lang w:val="sr-Latn-CS"/>
@@ -3047,13 +2735,13 @@
           <w:tcPr>
             <w:tcW w:w="5924" w:type="dxa"/>
             <w:tcBorders>
-              <w:top w:val="single" w:color="auto" w:sz="4" w:space="0"/>
-              <w:left w:val="single" w:color="auto" w:sz="4" w:space="0"/>
-              <w:bottom w:val="single" w:color="auto" w:sz="4" w:space="0"/>
-              <w:right w:val="single" w:color="auto" w:sz="4" w:space="0"/>
+              <w:top w:val="single" w:sz="4" w:space="0" w:color="auto"/>
+              <w:left w:val="single" w:sz="4" w:space="0" w:color="auto"/>
+              <w:bottom w:val="single" w:sz="4" w:space="0" w:color="auto"/>
+              <w:right w:val="single" w:sz="4" w:space="0" w:color="auto"/>
             </w:tcBorders>
           </w:tcPr>
-          <w:p wp14:textId="77777777">
+          <w:p>
             <w:r>
               <w:t>O</w:t>
             </w:r>
@@ -3076,25 +2764,16 @@
               <w:t xml:space="preserve"> </w:t>
             </w:r>
             <w:r>
-              <w:t>pove</w:t>
-            </w:r>
-            <w:r>
-              <w:t>zivanje</w:t>
-            </w:r>
-            <w:r>
-              <w:rPr>
-                <w:lang w:val="sr-Latn-CS"/>
-              </w:rPr>
-              <w:t xml:space="preserve"> </w:t>
-            </w:r>
-            <w:r>
-              <w:t>s</w:t>
-            </w:r>
-            <w:r>
-              <w:t>tude</w:t>
-            </w:r>
-            <w:r>
-              <w:t>nata</w:t>
+              <w:t>povezivanje</w:t>
+            </w:r>
+            <w:r>
+              <w:rPr>
+                <w:lang w:val="sr-Latn-CS"/>
+              </w:rPr>
+              <w:t xml:space="preserve"> </w:t>
+            </w:r>
+            <w:r>
+              <w:t>studenata</w:t>
             </w:r>
             <w:r>
               <w:rPr>
@@ -3139,10 +2818,7 @@
               <w:t xml:space="preserve"> </w:t>
             </w:r>
             <w:r>
-              <w:t>t</w:t>
-            </w:r>
-            <w:r>
-              <w:t>r</w:t>
+              <w:t>tr</w:t>
             </w:r>
             <w:r>
               <w:t>ž</w:t>
@@ -3173,33 +2849,22 @@
                 <w:lang w:val="sr-Latn-CS"/>
               </w:rPr>
               <w:t>.</w:t>
-            </w:r>
-            <w:r>
-              <w:rPr>
-                <w:lang w:val="sr-Latn-CS"/>
-              </w:rPr>
-              <w:t xml:space="preserve"> </w:t>
             </w:r>
           </w:p>
         </w:tc>
       </w:tr>
-      <w:tr xmlns:wp14="http://schemas.microsoft.com/office/word/2010/wordml" wp14:textId="77777777">
-        <w:tblPrEx>
-          <w:tblW w:w="0" w:type="auto"/>
-          <w:tblInd w:w="817" w:type="dxa"/>
-          <w:tblLook w:val="04A0"/>
-        </w:tblPrEx>
+      <w:tr>
         <w:tc>
           <w:tcPr>
             <w:tcW w:w="2835" w:type="dxa"/>
             <w:tcBorders>
-              <w:top w:val="single" w:color="auto" w:sz="4" w:space="0"/>
-              <w:left w:val="single" w:color="auto" w:sz="4" w:space="0"/>
-              <w:bottom w:val="single" w:color="auto" w:sz="4" w:space="0"/>
-              <w:right w:val="single" w:color="auto" w:sz="4" w:space="0"/>
+              <w:top w:val="single" w:sz="4" w:space="0" w:color="auto"/>
+              <w:left w:val="single" w:sz="4" w:space="0" w:color="auto"/>
+              <w:bottom w:val="single" w:sz="4" w:space="0" w:color="auto"/>
+              <w:right w:val="single" w:sz="4" w:space="0" w:color="auto"/>
             </w:tcBorders>
           </w:tcPr>
-          <w:p wp14:textId="77777777">
+          <w:p>
             <w:pPr>
               <w:rPr>
                 <w:lang w:val="sr-Latn-CS"/>
@@ -3217,13 +2882,13 @@
           <w:tcPr>
             <w:tcW w:w="5924" w:type="dxa"/>
             <w:tcBorders>
-              <w:top w:val="single" w:color="auto" w:sz="4" w:space="0"/>
-              <w:left w:val="single" w:color="auto" w:sz="4" w:space="0"/>
-              <w:bottom w:val="single" w:color="auto" w:sz="4" w:space="0"/>
-              <w:right w:val="single" w:color="auto" w:sz="4" w:space="0"/>
+              <w:top w:val="single" w:sz="4" w:space="0" w:color="auto"/>
+              <w:left w:val="single" w:sz="4" w:space="0" w:color="auto"/>
+              <w:bottom w:val="single" w:sz="4" w:space="0" w:color="auto"/>
+              <w:right w:val="single" w:sz="4" w:space="0" w:color="auto"/>
             </w:tcBorders>
           </w:tcPr>
-          <w:p wp14:textId="77777777">
+          <w:p>
             <w:pPr>
               <w:rPr>
                 <w:lang w:val="sr-Latn-CS"/>
@@ -3326,10 +2991,7 @@
               <w:t xml:space="preserve"> </w:t>
             </w:r>
             <w:r>
-              <w:t>j</w:t>
-            </w:r>
-            <w:r>
-              <w:t>ednom</w:t>
+              <w:t>jednom</w:t>
             </w:r>
             <w:r>
               <w:rPr>
@@ -3344,19 +3006,10 @@
               <w:rPr>
                 <w:lang w:val="sr-Latn-CS"/>
               </w:rPr>
-              <w:t xml:space="preserve">, </w:t>
-            </w:r>
-            <w:r>
-              <w:rPr>
-                <w:lang w:val="sr-Latn-CS"/>
-              </w:rPr>
-              <w:t xml:space="preserve"> </w:t>
-            </w:r>
-            <w:r>
-              <w:t>p</w:t>
-            </w:r>
-            <w:r>
-              <w:t>retraga</w:t>
+              <w:t xml:space="preserve">,  </w:t>
+            </w:r>
+            <w:r>
+              <w:t>pretraga</w:t>
             </w:r>
             <w:r>
               <w:rPr>
@@ -3413,13 +3066,7 @@
               <w:rPr>
                 <w:lang w:val="sr-Latn-CS"/>
               </w:rPr>
-              <w:t>)</w:t>
-            </w:r>
-            <w:r>
-              <w:rPr>
-                <w:lang w:val="sr-Latn-CS"/>
-              </w:rPr>
-              <w:t xml:space="preserve"> </w:t>
+              <w:t xml:space="preserve">) </w:t>
             </w:r>
             <w:r>
               <w:t>i</w:t>
@@ -3476,13 +3123,7 @@
               <w:t xml:space="preserve"> </w:t>
             </w:r>
             <w:r>
-              <w:t>pou</w:t>
-            </w:r>
-            <w:r>
-              <w:t>z</w:t>
-            </w:r>
-            <w:r>
-              <w:t>danosti</w:t>
+              <w:t>pouzdanosti</w:t>
             </w:r>
             <w:r>
               <w:rPr>
@@ -3496,23 +3137,18 @@
           </w:p>
         </w:tc>
       </w:tr>
-      <w:tr xmlns:wp14="http://schemas.microsoft.com/office/word/2010/wordml" wp14:textId="77777777">
-        <w:tblPrEx>
-          <w:tblW w:w="0" w:type="auto"/>
-          <w:tblInd w:w="817" w:type="dxa"/>
-          <w:tblLook w:val="04A0"/>
-        </w:tblPrEx>
+      <w:tr>
         <w:tc>
           <w:tcPr>
             <w:tcW w:w="2835" w:type="dxa"/>
             <w:tcBorders>
-              <w:top w:val="single" w:color="auto" w:sz="4" w:space="0"/>
-              <w:left w:val="single" w:color="auto" w:sz="4" w:space="0"/>
-              <w:bottom w:val="single" w:color="auto" w:sz="4" w:space="0"/>
-              <w:right w:val="single" w:color="auto" w:sz="4" w:space="0"/>
+              <w:top w:val="single" w:sz="4" w:space="0" w:color="auto"/>
+              <w:left w:val="single" w:sz="4" w:space="0" w:color="auto"/>
+              <w:bottom w:val="single" w:sz="4" w:space="0" w:color="auto"/>
+              <w:right w:val="single" w:sz="4" w:space="0" w:color="auto"/>
             </w:tcBorders>
           </w:tcPr>
-          <w:p wp14:textId="77777777">
+          <w:p>
             <w:pPr>
               <w:rPr>
                 <w:lang w:val="sr-Latn-CS"/>
@@ -3522,19 +3158,7 @@
               <w:rPr>
                 <w:lang w:val="sr-Latn-CS"/>
               </w:rPr>
-              <w:t>Na</w:t>
-            </w:r>
-            <w:r>
-              <w:rPr>
-                <w:lang w:val="sr-Latn-CS"/>
-              </w:rPr>
-              <w:t>š pr</w:t>
-            </w:r>
-            <w:r>
-              <w:rPr>
-                <w:lang w:val="sr-Latn-CS"/>
-              </w:rPr>
-              <w:t>oizvod će</w:t>
+              <w:t>Naš proizvod će</w:t>
             </w:r>
           </w:p>
         </w:tc>
@@ -3542,13 +3166,13 @@
           <w:tcPr>
             <w:tcW w:w="5924" w:type="dxa"/>
             <w:tcBorders>
-              <w:top w:val="single" w:color="auto" w:sz="4" w:space="0"/>
-              <w:left w:val="single" w:color="auto" w:sz="4" w:space="0"/>
-              <w:bottom w:val="single" w:color="auto" w:sz="4" w:space="0"/>
-              <w:right w:val="single" w:color="auto" w:sz="4" w:space="0"/>
+              <w:top w:val="single" w:sz="4" w:space="0" w:color="auto"/>
+              <w:left w:val="single" w:sz="4" w:space="0" w:color="auto"/>
+              <w:bottom w:val="single" w:sz="4" w:space="0" w:color="auto"/>
+              <w:right w:val="single" w:sz="4" w:space="0" w:color="auto"/>
             </w:tcBorders>
           </w:tcPr>
-          <w:p wp14:textId="77777777">
+          <w:p>
             <w:pPr>
               <w:rPr>
                 <w:lang w:val="sr-Latn-CS"/>
@@ -3579,70 +3203,205 @@
               <w:t xml:space="preserve"> </w:t>
             </w:r>
             <w:r>
-              <w:t>aplika</w:t>
-            </w:r>
-            <w:r>
-              <w:t>tivno</w:t>
-            </w:r>
-            <w:r>
-              <w:rPr>
-                <w:lang w:val="sr-Latn-CS"/>
-              </w:rPr>
-              <w:t xml:space="preserve"> </w:t>
-            </w:r>
-            <w:r>
-              <w:t>re</w:t>
-            </w:r>
-            <w:r>
+              <w:t>aplikativno</w:t>
+            </w:r>
+            <w:r>
+              <w:rPr>
+                <w:lang w:val="sr-Latn-CS"/>
+              </w:rPr>
+              <w:t xml:space="preserve"> </w:t>
+            </w:r>
+            <w:r>
+              <w:t>rešenje</w:t>
+            </w:r>
+            <w:r>
+              <w:rPr>
+                <w:lang w:val="sr-Latn-CS"/>
+              </w:rPr>
+              <w:t xml:space="preserve"> </w:t>
+            </w:r>
+            <w:r>
+              <w:t>za</w:t>
+            </w:r>
+            <w:r>
+              <w:rPr>
+                <w:lang w:val="sr-Latn-CS"/>
+              </w:rPr>
+              <w:t xml:space="preserve"> </w:t>
+            </w:r>
+            <w:r>
+              <w:t>ovaj</w:t>
+            </w:r>
+            <w:r>
+              <w:rPr>
+                <w:lang w:val="sr-Latn-CS"/>
+              </w:rPr>
+              <w:t xml:space="preserve"> </w:t>
+            </w:r>
+            <w:r>
+              <w:t>problem</w:t>
+            </w:r>
+            <w:r>
+              <w:rPr>
+                <w:lang w:val="sr-Latn-CS"/>
+              </w:rPr>
+              <w:t xml:space="preserve">. </w:t>
+            </w:r>
+            <w:r>
+              <w:t>Na</w:t>
+            </w:r>
+            <w:r>
+              <w:rPr>
+                <w:lang w:val="sr-Latn-CS"/>
+              </w:rPr>
+              <w:t xml:space="preserve"> </w:t>
+            </w:r>
+            <w:r>
+              <w:t>ovaj</w:t>
+            </w:r>
+            <w:r>
+              <w:rPr>
+                <w:lang w:val="sr-Latn-CS"/>
+              </w:rPr>
+              <w:t xml:space="preserve"> </w:t>
+            </w:r>
+            <w:r>
+              <w:t>na</w:t>
+            </w:r>
+            <w:r>
+              <w:rPr>
+                <w:lang w:val="sr-Latn-CS"/>
+              </w:rPr>
+              <w:t>č</w:t>
+            </w:r>
+            <w:r>
+              <w:t>in</w:t>
+            </w:r>
+            <w:r>
+              <w:rPr>
+                <w:lang w:val="sr-Latn-CS"/>
+              </w:rPr>
+              <w:t xml:space="preserve"> ć</w:t>
+            </w:r>
+            <w:r>
+              <w:t>e</w:t>
+            </w:r>
+            <w:r>
+              <w:rPr>
+                <w:lang w:val="sr-Latn-CS"/>
+              </w:rPr>
+              <w:t xml:space="preserve"> </w:t>
+            </w:r>
+            <w:r>
+              <w:t>se</w:t>
+            </w:r>
+            <w:r>
+              <w:rPr>
+                <w:lang w:val="sr-Latn-CS"/>
+              </w:rPr>
+              <w:t xml:space="preserve"> </w:t>
+            </w:r>
+            <w:r>
+              <w:t>komunikacija</w:t>
+            </w:r>
+            <w:r>
+              <w:rPr>
+                <w:lang w:val="sr-Latn-CS"/>
+              </w:rPr>
+              <w:t xml:space="preserve"> </w:t>
+            </w:r>
+            <w:r>
+              <w:t>izmedju</w:t>
+            </w:r>
+            <w:r>
+              <w:rPr>
+                <w:lang w:val="sr-Latn-CS"/>
+              </w:rPr>
+              <w:t xml:space="preserve"> </w:t>
+            </w:r>
+            <w:r>
+              <w:t>studenata</w:t>
+            </w:r>
+            <w:r>
+              <w:rPr>
+                <w:lang w:val="sr-Latn-CS"/>
+              </w:rPr>
+              <w:t xml:space="preserve"> </w:t>
+            </w:r>
+            <w:r>
+              <w:t>i</w:t>
+            </w:r>
+            <w:r>
+              <w:rPr>
+                <w:lang w:val="sr-Latn-CS"/>
+              </w:rPr>
+              <w:t xml:space="preserve"> </w:t>
+            </w:r>
+            <w:r>
+              <w:t>poslodavaca</w:t>
+            </w:r>
+            <w:r>
+              <w:rPr>
+                <w:lang w:val="sr-Latn-CS"/>
+              </w:rPr>
+              <w:t xml:space="preserve"> </w:t>
+            </w:r>
+            <w:r>
+              <w:t>lak</w:t>
+            </w:r>
+            <w:r>
+              <w:rPr>
+                <w:lang w:val="sr-Latn-CS"/>
+              </w:rPr>
               <w:t>š</w:t>
             </w:r>
             <w:r>
-              <w:t>enje</w:t>
-            </w:r>
-            <w:r>
-              <w:rPr>
-                <w:lang w:val="sr-Latn-CS"/>
-              </w:rPr>
-              <w:t xml:space="preserve"> </w:t>
-            </w:r>
-            <w:r>
-              <w:t>za</w:t>
-            </w:r>
-            <w:r>
-              <w:rPr>
-                <w:lang w:val="sr-Latn-CS"/>
-              </w:rPr>
-              <w:t xml:space="preserve"> </w:t>
-            </w:r>
-            <w:r>
-              <w:t>ovaj</w:t>
-            </w:r>
-            <w:r>
-              <w:rPr>
-                <w:lang w:val="sr-Latn-CS"/>
-              </w:rPr>
-              <w:t xml:space="preserve"> </w:t>
-            </w:r>
-            <w:r>
-              <w:t>problem</w:t>
-            </w:r>
-            <w:r>
-              <w:rPr>
-                <w:lang w:val="sr-Latn-CS"/>
-              </w:rPr>
-              <w:t xml:space="preserve">. </w:t>
-            </w:r>
-            <w:r>
-              <w:t>Na</w:t>
-            </w:r>
-            <w:r>
-              <w:rPr>
-                <w:lang w:val="sr-Latn-CS"/>
-              </w:rPr>
-              <w:t xml:space="preserve"> </w:t>
-            </w:r>
-            <w:r>
-              <w:t>ovaj</w:t>
+              <w:t>e</w:t>
+            </w:r>
+            <w:r>
+              <w:rPr>
+                <w:lang w:val="sr-Latn-CS"/>
+              </w:rPr>
+              <w:t xml:space="preserve"> </w:t>
+            </w:r>
+            <w:r>
+              <w:t>i</w:t>
+            </w:r>
+            <w:r>
+              <w:rPr>
+                <w:lang w:val="sr-Latn-CS"/>
+              </w:rPr>
+              <w:t xml:space="preserve"> </w:t>
+            </w:r>
+            <w:r>
+              <w:t>efikasnije</w:t>
+            </w:r>
+            <w:r>
+              <w:rPr>
+                <w:lang w:val="sr-Latn-CS"/>
+              </w:rPr>
+              <w:t xml:space="preserve"> </w:t>
+            </w:r>
+            <w:r>
+              <w:t>ostvarivati</w:t>
+            </w:r>
+            <w:r>
+              <w:rPr>
+                <w:lang w:val="sr-Latn-CS"/>
+              </w:rPr>
+              <w:t xml:space="preserve"> </w:t>
+            </w:r>
+            <w:r>
+              <w:t>u</w:t>
+            </w:r>
+            <w:r>
+              <w:rPr>
+                <w:lang w:val="sr-Latn-CS"/>
+              </w:rPr>
+              <w:t xml:space="preserve"> </w:t>
+            </w:r>
+            <w:r>
+              <w:t>odnosu</w:t>
             </w:r>
             <w:r>
               <w:rPr>
@@ -3657,156 +3416,6 @@
               <w:rPr>
                 <w:lang w:val="sr-Latn-CS"/>
               </w:rPr>
-              <w:t>č</w:t>
-            </w:r>
-            <w:r>
-              <w:t>in</w:t>
-            </w:r>
-            <w:r>
-              <w:rPr>
-                <w:lang w:val="sr-Latn-CS"/>
-              </w:rPr>
-              <w:t xml:space="preserve"> ć</w:t>
-            </w:r>
-            <w:r>
-              <w:t>e</w:t>
-            </w:r>
-            <w:r>
-              <w:rPr>
-                <w:lang w:val="sr-Latn-CS"/>
-              </w:rPr>
-              <w:t xml:space="preserve"> </w:t>
-            </w:r>
-            <w:r>
-              <w:t>se</w:t>
-            </w:r>
-            <w:r>
-              <w:rPr>
-                <w:lang w:val="sr-Latn-CS"/>
-              </w:rPr>
-              <w:t xml:space="preserve"> </w:t>
-            </w:r>
-            <w:r>
-              <w:t>komunikacija</w:t>
-            </w:r>
-            <w:r>
-              <w:rPr>
-                <w:lang w:val="sr-Latn-CS"/>
-              </w:rPr>
-              <w:t xml:space="preserve"> </w:t>
-            </w:r>
-            <w:r>
-              <w:t>izme</w:t>
-            </w:r>
-            <w:r>
-              <w:t>dju</w:t>
-            </w:r>
-            <w:r>
-              <w:rPr>
-                <w:lang w:val="sr-Latn-CS"/>
-              </w:rPr>
-              <w:t xml:space="preserve"> </w:t>
-            </w:r>
-            <w:r>
-              <w:t>studenata</w:t>
-            </w:r>
-            <w:r>
-              <w:rPr>
-                <w:lang w:val="sr-Latn-CS"/>
-              </w:rPr>
-              <w:t xml:space="preserve"> </w:t>
-            </w:r>
-            <w:r>
-              <w:t>i</w:t>
-            </w:r>
-            <w:r>
-              <w:rPr>
-                <w:lang w:val="sr-Latn-CS"/>
-              </w:rPr>
-              <w:t xml:space="preserve"> </w:t>
-            </w:r>
-            <w:r>
-              <w:t>poslodavaca</w:t>
-            </w:r>
-            <w:r>
-              <w:rPr>
-                <w:lang w:val="sr-Latn-CS"/>
-              </w:rPr>
-              <w:t xml:space="preserve"> </w:t>
-            </w:r>
-            <w:r>
-              <w:t>lak</w:t>
-            </w:r>
-            <w:r>
-              <w:rPr>
-                <w:lang w:val="sr-Latn-CS"/>
-              </w:rPr>
-              <w:t>š</w:t>
-            </w:r>
-            <w:r>
-              <w:t>e</w:t>
-            </w:r>
-            <w:r>
-              <w:rPr>
-                <w:lang w:val="sr-Latn-CS"/>
-              </w:rPr>
-              <w:t xml:space="preserve"> </w:t>
-            </w:r>
-            <w:r>
-              <w:t>i</w:t>
-            </w:r>
-            <w:r>
-              <w:rPr>
-                <w:lang w:val="sr-Latn-CS"/>
-              </w:rPr>
-              <w:t xml:space="preserve"> </w:t>
-            </w:r>
-            <w:r>
-              <w:t>efikasnije</w:t>
-            </w:r>
-            <w:r>
-              <w:rPr>
-                <w:lang w:val="sr-Latn-CS"/>
-              </w:rPr>
-              <w:t xml:space="preserve"> </w:t>
-            </w:r>
-            <w:r>
-              <w:t>o</w:t>
-            </w:r>
-            <w:r>
-              <w:t>stvarivati</w:t>
-            </w:r>
-            <w:r>
-              <w:rPr>
-                <w:lang w:val="sr-Latn-CS"/>
-              </w:rPr>
-              <w:t xml:space="preserve"> </w:t>
-            </w:r>
-            <w:r>
-              <w:t>u</w:t>
-            </w:r>
-            <w:r>
-              <w:rPr>
-                <w:lang w:val="sr-Latn-CS"/>
-              </w:rPr>
-              <w:t xml:space="preserve"> </w:t>
-            </w:r>
-            <w:r>
-              <w:t>odnosu</w:t>
-            </w:r>
-            <w:r>
-              <w:rPr>
-                <w:lang w:val="sr-Latn-CS"/>
-              </w:rPr>
-              <w:t xml:space="preserve"> </w:t>
-            </w:r>
-            <w:r>
-              <w:t>na</w:t>
-            </w:r>
-            <w:r>
-              <w:rPr>
-                <w:lang w:val="sr-Latn-CS"/>
-              </w:rPr>
               <w:t xml:space="preserve"> </w:t>
             </w:r>
             <w:r>
@@ -3819,10 +3428,7 @@
               <w:t xml:space="preserve">ć </w:t>
             </w:r>
             <w:r>
-              <w:t>postoj</w:t>
-            </w:r>
-            <w:r>
-              <w:t>e</w:t>
+              <w:t>postoje</w:t>
             </w:r>
             <w:r>
               <w:rPr>
@@ -3855,14 +3461,14 @@
         </w:tc>
       </w:tr>
     </w:tbl>
-    <w:p xmlns:wp14="http://schemas.microsoft.com/office/word/2010/wordml" wp14:textId="77777777">
+    <w:p>
       <w:pPr>
         <w:pStyle w:val="Heading1"/>
         <w:rPr>
           <w:lang w:val="sr-Latn-CS"/>
         </w:rPr>
       </w:pPr>
-      <w:bookmarkStart w:name="_Toc507815238" w:id="3"/>
+      <w:bookmarkStart w:id="3" w:name="_Toc507815238"/>
       <w:r>
         <w:rPr>
           <w:lang w:val="sr-Latn-CS"/>
@@ -3871,7 +3477,7 @@
       </w:r>
       <w:bookmarkEnd w:id="3"/>
     </w:p>
-    <w:p xmlns:wp14="http://schemas.microsoft.com/office/word/2010/wordml" wp14:textId="77777777">
+    <w:p>
       <w:pPr>
         <w:pStyle w:val="BodyText"/>
         <w:rPr>
@@ -3882,25 +3488,7 @@
         <w:rPr>
           <w:lang w:val="sr-Latn-CS"/>
         </w:rPr>
-        <w:t>Cilj je proi</w:t>
-      </w:r>
-      <w:r>
-        <w:rPr>
-          <w:lang w:val="sr-Latn-CS"/>
-        </w:rPr>
-        <w:t xml:space="preserve">zvod koji predstavlja </w:t>
-      </w:r>
-      <w:r>
-        <w:rPr>
-          <w:lang w:val="sr-Latn-CS"/>
-        </w:rPr>
-        <w:t>Android aplikaci</w:t>
-      </w:r>
-      <w:r>
-        <w:rPr>
-          <w:lang w:val="sr-Latn-CS"/>
-        </w:rPr>
-        <w:t>ju koja pomaže studentima da lakše prona</w:t>
+        <w:t>Cilj je proizvod koji predstavlja Android aplikaciju koja pomaže studentima da lakše prona</w:t>
       </w:r>
       <w:r>
         <w:rPr>
@@ -3912,79 +3500,7 @@
         <w:rPr>
           <w:lang w:val="sr-Latn-CS"/>
         </w:rPr>
-        <w:t>u želj</w:t>
-      </w:r>
-      <w:r>
-        <w:rPr>
-          <w:lang w:val="sr-Latn-CS"/>
-        </w:rPr>
-        <w:t>en</w:t>
-      </w:r>
-      <w:r>
-        <w:rPr>
-          <w:lang w:val="sr-Latn-CS"/>
-        </w:rPr>
-        <w:t>e poslove</w:t>
-      </w:r>
-      <w:r>
-        <w:rPr>
-          <w:lang w:val="sr-Latn-CS"/>
-        </w:rPr>
-        <w:t>, objavljene od strane poslodavaca.</w:t>
-      </w:r>
-      <w:r>
-        <w:rPr>
-          <w:lang w:val="sr-Latn-CS"/>
-        </w:rPr>
-        <w:t xml:space="preserve"> Sa stanovišta poslodavaca</w:t>
-      </w:r>
-      <w:r>
-        <w:rPr>
-          <w:lang w:val="sr-Latn-CS"/>
-        </w:rPr>
-        <w:t xml:space="preserve">, oni će </w:t>
-      </w:r>
-      <w:r>
-        <w:rPr>
-          <w:lang w:val="sr-Latn-CS"/>
-        </w:rPr>
-        <w:t>imati mogućnost postavljanja ogl</w:t>
-      </w:r>
-      <w:r>
-        <w:rPr>
-          <w:lang w:val="sr-Latn-CS"/>
-        </w:rPr>
-        <w:t>asa</w:t>
-      </w:r>
-      <w:r>
-        <w:rPr>
-          <w:lang w:val="sr-Latn-CS"/>
-        </w:rPr>
-        <w:t xml:space="preserve">, </w:t>
-      </w:r>
-      <w:r>
-        <w:rPr>
-          <w:lang w:val="sr-Latn-CS"/>
-        </w:rPr>
-        <w:t>pregl</w:t>
-      </w:r>
-      <w:r>
-        <w:rPr>
-          <w:lang w:val="sr-Latn-CS"/>
-        </w:rPr>
-        <w:t>ed prijavlj</w:t>
-      </w:r>
-      <w:r>
-        <w:rPr>
-          <w:lang w:val="sr-Latn-CS"/>
-        </w:rPr>
-        <w:t>enih kandidata z</w:t>
-      </w:r>
-      <w:r>
-        <w:rPr>
-          <w:lang w:val="sr-Latn-CS"/>
-        </w:rPr>
-        <w:t>a odre</w:t>
+        <w:t>u željene poslove, objavljene od strane poslodavaca. Sa stanovišta poslodavaca, oni će imati mogućnost postavljanja oglasa, pregled prijavljenih kandidata za odre</w:t>
       </w:r>
       <w:r>
         <w:rPr>
@@ -3996,25 +3512,7 @@
         <w:rPr>
           <w:lang w:val="sr-Latn-CS"/>
         </w:rPr>
-        <w:t>eni posao, ocenjivanj</w:t>
-      </w:r>
-      <w:r>
-        <w:rPr>
-          <w:lang w:val="sr-Latn-CS"/>
-        </w:rPr>
-        <w:t xml:space="preserve">a studenata na </w:t>
-      </w:r>
-      <w:r>
-        <w:rPr>
-          <w:lang w:val="sr-Latn-CS"/>
-        </w:rPr>
-        <w:t>os</w:t>
-      </w:r>
-      <w:r>
-        <w:rPr>
-          <w:lang w:val="sr-Latn-CS"/>
-        </w:rPr>
-        <w:t>novu odr</w:t>
+        <w:t>eni posao, ocenjivanja studenata na osnovu odr</w:t>
       </w:r>
       <w:r>
         <w:rPr>
@@ -4026,16 +3524,10 @@
         <w:rPr>
           <w:lang w:val="sr-Latn-CS"/>
         </w:rPr>
-        <w:t>enog</w:t>
-      </w:r>
-      <w:r>
-        <w:rPr>
-          <w:lang w:val="sr-Latn-CS"/>
-        </w:rPr>
-        <w:t xml:space="preserve"> posla.</w:t>
+        <w:t>enog posla.</w:t>
       </w:r>
     </w:p>
-    <w:p xmlns:wp14="http://schemas.microsoft.com/office/word/2010/wordml" wp14:textId="77777777">
+    <w:p>
       <w:pPr>
         <w:pStyle w:val="BodyText"/>
         <w:rPr>
@@ -4046,25 +3538,8 @@
         <w:rPr>
           <w:lang w:val="sr-Latn-CS"/>
         </w:rPr>
-        <w:t>Na</w:t>
-      </w:r>
-      <w:r>
-        <w:rPr>
-          <w:lang w:val="sr-Latn-CS"/>
-        </w:rPr>
-        <w:t xml:space="preserve">ša aplikacija </w:t>
-      </w:r>
-      <w:r>
-        <w:rPr>
-          <w:lang w:val="sr-Latn-CS"/>
-        </w:rPr>
-        <w:t>pružaće mogućnost efikasnog odabira po</w:t>
-      </w:r>
-      <w:r>
-        <w:rPr>
-          <w:lang w:val="sr-Latn-CS"/>
-        </w:rPr>
-        <w:t>sla</w:t>
+        <w:lastRenderedPageBreak/>
+        <w:t>Naša aplikacija pružaće mogućnost efikasnog odabira posla</w:t>
       </w:r>
       <w:r>
         <w:rPr>
@@ -4076,82 +3551,16 @@
         <w:rPr>
           <w:lang w:val="sr-Latn-CS"/>
         </w:rPr>
-        <w:t>(</w:t>
-      </w:r>
-      <w:r>
-        <w:rPr>
-          <w:lang w:val="sr-Latn-CS"/>
-        </w:rPr>
-        <w:t>za studenta</w:t>
-      </w:r>
-      <w:r>
-        <w:rPr>
-          <w:lang w:val="sr-Latn-CS"/>
-        </w:rPr>
-        <w:t>)</w:t>
-      </w:r>
-      <w:r>
-        <w:rPr>
-          <w:lang w:val="sr-Latn-CS"/>
-        </w:rPr>
-        <w:t xml:space="preserve"> i </w:t>
-      </w:r>
-      <w:r>
-        <w:rPr>
-          <w:lang w:val="sr-Latn-CS"/>
-        </w:rPr>
-        <w:t>odabir na</w:t>
-      </w:r>
-      <w:r>
-        <w:rPr>
-          <w:lang w:val="sr-Latn-CS"/>
-        </w:rPr>
-        <w:t>j</w:t>
-      </w:r>
-      <w:r>
-        <w:rPr>
-          <w:lang w:val="sr-Latn-CS"/>
-        </w:rPr>
-        <w:t>adekvatn</w:t>
-      </w:r>
-      <w:r>
-        <w:rPr>
-          <w:lang w:val="sr-Latn-CS"/>
-        </w:rPr>
-        <w:t>ijeg kandidata za taj posao</w:t>
-      </w:r>
-      <w:r>
-        <w:rPr>
-          <w:lang w:val="sr-Latn-CS"/>
-        </w:rPr>
-        <w:t xml:space="preserve"> </w:t>
-      </w:r>
-      <w:r>
-        <w:rPr>
-          <w:lang w:val="sr-Latn-CS"/>
-        </w:rPr>
-        <w:t>(</w:t>
-      </w:r>
-      <w:r>
-        <w:rPr>
-          <w:lang w:val="sr-Latn-CS"/>
-        </w:rPr>
-        <w:t>za poslodavca</w:t>
-      </w:r>
-      <w:r>
-        <w:rPr>
-          <w:lang w:val="sr-Latn-CS"/>
-        </w:rPr>
-        <w:t>)</w:t>
-      </w:r>
-      <w:r>
-        <w:rPr>
-          <w:lang w:val="sr-Latn-CS"/>
-        </w:rPr>
-        <w:t>.</w:t>
+        <w:t xml:space="preserve">(za studenta) i </w:t>
+      </w:r>
+      <w:r>
+        <w:rPr>
+          <w:lang w:val="sr-Latn-CS"/>
+        </w:rPr>
+        <w:t>odabir najadekvatnijeg kandidata za taj posao (za poslodavca).</w:t>
       </w:r>
     </w:p>
-    <w:p xmlns:wp14="http://schemas.microsoft.com/office/word/2010/wordml" wp14:textId="77777777">
+    <w:p>
       <w:pPr>
         <w:pStyle w:val="BodyText"/>
         <w:rPr>
@@ -4162,46 +3571,10 @@
         <w:rPr>
           <w:lang w:val="sr-Latn-CS"/>
         </w:rPr>
-        <w:t>Aplikacija će bi</w:t>
-      </w:r>
-      <w:r>
-        <w:rPr>
-          <w:lang w:val="sr-Latn-CS"/>
-        </w:rPr>
-        <w:t>ti jako</w:t>
-      </w:r>
-      <w:r>
-        <w:rPr>
-          <w:lang w:val="sr-Latn-CS"/>
-        </w:rPr>
-        <w:t xml:space="preserve"> jednostavna za korišćenje čak i za korisnike koji nisu toliko upozna</w:t>
-      </w:r>
-      <w:r>
-        <w:rPr>
-          <w:lang w:val="sr-Latn-CS"/>
-        </w:rPr>
-        <w:t xml:space="preserve">ti </w:t>
-      </w:r>
-      <w:r>
-        <w:rPr>
-          <w:lang w:val="sr-Latn-CS"/>
-        </w:rPr>
-        <w:t>sa novim te</w:t>
-      </w:r>
-      <w:r>
-        <w:rPr>
-          <w:lang w:val="sr-Latn-CS"/>
-        </w:rPr>
-        <w:t>hnolo</w:t>
-      </w:r>
-      <w:r>
-        <w:rPr>
-          <w:lang w:val="sr-Latn-CS"/>
-        </w:rPr>
-        <w:t xml:space="preserve">gijama. </w:t>
+        <w:t xml:space="preserve">Aplikacija će biti jako jednostavna za korišćenje čak i za korisnike koji nisu toliko upoznati sa novim tehnologijama. </w:t>
       </w:r>
     </w:p>
-    <w:p xmlns:wp14="http://schemas.microsoft.com/office/word/2010/wordml" wp14:textId="77777777">
+    <w:p>
       <w:pPr>
         <w:pStyle w:val="BodyText"/>
         <w:rPr>
@@ -4209,29 +3582,23 @@
         </w:rPr>
       </w:pPr>
     </w:p>
-    <w:p xmlns:wp14="http://schemas.microsoft.com/office/word/2010/wordml" wp14:textId="77777777">
+    <w:p>
       <w:pPr>
         <w:pStyle w:val="Heading1"/>
         <w:rPr>
           <w:lang w:val="sr-Latn-CS"/>
         </w:rPr>
       </w:pPr>
-      <w:bookmarkStart w:name="_Toc507815239" w:id="4"/>
-      <w:r>
-        <w:rPr>
-          <w:lang w:val="sr-Latn-CS"/>
-        </w:rPr>
-        <w:t>Znanja i veštine potrebne za izradu projek</w:t>
-      </w:r>
-      <w:r>
-        <w:rPr>
-          <w:lang w:val="sr-Latn-CS"/>
-        </w:rPr>
-        <w:t>ta</w:t>
+      <w:bookmarkStart w:id="4" w:name="_Toc507815239"/>
+      <w:r>
+        <w:rPr>
+          <w:lang w:val="sr-Latn-CS"/>
+        </w:rPr>
+        <w:t>Znanja i veštine potrebne za izradu projekta</w:t>
       </w:r>
       <w:bookmarkEnd w:id="4"/>
     </w:p>
-    <w:p xmlns:wp14="http://schemas.microsoft.com/office/word/2010/wordml" wp14:textId="77777777">
+    <w:p>
       <w:pPr>
         <w:pStyle w:val="BodyText"/>
         <w:numPr>
@@ -4246,40 +3613,10 @@
         <w:rPr>
           <w:lang w:val="sr-Latn-CS"/>
         </w:rPr>
-        <w:t>OOProjektovanj</w:t>
-      </w:r>
-      <w:r>
-        <w:rPr>
-          <w:lang w:val="sr-Latn-CS"/>
-        </w:rPr>
-        <w:t>e</w:t>
-      </w:r>
-      <w:r>
-        <w:rPr>
-          <w:lang w:val="sr-Latn-CS"/>
-        </w:rPr>
-        <w:t xml:space="preserve"> </w:t>
-      </w:r>
-      <w:r>
-        <w:rPr>
-          <w:lang w:val="sr-Latn-CS"/>
-        </w:rPr>
-        <w:t>–</w:t>
-      </w:r>
-      <w:r>
-        <w:rPr>
-          <w:lang w:val="sr-Latn-CS"/>
-        </w:rPr>
-        <w:t xml:space="preserve"> </w:t>
-      </w:r>
-      <w:r>
-        <w:rPr>
-          <w:lang w:val="sr-Latn-CS"/>
-        </w:rPr>
-        <w:t>idejno rešavanje problema</w:t>
+        <w:t>OOProjektovanje – idejno rešavanje problema</w:t>
       </w:r>
     </w:p>
-    <w:p xmlns:wp14="http://schemas.microsoft.com/office/word/2010/wordml" wp14:textId="77777777">
+    <w:p>
       <w:pPr>
         <w:pStyle w:val="BodyText"/>
         <w:numPr>
@@ -4294,88 +3631,10 @@
         <w:rPr>
           <w:lang w:val="sr-Latn-CS"/>
         </w:rPr>
-        <w:t>Java programsk</w:t>
-      </w:r>
-      <w:r>
-        <w:rPr>
-          <w:lang w:val="sr-Latn-CS"/>
-        </w:rPr>
-        <w:t>i</w:t>
-      </w:r>
-      <w:r>
-        <w:rPr>
-          <w:lang w:val="sr-Latn-CS"/>
-        </w:rPr>
-        <w:t xml:space="preserve"> jezik</w:t>
-      </w:r>
-      <w:r>
-        <w:rPr>
-          <w:lang w:val="sr-Latn-CS"/>
-        </w:rPr>
-        <w:t xml:space="preserve"> i </w:t>
-      </w:r>
-      <w:r>
-        <w:rPr>
-          <w:lang w:val="sr-Latn-CS"/>
-        </w:rPr>
-        <w:t>Android Studi</w:t>
-      </w:r>
-      <w:r>
-        <w:rPr>
-          <w:lang w:val="sr-Latn-CS"/>
-        </w:rPr>
-        <w:t xml:space="preserve">o </w:t>
-      </w:r>
-      <w:r>
-        <w:rPr>
-          <w:lang w:val="sr-Latn-CS"/>
-        </w:rPr>
-        <w:t>programsko</w:t>
-      </w:r>
-      <w:r>
-        <w:rPr>
-          <w:lang w:val="sr-Latn-CS"/>
-        </w:rPr>
-        <w:t xml:space="preserve"> </w:t>
-      </w:r>
-      <w:r>
-        <w:rPr>
-          <w:lang w:val="sr-Latn-CS"/>
-        </w:rPr>
-        <w:t>okruženj</w:t>
-      </w:r>
-      <w:r>
-        <w:rPr>
-          <w:lang w:val="sr-Latn-CS"/>
-        </w:rPr>
-        <w:t xml:space="preserve">e </w:t>
-      </w:r>
-      <w:r>
-        <w:rPr>
-          <w:lang w:val="sr-Latn-CS"/>
-        </w:rPr>
-        <w:t>–</w:t>
-      </w:r>
-      <w:r>
-        <w:rPr>
-          <w:lang w:val="sr-Latn-CS"/>
-        </w:rPr>
-        <w:t xml:space="preserve"> </w:t>
-      </w:r>
-      <w:r>
-        <w:rPr>
-          <w:lang w:val="sr-Latn-CS"/>
-        </w:rPr>
-        <w:t>implemen</w:t>
-      </w:r>
-      <w:r>
-        <w:rPr>
-          <w:lang w:val="sr-Latn-CS"/>
-        </w:rPr>
-        <w:t>tacija frontend-a</w:t>
+        <w:t>Java programski jezik i Android Studio programsko okruženje – implementacija frontend-a</w:t>
       </w:r>
     </w:p>
-    <w:p xmlns:wp14="http://schemas.microsoft.com/office/word/2010/wordml" wp14:textId="77777777">
+    <w:p>
       <w:pPr>
         <w:pStyle w:val="BodyText"/>
         <w:numPr>
@@ -4390,639 +3649,223 @@
         <w:rPr>
           <w:lang w:val="sr-Latn-CS"/>
         </w:rPr>
-        <w:t xml:space="preserve">Baze podataka </w:t>
-      </w:r>
-      <w:r>
-        <w:rPr>
-          <w:lang w:val="sr-Latn-CS"/>
-        </w:rPr>
-        <w:t>–</w:t>
-      </w:r>
-      <w:r>
-        <w:rPr>
-          <w:lang w:val="sr-Latn-CS"/>
-        </w:rPr>
-        <w:t xml:space="preserve"> projektovanje </w:t>
-      </w:r>
-      <w:r>
-        <w:rPr>
-          <w:lang w:val="sr-Latn-CS"/>
-        </w:rPr>
-        <w:t>same baze i implementaci</w:t>
-      </w:r>
-      <w:r>
-        <w:rPr>
-          <w:lang w:val="sr-Latn-CS"/>
-        </w:rPr>
-        <w:t>ja nad njom</w:t>
+        <w:t>Baze podataka – projektovanje same baze i implementacija nad njom</w:t>
       </w:r>
     </w:p>
-    <w:p xmlns:wp14="http://schemas.microsoft.com/office/word/2010/wordml" wp14:textId="77777777">
+    <w:p>
       <w:pPr>
         <w:pStyle w:val="BodyText"/>
-        <w:numPr>
-          <w:ilvl w:val="0"/>
-          <w:numId w:val="15"/>
-        </w:numPr>
-        <w:rPr>
-          <w:lang w:val="sr-Latn-CS"/>
-        </w:rPr>
-      </w:pPr>
-      <w:r>
-        <w:rPr>
-          <w:lang w:val="sr-Latn-CS"/>
-        </w:rPr>
-        <w:t>Imp</w:t>
-      </w:r>
-      <w:r>
-        <w:rPr>
-          <w:lang w:val="sr-Latn-CS"/>
-        </w:rPr>
-        <w:t xml:space="preserve">lementiranje sistema za preporuke korišćenjem </w:t>
-      </w:r>
-      <w:r>
-        <w:rPr>
-          <w:lang w:val="sr-Latn-CS"/>
-        </w:rPr>
-        <w:t>nekog od algoritm</w:t>
-      </w:r>
-      <w:r>
-        <w:rPr>
-          <w:lang w:val="sr-Latn-CS"/>
-        </w:rPr>
-        <w:t>a</w:t>
-      </w:r>
-      <w:r>
-        <w:rPr>
-          <w:lang w:val="sr-Latn-CS"/>
-        </w:rPr>
-        <w:t xml:space="preserve"> mašinsko</w:t>
-      </w:r>
-      <w:r>
-        <w:rPr>
-          <w:lang w:val="sr-Latn-CS"/>
-        </w:rPr>
-        <w:t>g</w:t>
-      </w:r>
-      <w:r>
-        <w:rPr>
-          <w:lang w:val="sr-Latn-CS"/>
-        </w:rPr>
-        <w:t xml:space="preserve"> učenj</w:t>
-      </w:r>
-      <w:r>
-        <w:rPr>
-          <w:lang w:val="sr-Latn-CS"/>
-        </w:rPr>
-        <w:t>a</w:t>
+        <w:rPr>
+          <w:lang w:val="sr-Latn-CS"/>
+        </w:rPr>
+      </w:pPr>
+      <w:r>
+        <w:rPr>
+          <w:lang w:val="sr-Latn-CS"/>
+        </w:rPr>
+        <w:t>Svaki član pojedinačno ne poseduje veštine iz svake od navedenih oblasti, ali za vreme izrade projekta sv</w:t>
+      </w:r>
+      <w:r>
+        <w:rPr>
+          <w:lang w:val="sr-Latn-CS"/>
+        </w:rPr>
+        <w:t xml:space="preserve">ako će morati da se upozna sa </w:t>
+      </w:r>
+      <w:r>
+        <w:rPr>
+          <w:lang w:val="sr-Latn-CS"/>
+        </w:rPr>
+        <w:t xml:space="preserve">mehanizmima za rad na </w:t>
+      </w:r>
+      <w:r>
+        <w:rPr>
+          <w:lang w:val="sr-Latn-CS"/>
+        </w:rPr>
+        <w:t>sv</w:t>
+      </w:r>
+      <w:r>
+        <w:rPr>
+          <w:lang w:val="sr-Latn-CS"/>
+        </w:rPr>
+        <w:t>ak</w:t>
+      </w:r>
+      <w:r>
+        <w:rPr>
+          <w:lang w:val="sr-Latn-CS"/>
+        </w:rPr>
+        <w:t>o</w:t>
+      </w:r>
+      <w:r>
+        <w:rPr>
+          <w:lang w:val="sr-Latn-CS"/>
+        </w:rPr>
+        <w:t>m</w:t>
+      </w:r>
+      <w:r>
+        <w:rPr>
+          <w:lang w:val="sr-Latn-CS"/>
+        </w:rPr>
+        <w:t xml:space="preserve"> </w:t>
+      </w:r>
+      <w:r>
+        <w:rPr>
+          <w:lang w:val="sr-Latn-CS"/>
+        </w:rPr>
+        <w:t xml:space="preserve">od </w:t>
+      </w:r>
+      <w:r>
+        <w:rPr>
+          <w:lang w:val="sr-Latn-CS"/>
+        </w:rPr>
+        <w:t>delova projekta.</w:t>
+      </w:r>
+      <w:r>
+        <w:rPr>
+          <w:lang w:val="sr-Latn-CS"/>
+        </w:rPr>
+        <w:t xml:space="preserve"> </w:t>
+      </w:r>
+      <w:r>
+        <w:rPr>
+          <w:lang w:val="sr-Latn-CS"/>
+        </w:rPr>
+        <w:t>Tim kao celina poseduje sposobnosti izrade celokupnog projekta.</w:t>
       </w:r>
     </w:p>
-    <w:p xmlns:wp14="http://schemas.microsoft.com/office/word/2010/wordml" wp14:textId="77777777">
+    <w:p>
       <w:pPr>
         <w:pStyle w:val="BodyText"/>
-        <w:numPr>
-          <w:ilvl w:val="0"/>
-          <w:numId w:val="15"/>
-        </w:numPr>
-        <w:rPr>
-          <w:lang w:val="sr-Latn-CS"/>
-        </w:rPr>
-      </w:pPr>
-      <w:r>
-        <w:rPr>
-          <w:lang w:val="sr-Latn-CS"/>
-        </w:rPr>
-        <w:t>C</w:t>
-      </w:r>
-      <w:r>
-        <w:rPr>
-          <w:lang w:val="sr-Latn-CS"/>
-        </w:rPr>
-        <w:t>++</w:t>
-      </w:r>
-      <w:r>
-        <w:rPr>
-          <w:lang w:val="sr-Latn-CS"/>
-        </w:rPr>
-        <w:t xml:space="preserve"> </w:t>
-      </w:r>
-      <w:r>
-        <w:rPr>
-          <w:lang w:val="sr-Latn-CS"/>
-        </w:rPr>
-        <w:t>(</w:t>
-      </w:r>
-      <w:r>
-        <w:rPr>
-          <w:lang w:val="sr-Latn-CS"/>
-        </w:rPr>
-        <w:t>opciono</w:t>
-      </w:r>
-      <w:r>
-        <w:rPr>
-          <w:lang w:val="sr-Latn-CS"/>
-        </w:rPr>
-        <w:t>)</w:t>
-      </w:r>
-      <w:r>
-        <w:rPr>
-          <w:lang w:val="sr-Latn-CS"/>
-        </w:rPr>
-        <w:t xml:space="preserve"> - </w:t>
-      </w:r>
-      <w:r>
-        <w:rPr>
-          <w:lang w:val="sr-Latn-CS"/>
-        </w:rPr>
-        <w:t>implementacij</w:t>
-      </w:r>
-      <w:r>
-        <w:rPr>
-          <w:lang w:val="sr-Latn-CS"/>
-        </w:rPr>
-        <w:t>a</w:t>
-      </w:r>
-      <w:r>
-        <w:rPr>
-          <w:lang w:val="sr-Latn-CS"/>
-        </w:rPr>
-        <w:t xml:space="preserve"> kritičn</w:t>
-      </w:r>
-      <w:r>
-        <w:rPr>
-          <w:lang w:val="sr-Latn-CS"/>
-        </w:rPr>
-        <w:t>i</w:t>
-      </w:r>
-      <w:r>
-        <w:rPr>
-          <w:lang w:val="sr-Latn-CS"/>
-        </w:rPr>
-        <w:t>h</w:t>
-      </w:r>
-      <w:r>
-        <w:rPr>
-          <w:lang w:val="sr-Latn-CS"/>
-        </w:rPr>
-        <w:t xml:space="preserve"> delova koda sa stanovi</w:t>
-      </w:r>
-      <w:r>
-        <w:rPr>
-          <w:lang w:val="sr-Latn-CS"/>
-        </w:rPr>
-        <w:t>štva resursa i p</w:t>
-      </w:r>
-      <w:r>
-        <w:rPr>
-          <w:lang w:val="sr-Latn-CS"/>
-        </w:rPr>
-        <w:t>erforman</w:t>
-      </w:r>
-      <w:r>
-        <w:rPr>
-          <w:lang w:val="sr-Latn-CS"/>
-        </w:rPr>
-        <w:t>si</w:t>
+        <w:rPr>
+          <w:lang w:val="sr-Latn-CS"/>
+        </w:rPr>
+      </w:pPr>
+      <w:r>
+        <w:rPr>
+          <w:lang w:val="sr-Latn-CS"/>
+        </w:rPr>
+        <w:t xml:space="preserve">Rizik </w:t>
+      </w:r>
+      <w:r>
+        <w:rPr>
+          <w:lang w:val="sr-Latn-CS"/>
+        </w:rPr>
+        <w:t>leži u eventualno neuspešnom implementiranju ideje i kašnjenja u izradi gotovog projekta.</w:t>
       </w:r>
     </w:p>
-    <w:p xmlns:wp14="http://schemas.microsoft.com/office/word/2010/wordml" wp14:textId="77777777">
+    <w:p>
+      <w:pPr>
+        <w:pStyle w:val="Heading1"/>
+        <w:rPr>
+          <w:lang w:val="sr-Latn-CS"/>
+        </w:rPr>
+      </w:pPr>
+      <w:bookmarkStart w:id="5" w:name="_Toc507815240"/>
+      <w:r>
+        <w:rPr>
+          <w:lang w:val="sr-Latn-CS"/>
+        </w:rPr>
+        <w:t>Cilj i motivacija tima</w:t>
+      </w:r>
+      <w:bookmarkEnd w:id="5"/>
+    </w:p>
+    <w:p>
+      <w:pPr>
+        <w:pStyle w:val="BodyText"/>
+        <w:rPr>
+          <w:lang w:val="sr-Latn-CS"/>
+        </w:rPr>
+      </w:pPr>
+      <w:r>
+        <w:rPr>
+          <w:lang w:val="sr-Latn-CS"/>
+        </w:rPr>
+        <w:t>Glavni cilj nam je uspešan rad u timu i da kroz taj rad steknemo nova iskustva i znanja</w:t>
+      </w:r>
+      <w:r>
+        <w:rPr>
+          <w:lang w:val="sr-Latn-CS"/>
+        </w:rPr>
+        <w:t xml:space="preserve">, kao i da ispunimo zadatke i rokove koji su nam postavljeni. </w:t>
+      </w:r>
+    </w:p>
+    <w:p>
       <w:pPr>
         <w:pStyle w:val="BodyText"/>
         <w:ind w:left="0"/>
-        <w:rPr>
-          <w:lang w:val="sr-Latn-CS"/>
-        </w:rPr>
-      </w:pPr>
+      </w:pPr>
+      <w:r>
+        <w:rPr>
+          <w:lang w:val="sr-Latn-CS"/>
+        </w:rPr>
+        <w:tab/>
+        <w:t xml:space="preserve">Svaki </w:t>
+      </w:r>
+      <w:r>
+        <w:t xml:space="preserve">član </w:t>
+      </w:r>
+      <w:r>
+        <w:t>sebi je kao cilj postavio</w:t>
+      </w:r>
+      <w:r>
+        <w:t xml:space="preserve"> glavn</w:t>
+      </w:r>
+      <w:r>
+        <w:t>i</w:t>
+      </w:r>
+      <w:r>
+        <w:t xml:space="preserve"> cilj koji smo prethodno spomenuli.</w:t>
+      </w:r>
     </w:p>
-    <w:p xmlns:wp14="http://schemas.microsoft.com/office/word/2010/wordml" wp14:textId="77777777">
+    <w:p>
       <w:pPr>
         <w:pStyle w:val="BodyText"/>
-        <w:rPr>
-          <w:lang w:val="sr-Latn-CS"/>
-        </w:rPr>
-      </w:pPr>
-      <w:r>
-        <w:rPr>
-          <w:lang w:val="sr-Latn-CS"/>
-        </w:rPr>
-        <w:t xml:space="preserve">Svaki </w:t>
-      </w:r>
-      <w:r>
-        <w:rPr>
-          <w:lang w:val="sr-Latn-CS"/>
-        </w:rPr>
-        <w:t xml:space="preserve">član </w:t>
-      </w:r>
-      <w:r>
-        <w:rPr>
-          <w:lang w:val="sr-Latn-CS"/>
-        </w:rPr>
-        <w:t>pojedinačno n</w:t>
-      </w:r>
-      <w:r>
-        <w:rPr>
-          <w:lang w:val="sr-Latn-CS"/>
-        </w:rPr>
-        <w:t>e</w:t>
-      </w:r>
-      <w:r>
-        <w:rPr>
-          <w:lang w:val="sr-Latn-CS"/>
-        </w:rPr>
-        <w:t xml:space="preserve"> poseduje veštine iz svake od navedenih obl</w:t>
-      </w:r>
-      <w:r>
-        <w:rPr>
-          <w:lang w:val="sr-Latn-CS"/>
-        </w:rPr>
-        <w:t>asti</w:t>
-      </w:r>
-      <w:r>
-        <w:rPr>
-          <w:lang w:val="sr-Latn-CS"/>
-        </w:rPr>
-        <w:t>, ali za vr</w:t>
-      </w:r>
-      <w:r>
-        <w:rPr>
-          <w:lang w:val="sr-Latn-CS"/>
-        </w:rPr>
-        <w:t>eme izrade pr</w:t>
-      </w:r>
-      <w:r>
-        <w:rPr>
-          <w:lang w:val="sr-Latn-CS"/>
-        </w:rPr>
-        <w:t>ojekta sv</w:t>
-      </w:r>
-      <w:r>
-        <w:rPr>
-          <w:lang w:val="sr-Latn-CS"/>
-        </w:rPr>
-        <w:t xml:space="preserve">ako će morati da se upozna sa </w:t>
-      </w:r>
-      <w:r>
-        <w:rPr>
-          <w:lang w:val="sr-Latn-CS"/>
-        </w:rPr>
-        <w:t>mehanizmim</w:t>
-      </w:r>
-      <w:r>
-        <w:rPr>
-          <w:lang w:val="sr-Latn-CS"/>
-        </w:rPr>
-        <w:t>a za r</w:t>
-      </w:r>
-      <w:r>
-        <w:rPr>
-          <w:lang w:val="sr-Latn-CS"/>
-        </w:rPr>
-        <w:t xml:space="preserve">ad na </w:t>
-      </w:r>
-      <w:r>
-        <w:rPr>
-          <w:lang w:val="sr-Latn-CS"/>
-        </w:rPr>
-        <w:t>sv</w:t>
-      </w:r>
-      <w:r>
-        <w:rPr>
-          <w:lang w:val="sr-Latn-CS"/>
-        </w:rPr>
-        <w:t>ak</w:t>
-      </w:r>
-      <w:r>
-        <w:rPr>
-          <w:lang w:val="sr-Latn-CS"/>
-        </w:rPr>
-        <w:t>i</w:t>
-      </w:r>
-      <w:r>
-        <w:rPr>
-          <w:lang w:val="sr-Latn-CS"/>
-        </w:rPr>
-        <w:t>m</w:t>
-      </w:r>
-      <w:r>
-        <w:rPr>
-          <w:lang w:val="sr-Latn-CS"/>
-        </w:rPr>
+      </w:pPr>
+      <w:r>
+        <w:t>Vuk i Uroš su ličnosti motivisane zadatkom.</w:t>
+      </w:r>
+    </w:p>
+    <w:p>
+      <w:pPr>
+        <w:pStyle w:val="BodyText"/>
+      </w:pPr>
+      <w:r>
+        <w:t>Lazar je ličnost</w:t>
+      </w:r>
+      <w:r>
         <w:t xml:space="preserve"> </w:t>
       </w:r>
       <w:r>
-        <w:rPr>
-          <w:lang w:val="sr-Latn-CS"/>
-        </w:rPr>
-        <w:t xml:space="preserve">od </w:t>
-      </w:r>
-      <w:r>
-        <w:rPr>
-          <w:lang w:val="sr-Latn-CS"/>
-        </w:rPr>
-        <w:t>delov</w:t>
-      </w:r>
-      <w:r>
-        <w:rPr>
-          <w:lang w:val="sr-Latn-CS"/>
-        </w:rPr>
-        <w:t>a projekta.</w:t>
-      </w:r>
-      <w:r>
-        <w:rPr>
-          <w:lang w:val="sr-Latn-CS"/>
-        </w:rPr>
-        <w:t xml:space="preserve"> </w:t>
-      </w:r>
-      <w:r>
-        <w:rPr>
-          <w:lang w:val="sr-Latn-CS"/>
-        </w:rPr>
-        <w:t xml:space="preserve">Tim kao celina poseduje sposobnosti </w:t>
-      </w:r>
-      <w:r>
-        <w:rPr>
-          <w:lang w:val="sr-Latn-CS"/>
-        </w:rPr>
-        <w:t>izrade celokupnog projekta.</w:t>
+        <w:t xml:space="preserve">koja se sama motiviše. </w:t>
       </w:r>
     </w:p>
-    <w:p xmlns:wp14="http://schemas.microsoft.com/office/word/2010/wordml" wp14:textId="77777777">
+    <w:p>
       <w:pPr>
         <w:pStyle w:val="BodyText"/>
         <w:rPr>
-          <w:lang w:val="sr-Latn-CS"/>
-        </w:rPr>
-      </w:pPr>
-      <w:r>
-        <w:rPr>
-          <w:lang w:val="sr-Latn-CS"/>
-        </w:rPr>
-        <w:t>Rizi</w:t>
-      </w:r>
-      <w:r>
-        <w:rPr>
-          <w:lang w:val="sr-Latn-CS"/>
-        </w:rPr>
-        <w:t xml:space="preserve">k </w:t>
-      </w:r>
-      <w:r>
-        <w:rPr>
-          <w:lang w:val="sr-Latn-CS"/>
-        </w:rPr>
-        <w:t xml:space="preserve">leži u </w:t>
-      </w:r>
-      <w:r>
-        <w:rPr>
-          <w:lang w:val="sr-Latn-CS"/>
-        </w:rPr>
-        <w:t>eventualno neuspešnom implementiran</w:t>
-      </w:r>
-      <w:r>
-        <w:rPr>
-          <w:lang w:val="sr-Latn-CS"/>
-        </w:rPr>
-        <w:t>ju ideje i kašnjenja u izrad</w:t>
-      </w:r>
-      <w:r>
-        <w:rPr>
-          <w:lang w:val="sr-Latn-CS"/>
-        </w:rPr>
-        <w:t>i gotovog proje</w:t>
-      </w:r>
-      <w:r>
-        <w:rPr>
-          <w:lang w:val="sr-Latn-CS"/>
-        </w:rPr>
-        <w:t>kta.</w:t>
+          <w:lang w:val="de-DE"/>
+        </w:rPr>
+      </w:pPr>
+      <w:r>
+        <w:t>Teodora je ličnost motivisana komunikacijom.</w:t>
       </w:r>
     </w:p>
-    <w:p xmlns:wp14="http://schemas.microsoft.com/office/word/2010/wordml" wp14:textId="77777777">
+    <w:p>
       <w:pPr>
         <w:pStyle w:val="Heading1"/>
         <w:rPr>
           <w:lang w:val="sr-Latn-CS"/>
         </w:rPr>
       </w:pPr>
-      <w:bookmarkStart w:name="_Toc507815240" w:id="5"/>
-      <w:r>
-        <w:rPr>
-          <w:lang w:val="sr-Latn-CS"/>
-        </w:rPr>
-        <w:t>Cilj i motivacija tima</w:t>
-      </w:r>
-      <w:bookmarkEnd w:id="5"/>
-    </w:p>
-    <w:p xmlns:wp14="http://schemas.microsoft.com/office/word/2010/wordml" wp14:textId="77777777">
-      <w:pPr>
-        <w:pStyle w:val="BodyText"/>
-        <w:rPr>
-          <w:lang w:val="sr-Latn-CS"/>
-        </w:rPr>
-      </w:pPr>
-      <w:r>
-        <w:rPr>
-          <w:lang w:val="sr-Latn-CS"/>
-        </w:rPr>
-        <w:t>Glavni cilj nam je uspešan ra</w:t>
-      </w:r>
-      <w:r>
-        <w:rPr>
-          <w:lang w:val="sr-Latn-CS"/>
-        </w:rPr>
-        <w:t>d u timu i da kroz taj rad steknemo nov</w:t>
-      </w:r>
-      <w:r>
-        <w:rPr>
-          <w:lang w:val="sr-Latn-CS"/>
-        </w:rPr>
-        <w:t>a iskustva i znanja</w:t>
-      </w:r>
-      <w:r>
-        <w:rPr>
-          <w:lang w:val="sr-Latn-CS"/>
-        </w:rPr>
-        <w:t xml:space="preserve">, kao i da ispunimo </w:t>
-      </w:r>
-      <w:r>
-        <w:rPr>
-          <w:lang w:val="sr-Latn-CS"/>
-        </w:rPr>
-        <w:t>zadatke</w:t>
-      </w:r>
-      <w:r>
-        <w:rPr>
-          <w:lang w:val="sr-Latn-CS"/>
-        </w:rPr>
-        <w:t xml:space="preserve"> i rokove</w:t>
-      </w:r>
-      <w:r>
-        <w:rPr>
-          <w:lang w:val="sr-Latn-CS"/>
-        </w:rPr>
-        <w:t xml:space="preserve"> koji su</w:t>
-      </w:r>
-      <w:r>
-        <w:rPr>
-          <w:lang w:val="sr-Latn-CS"/>
-        </w:rPr>
-        <w:t xml:space="preserve"> </w:t>
-      </w:r>
-      <w:r>
-        <w:rPr>
-          <w:lang w:val="sr-Latn-CS"/>
-        </w:rPr>
-        <w:t>n</w:t>
-      </w:r>
-      <w:r>
-        <w:rPr>
-          <w:lang w:val="sr-Latn-CS"/>
-        </w:rPr>
-        <w:t>am postavljeni.</w:t>
-      </w:r>
-      <w:r>
-        <w:rPr>
-          <w:lang w:val="sr-Latn-CS"/>
-        </w:rPr>
-        <w:t xml:space="preserve"> </w:t>
-      </w:r>
-    </w:p>
-    <w:p xmlns:wp14="http://schemas.microsoft.com/office/word/2010/wordml" wp14:textId="77777777">
-      <w:pPr>
-        <w:pStyle w:val="BodyText"/>
-        <w:ind w:left="0"/>
-      </w:pPr>
-      <w:r>
-        <w:rPr>
-          <w:lang w:val="sr-Latn-CS"/>
-        </w:rPr>
-        <w:tab/>
-      </w:r>
-      <w:r>
-        <w:rPr>
-          <w:lang w:val="sr-Latn-CS"/>
-        </w:rPr>
-        <w:t xml:space="preserve">Svaki </w:t>
-      </w:r>
-      <w:r>
-        <w:t xml:space="preserve">član </w:t>
-      </w:r>
-      <w:r>
-        <w:t>sebi je kao cilj postavio</w:t>
-      </w:r>
-      <w:r>
-        <w:t xml:space="preserve"> </w:t>
-      </w:r>
-      <w:r>
-        <w:t>glavn</w:t>
-      </w:r>
-      <w:r>
-        <w:t>i</w:t>
-      </w:r>
-      <w:r>
-        <w:t xml:space="preserve"> cilj</w:t>
-      </w:r>
-      <w:r>
-        <w:t xml:space="preserve"> koji smo preth</w:t>
-      </w:r>
-      <w:r>
-        <w:t>odno spomenuli</w:t>
-      </w:r>
-      <w:r>
-        <w:t>.</w:t>
-      </w:r>
-    </w:p>
-    <w:p xmlns:wp14="http://schemas.microsoft.com/office/word/2010/wordml" wp14:textId="77777777">
-      <w:pPr>
-        <w:pStyle w:val="BodyText"/>
-      </w:pPr>
-      <w:r>
-        <w:t xml:space="preserve">Vuk </w:t>
-      </w:r>
-      <w:r>
-        <w:t>i Uro</w:t>
-      </w:r>
-      <w:r>
-        <w:t>š su ličnos</w:t>
-      </w:r>
-      <w:r>
-        <w:t>ti motivisane za</w:t>
-      </w:r>
-      <w:r>
-        <w:t>datko</w:t>
-      </w:r>
-      <w:r>
-        <w:t>m</w:t>
-      </w:r>
-      <w:r>
-        <w:t>.</w:t>
-      </w:r>
-    </w:p>
-    <w:p xmlns:wp14="http://schemas.microsoft.com/office/word/2010/wordml" wp14:textId="77777777">
-      <w:pPr>
-        <w:pStyle w:val="BodyText"/>
-      </w:pPr>
-      <w:r>
-        <w:t>Lazar je ličnost</w:t>
-      </w:r>
-      <w:r>
-        <w:t xml:space="preserve"> </w:t>
-      </w:r>
-      <w:r>
-        <w:t xml:space="preserve">koja </w:t>
-      </w:r>
-      <w:r>
-        <w:t xml:space="preserve">se sama </w:t>
-      </w:r>
-      <w:r>
-        <w:t>motivi</w:t>
-      </w:r>
-      <w:r>
-        <w:t>še</w:t>
-      </w:r>
-      <w:r>
-        <w:t xml:space="preserve">. </w:t>
-      </w:r>
-    </w:p>
-    <w:p xmlns:wp14="http://schemas.microsoft.com/office/word/2010/wordml" wp14:textId="77777777">
-      <w:pPr>
-        <w:pStyle w:val="BodyText"/>
-        <w:rPr>
-          <w:lang w:val="de-DE"/>
-        </w:rPr>
-      </w:pPr>
-      <w:r>
-        <w:t>Teodor</w:t>
-      </w:r>
-      <w:r>
-        <w:t>a je ličnos</w:t>
-      </w:r>
-      <w:r>
-        <w:t>t motivisana komunikacijom.</w:t>
-      </w:r>
-    </w:p>
-    <w:p xmlns:wp14="http://schemas.microsoft.com/office/word/2010/wordml" wp14:textId="77777777">
-      <w:pPr>
-        <w:pStyle w:val="Heading1"/>
-        <w:rPr>
-          <w:lang w:val="sr-Latn-CS"/>
-        </w:rPr>
-      </w:pPr>
-      <w:bookmarkStart w:name="_Toc507815241" w:id="6"/>
-      <w:r>
-        <w:rPr>
-          <w:lang w:val="sr-Latn-CS"/>
-        </w:rPr>
-        <w:t>Vođa ti</w:t>
-      </w:r>
-      <w:r>
-        <w:rPr>
-          <w:lang w:val="sr-Latn-CS"/>
-        </w:rPr>
-        <w:t>ma</w:t>
+      <w:bookmarkStart w:id="6" w:name="_Toc507815241"/>
+      <w:r>
+        <w:rPr>
+          <w:lang w:val="sr-Latn-CS"/>
+        </w:rPr>
+        <w:t>Vođa tima</w:t>
       </w:r>
       <w:bookmarkEnd w:id="6"/>
     </w:p>
-    <w:p xmlns:wp14="http://schemas.microsoft.com/office/word/2010/wordml" wp14:textId="77777777">
+    <w:p>
       <w:pPr>
         <w:pStyle w:val="BodyText"/>
         <w:rPr>
@@ -5033,13 +3876,7 @@
         <w:rPr>
           <w:lang w:val="sr-Latn-CS"/>
         </w:rPr>
-        <w:t>Kriterij</w:t>
-      </w:r>
-      <w:r>
-        <w:rPr>
-          <w:lang w:val="sr-Latn-CS"/>
-        </w:rPr>
-        <w:t>umi za odabir vo</w:t>
+        <w:t>Kriterijumi za odabir vo</w:t>
       </w:r>
       <w:r>
         <w:rPr>
@@ -5063,55 +3900,7 @@
         <w:rPr>
           <w:lang w:val="sr-Latn-CS"/>
         </w:rPr>
-        <w:t xml:space="preserve"> </w:t>
-      </w:r>
-      <w:r>
-        <w:rPr>
-          <w:lang w:val="sr-Latn-CS"/>
-        </w:rPr>
-        <w:t>bili su:</w:t>
-      </w:r>
-      <w:r>
-        <w:rPr>
-          <w:lang w:val="sr-Latn-CS"/>
-        </w:rPr>
-        <w:t xml:space="preserve"> sposobn</w:t>
-      </w:r>
-      <w:r>
-        <w:rPr>
-          <w:lang w:val="sr-Latn-CS"/>
-        </w:rPr>
-        <w:t xml:space="preserve">ost </w:t>
-      </w:r>
-      <w:r>
-        <w:rPr>
-          <w:lang w:val="sr-Latn-CS"/>
-        </w:rPr>
-        <w:t>da rukovodi timom, komunikativnost, razumevanje i p</w:t>
-      </w:r>
-      <w:r>
-        <w:rPr>
-          <w:lang w:val="sr-Latn-CS"/>
-        </w:rPr>
-        <w:t>ostavljan</w:t>
-      </w:r>
-      <w:r>
-        <w:rPr>
-          <w:lang w:val="sr-Latn-CS"/>
-        </w:rPr>
-        <w:t>je priorit</w:t>
-      </w:r>
-      <w:r>
-        <w:rPr>
-          <w:lang w:val="sr-Latn-CS"/>
-        </w:rPr>
-        <w:t>eta</w:t>
-      </w:r>
-      <w:r>
-        <w:rPr>
-          <w:lang w:val="sr-Latn-CS"/>
-        </w:rPr>
-        <w:t>,</w:t>
+        <w:t xml:space="preserve"> bili su: sposobnost da rukovodi timom, komunikativnost, razumevanje i postavljanje prioriteta,</w:t>
       </w:r>
       <w:r>
         <w:rPr>
@@ -5123,40 +3912,10 @@
         <w:rPr>
           <w:lang w:val="sr-Latn-CS"/>
         </w:rPr>
-        <w:t xml:space="preserve"> </w:t>
-      </w:r>
-      <w:r>
-        <w:rPr>
-          <w:lang w:val="sr-Latn-CS"/>
-        </w:rPr>
-        <w:t xml:space="preserve">dobro </w:t>
-      </w:r>
-      <w:r>
-        <w:rPr>
-          <w:lang w:val="sr-Latn-CS"/>
-        </w:rPr>
-        <w:t>poznavanj</w:t>
-      </w:r>
-      <w:r>
-        <w:rPr>
-          <w:lang w:val="sr-Latn-CS"/>
-        </w:rPr>
-        <w:t>e</w:t>
-      </w:r>
-      <w:r>
-        <w:rPr>
-          <w:lang w:val="sr-Latn-CS"/>
-        </w:rPr>
-        <w:t xml:space="preserve"> detalja vezanih </w:t>
-      </w:r>
-      <w:r>
-        <w:rPr>
-          <w:lang w:val="sr-Latn-CS"/>
-        </w:rPr>
-        <w:t>za projekat.</w:t>
+        <w:t xml:space="preserve"> dobro poznavanje detalja vezanih za projekat.</w:t>
       </w:r>
     </w:p>
-    <w:p xmlns:wp14="http://schemas.microsoft.com/office/word/2010/wordml" wp14:textId="77777777">
+    <w:p>
       <w:pPr>
         <w:pStyle w:val="BodyText"/>
       </w:pPr>
@@ -5167,44 +3926,17 @@
         <w:t>đ</w:t>
       </w:r>
       <w:r>
-        <w:t>a tima zadovoljava sve gore</w:t>
-      </w:r>
-      <w:r>
-        <w:t>navede</w:t>
-      </w:r>
-      <w:r>
-        <w:t>ne kriterijum</w:t>
-      </w:r>
-      <w:r>
-        <w:t xml:space="preserve">e i ima </w:t>
-      </w:r>
-      <w:r>
-        <w:t xml:space="preserve">najviše </w:t>
-      </w:r>
-      <w:r>
-        <w:t>iskustva u i</w:t>
-      </w:r>
-      <w:r>
-        <w:t>zradi</w:t>
-      </w:r>
-      <w:r>
-        <w:t xml:space="preserve"> pr</w:t>
-      </w:r>
-      <w:r>
-        <w:t>ojekata</w:t>
-      </w:r>
-      <w:r>
-        <w:t>.</w:t>
+        <w:t>a tima zadovoljava sve gorenavedene kriterijume i ima najviše iskustva u izradi projekata.</w:t>
       </w:r>
     </w:p>
-    <w:p xmlns:wp14="http://schemas.microsoft.com/office/word/2010/wordml" wp14:textId="77777777">
+    <w:p>
       <w:pPr>
         <w:pStyle w:val="Heading1"/>
         <w:rPr>
           <w:lang w:val="sr-Latn-CS"/>
         </w:rPr>
       </w:pPr>
-      <w:bookmarkStart w:name="_Toc507815242" w:id="7"/>
+      <w:bookmarkStart w:id="7" w:name="_Toc507815242"/>
       <w:r>
         <w:rPr>
           <w:lang w:val="sr-Latn-CS"/>
@@ -5213,7 +3945,7 @@
       </w:r>
       <w:bookmarkEnd w:id="7"/>
     </w:p>
-    <w:p xmlns:wp14="http://schemas.microsoft.com/office/word/2010/wordml" wp14:textId="77777777">
+    <w:p>
       <w:pPr>
         <w:pStyle w:val="BodyText"/>
         <w:rPr>
@@ -5224,34 +3956,16 @@
         <w:rPr>
           <w:lang w:val="sr-Latn-CS"/>
         </w:rPr>
-        <w:t>Komuniciraćemo put</w:t>
-      </w:r>
-      <w:r>
-        <w:rPr>
-          <w:lang w:val="sr-Latn-CS"/>
-        </w:rPr>
-        <w:t xml:space="preserve">em društvenih mreža </w:t>
-      </w:r>
-      <w:r>
-        <w:rPr>
-          <w:lang w:val="sr-Latn-CS"/>
-        </w:rPr>
-        <w:t xml:space="preserve">i </w:t>
-      </w:r>
-      <w:r>
-        <w:rPr>
-          <w:lang w:val="sr-Latn-CS"/>
-        </w:rPr>
-        <w:t>sastanaka ko</w:t>
-      </w:r>
-      <w:r>
-        <w:rPr>
-          <w:lang w:val="sr-Latn-CS"/>
-        </w:rPr>
-        <w:t>je ćemo držati uživo.</w:t>
+        <w:t xml:space="preserve">Komuniciraćemo putem društvenih mreža i </w:t>
+      </w:r>
+      <w:r>
+        <w:rPr>
+          <w:lang w:val="sr-Latn-CS"/>
+        </w:rPr>
+        <w:t>sastanaka koje ćemo držati uživo.</w:t>
       </w:r>
     </w:p>
-    <w:p xmlns:wp14="http://schemas.microsoft.com/office/word/2010/wordml" wp14:textId="77777777">
+    <w:p>
       <w:pPr>
         <w:pStyle w:val="BodyText"/>
         <w:rPr>
@@ -5262,13 +3976,7 @@
         <w:rPr>
           <w:lang w:val="sr-Latn-CS"/>
         </w:rPr>
-        <w:t>Sastanci će se odr</w:t>
-      </w:r>
-      <w:r>
-        <w:rPr>
-          <w:lang w:val="sr-Latn-CS"/>
-        </w:rPr>
-        <w:t>žavati p</w:t>
+        <w:t>Sastanci će se održavati p</w:t>
       </w:r>
       <w:r>
         <w:rPr>
@@ -5277,7 +3985,7 @@
         <w:t>utem video poziva i sastanaka uživo.</w:t>
       </w:r>
     </w:p>
-    <w:p xmlns:wp14="http://schemas.microsoft.com/office/word/2010/wordml" wp14:textId="77777777">
+    <w:p>
       <w:pPr>
         <w:pStyle w:val="BodyText"/>
         <w:rPr>
@@ -5288,82 +3996,10 @@
         <w:rPr>
           <w:lang w:val="sr-Latn-CS"/>
         </w:rPr>
-        <w:t>N</w:t>
-      </w:r>
-      <w:r>
-        <w:rPr>
-          <w:lang w:val="sr-Latn-CS"/>
-        </w:rPr>
-        <w:t>akon svakog sastanka d</w:t>
-      </w:r>
-      <w:r>
-        <w:rPr>
-          <w:lang w:val="sr-Latn-CS"/>
-        </w:rPr>
-        <w:t>etaljno će se dokumentovati svaka donesena odluka</w:t>
-      </w:r>
-      <w:r>
-        <w:rPr>
-          <w:lang w:val="sr-Latn-CS"/>
-        </w:rPr>
-        <w:t>, koja se s</w:t>
-      </w:r>
-      <w:r>
-        <w:rPr>
-          <w:lang w:val="sr-Latn-CS"/>
-        </w:rPr>
-        <w:t>astoji iz plan</w:t>
-      </w:r>
-      <w:r>
-        <w:rPr>
-          <w:lang w:val="sr-Latn-CS"/>
-        </w:rPr>
-        <w:t>iranja ciljeva za dati</w:t>
-      </w:r>
-      <w:r>
-        <w:rPr>
-          <w:lang w:val="sr-Latn-CS"/>
-        </w:rPr>
-        <w:t xml:space="preserve"> vre</w:t>
-      </w:r>
-      <w:r>
-        <w:rPr>
-          <w:lang w:val="sr-Latn-CS"/>
-        </w:rPr>
-        <w:t>me</w:t>
-      </w:r>
-      <w:r>
-        <w:rPr>
-          <w:lang w:val="sr-Latn-CS"/>
-        </w:rPr>
-        <w:t>nski period</w:t>
-      </w:r>
-      <w:r>
-        <w:rPr>
-          <w:lang w:val="sr-Latn-CS"/>
-        </w:rPr>
-        <w:t>,</w:t>
-      </w:r>
-      <w:r>
-        <w:rPr>
-          <w:lang w:val="sr-Latn-CS"/>
-        </w:rPr>
-        <w:t xml:space="preserve"> raščlanjivanja istih na zadatke koji će biti dodeljeni</w:t>
-      </w:r>
-      <w:r>
-        <w:rPr>
-          <w:lang w:val="sr-Latn-CS"/>
-        </w:rPr>
-        <w:t xml:space="preserve"> č</w:t>
-      </w:r>
-      <w:r>
-        <w:rPr>
-          <w:lang w:val="sr-Latn-CS"/>
-        </w:rPr>
-        <w:t>lanovima tima.</w:t>
+        <w:t>Nakon svakog sastanka detaljno će se dokumentovati svaka donesena odluka, koja se sastoji iz planiranja ciljeva za dati vremenski period, raščlanjivanja istih na zadatke koji će biti dodeljeni članovima tima.</w:t>
       </w:r>
     </w:p>
-    <w:p xmlns:wp14="http://schemas.microsoft.com/office/word/2010/wordml" wp14:textId="77777777">
+    <w:p>
       <w:pPr>
         <w:pStyle w:val="BodyText"/>
         <w:rPr>
@@ -5374,25 +4010,13 @@
         <w:rPr>
           <w:lang w:val="sr-Latn-CS"/>
         </w:rPr>
-        <w:t>Razmena će se vršiti putem bitbucket</w:t>
-      </w:r>
-      <w:r>
-        <w:rPr>
-          <w:lang w:val="sr-Latn-CS"/>
-        </w:rPr>
-        <w:t>-a</w:t>
-      </w:r>
-      <w:r>
-        <w:rPr>
-          <w:lang w:val="sr-Latn-CS"/>
-        </w:rPr>
-        <w:t xml:space="preserve"> i sličnih </w:t>
-      </w:r>
-      <w:r>
-        <w:rPr>
-          <w:lang w:val="sr-Latn-CS"/>
-        </w:rPr>
-        <w:t>cloud servisa poput dropbox-a. Organizacija zadataka biće vo</w:t>
+        <w:t>Razmena će se vršiti putem bitbucket-a</w:t>
+      </w:r>
+      <w:r>
+        <w:rPr>
+          <w:lang w:val="sr-Latn-CS"/>
+        </w:rPr>
+        <w:t xml:space="preserve"> i sličnih cloud servisa poput dropbox-a. Organizacija zadataka biće vo</w:t>
       </w:r>
       <w:r>
         <w:rPr>
@@ -5404,38 +4028,26 @@
         <w:rPr>
           <w:lang w:val="sr-Latn-CS"/>
         </w:rPr>
-        <w:t>ena putem trello</w:t>
-      </w:r>
-      <w:r>
-        <w:rPr>
-          <w:lang w:val="sr-Latn-CS"/>
-        </w:rPr>
-        <w:t xml:space="preserve">-a. </w:t>
+        <w:t xml:space="preserve">ena putem trello-a. </w:t>
       </w:r>
     </w:p>
-    <w:p xmlns:wp14="http://schemas.microsoft.com/office/word/2010/wordml" wp14:textId="77777777">
+    <w:p>
       <w:pPr>
         <w:pStyle w:val="Heading1"/>
         <w:rPr>
           <w:lang w:val="sr-Latn-CS"/>
         </w:rPr>
       </w:pPr>
-      <w:bookmarkStart w:name="_Toc507815243" w:id="8"/>
-      <w:r>
-        <w:rPr>
-          <w:lang w:val="sr-Latn-CS"/>
-        </w:rPr>
-        <w:t>Planiranje vr</w:t>
-      </w:r>
-      <w:r>
-        <w:rPr>
-          <w:lang w:val="sr-Latn-CS"/>
-        </w:rPr>
-        <w:t>emena</w:t>
+      <w:bookmarkStart w:id="8" w:name="_Toc507815243"/>
+      <w:r>
+        <w:rPr>
+          <w:lang w:val="sr-Latn-CS"/>
+        </w:rPr>
+        <w:t>Planiranje vremena</w:t>
       </w:r>
       <w:bookmarkEnd w:id="8"/>
     </w:p>
-    <w:p xmlns:wp14="http://schemas.microsoft.com/office/word/2010/wordml" wp14:textId="77777777">
+    <w:p>
       <w:pPr>
         <w:ind w:left="720"/>
         <w:rPr>
@@ -5446,46 +4058,10 @@
         <w:rPr>
           <w:lang w:val="sr-Latn-CS"/>
         </w:rPr>
-        <w:t>Nede</w:t>
-      </w:r>
-      <w:r>
-        <w:rPr>
-          <w:lang w:val="sr-Latn-CS"/>
-        </w:rPr>
-        <w:t xml:space="preserve">ljno svako </w:t>
-      </w:r>
-      <w:r>
-        <w:rPr>
-          <w:lang w:val="sr-Latn-CS"/>
-        </w:rPr>
-        <w:t>od članova izradi p</w:t>
-      </w:r>
-      <w:r>
-        <w:rPr>
-          <w:lang w:val="sr-Latn-CS"/>
-        </w:rPr>
-        <w:t>rojekta p</w:t>
-      </w:r>
-      <w:r>
-        <w:rPr>
-          <w:lang w:val="sr-Latn-CS"/>
-        </w:rPr>
-        <w:t xml:space="preserve">osvetiće </w:t>
-      </w:r>
-      <w:r>
-        <w:rPr>
-          <w:lang w:val="sr-Latn-CS"/>
-        </w:rPr>
-        <w:t xml:space="preserve">oko </w:t>
-      </w:r>
-      <w:r>
-        <w:rPr>
-          <w:lang w:val="sr-Latn-CS"/>
-        </w:rPr>
-        <w:t>8 časova.</w:t>
+        <w:t>Nedeljno svako od članova izradi projekta posvetiće oko 8 časova.</w:t>
       </w:r>
     </w:p>
-    <w:p xmlns:wp14="http://schemas.microsoft.com/office/word/2010/wordml" wp14:textId="77777777">
+    <w:p>
       <w:pPr>
         <w:ind w:left="720"/>
         <w:rPr>
@@ -5493,7 +4069,7 @@
         </w:rPr>
       </w:pPr>
     </w:p>
-    <w:p xmlns:wp14="http://schemas.microsoft.com/office/word/2010/wordml" wp14:textId="77777777">
+    <w:p>
       <w:pPr>
         <w:pStyle w:val="BodyText"/>
       </w:pPr>
@@ -5501,57 +4077,21 @@
         <w:rPr>
           <w:lang w:val="sr-Latn-CS"/>
         </w:rPr>
-        <w:t>P</w:t>
-      </w:r>
-      <w:r>
-        <w:rPr>
-          <w:lang w:val="sr-Latn-CS"/>
-        </w:rPr>
-        <w:t>rocenili smo da bi pr</w:t>
-      </w:r>
-      <w:r>
-        <w:rPr>
-          <w:lang w:val="sr-Latn-CS"/>
-        </w:rPr>
-        <w:t>ojekat trebalo da traje oko 300 s</w:t>
-      </w:r>
-      <w:r>
-        <w:rPr>
-          <w:lang w:val="sr-Latn-CS"/>
-        </w:rPr>
-        <w:t xml:space="preserve">ati i </w:t>
-      </w:r>
-      <w:r>
-        <w:rPr>
-          <w:lang w:val="sr-Latn-CS"/>
-        </w:rPr>
-        <w:t>ostavili smo prostor za mogu</w:t>
-      </w:r>
-      <w:r>
-        <w:rPr>
-          <w:lang w:val="sr-Latn-CS"/>
-        </w:rPr>
-        <w:t>će komplikacije</w:t>
-      </w:r>
-      <w:r>
-        <w:rPr>
-          <w:lang w:val="sr-Latn-CS"/>
-        </w:rPr>
-        <w:t>, kao i potencijalno odsustvo nek</w:t>
-      </w:r>
-      <w:r>
-        <w:rPr>
-          <w:lang w:val="sr-Latn-CS"/>
-        </w:rPr>
-        <w:t>og člana tima u određenom trenutku.</w:t>
+        <w:t>Procenili smo da bi projekat trebalo da traje oko 300 sati i ostavili smo prostor za moguće komplikacije</w:t>
+      </w:r>
+      <w:r>
+        <w:rPr>
+          <w:lang w:val="sr-Latn-CS"/>
+        </w:rPr>
+        <w:t>, kao i potencijalno odsustvo nekog člana tima u određenom trenutku.</w:t>
       </w:r>
     </w:p>
     <w:sectPr>
-      <w:headerReference w:type="default" r:id="rId6"/>
-      <w:footerReference w:type="default" r:id="rId7"/>
-      <w:headerReference w:type="first" r:id="rId8"/>
-      <w:footerReference w:type="first" r:id="rId9"/>
-      <w:pgSz w:w="12240" w:h="15840" w:orient="portrait" w:code="1"/>
+      <w:headerReference w:type="default" r:id="rId10"/>
+      <w:footerReference w:type="default" r:id="rId11"/>
+      <w:headerReference w:type="first" r:id="rId12"/>
+      <w:footerReference w:type="first" r:id="rId13"/>
+      <w:pgSz w:w="12240" w:h="15840" w:code="1"/>
       <w:pgMar w:top="1440" w:right="1440" w:bottom="1440" w:left="1440" w:header="708" w:footer="708" w:gutter="0"/>
       <w:cols w:space="708"/>
     </w:sectPr>
@@ -5559,12 +4099,37 @@
 </w:document>
 </file>
 
+<file path=word/endnotes.xml><?xml version="1.0" encoding="utf-8"?>
+<w:endnotes xmlns:wpc="http://schemas.microsoft.com/office/word/2010/wordprocessingCanvas" xmlns:cx="http://schemas.microsoft.com/office/drawing/2014/chartex" xmlns:cx1="http://schemas.microsoft.com/office/drawing/2015/9/8/chartex" xmlns:cx2="http://schemas.microsoft.com/office/drawing/2015/10/21/chartex" xmlns:cx3="http://schemas.microsoft.com/office/drawing/2016/5/9/chartex" xmlns:cx4="http://schemas.microsoft.com/office/drawing/2016/5/10/chartex" xmlns:cx5="http://schemas.microsoft.com/office/drawing/2016/5/11/chartex" xmlns:cx6="http://schemas.microsoft.com/office/drawing/2016/5/12/chartex" xmlns:cx7="http://schemas.microsoft.com/office/drawing/2016/5/13/chartex" xmlns:cx8="http://schemas.microsoft.com/office/drawing/2016/5/14/chartex" xmlns:mc="http://schemas.openxmlformats.org/markup-compatibility/2006" xmlns:aink="http://schemas.microsoft.com/office/drawing/2016/ink" xmlns:am3d="http://schemas.microsoft.com/office/drawing/2017/model3d" xmlns:o="urn:schemas-microsoft-com:office:office" xmlns:r="http://schemas.openxmlformats.org/officeDocument/2006/relationships" xmlns:m="http://schemas.openxmlformats.org/officeDocument/2006/math" xmlns:v="urn:schemas-microsoft-com:vml" xmlns:wp14="http://schemas.microsoft.com/office/word/2010/wordprocessingDrawing" xmlns:wp="http://schemas.openxmlformats.org/drawingml/2006/wordprocessingDrawing" xmlns:w10="urn:schemas-microsoft-com:office:word" xmlns:w="http://schemas.openxmlformats.org/wordprocessingml/2006/main" xmlns:w14="http://schemas.microsoft.com/office/word/2010/wordml" xmlns:w15="http://schemas.microsoft.com/office/word/2012/wordml" xmlns:w16cex="http://schemas.microsoft.com/office/word/2018/wordml/cex" xmlns:w16cid="http://schemas.microsoft.com/office/word/2016/wordml/cid" xmlns:w16="http://schemas.microsoft.com/office/word/2018/wordml" xmlns:w16sdtdh="http://schemas.microsoft.com/office/word/2020/wordml/sdtdatahash" xmlns:w16se="http://schemas.microsoft.com/office/word/2015/wordml/symex" xmlns:wpg="http://schemas.microsoft.com/office/word/2010/wordprocessingGroup" xmlns:wpi="http://schemas.microsoft.com/office/word/2010/wordprocessingInk" xmlns:wne="http://schemas.microsoft.com/office/word/2006/wordml" xmlns:wps="http://schemas.microsoft.com/office/word/2010/wordprocessingShape" mc:Ignorable="w14 w15 w16se w16cid w16 w16cex w16sdtdh wp14">
+  <w:endnote w:type="separator" w:id="-1">
+    <w:p>
+      <w:pPr>
+        <w:spacing w:line="240" w:lineRule="auto"/>
+      </w:pPr>
+      <w:r>
+        <w:separator/>
+      </w:r>
+    </w:p>
+  </w:endnote>
+  <w:endnote w:type="continuationSeparator" w:id="0">
+    <w:p>
+      <w:pPr>
+        <w:spacing w:line="240" w:lineRule="auto"/>
+      </w:pPr>
+      <w:r>
+        <w:continuationSeparator/>
+      </w:r>
+    </w:p>
+  </w:endnote>
+</w:endnotes>
+</file>
+
 <file path=word/footer1.xml><?xml version="1.0" encoding="utf-8"?>
-<w:ftr xmlns:w14="http://schemas.microsoft.com/office/word/2010/wordml" xmlns:wp14="http://schemas.microsoft.com/office/word/2010/wordprocessingDrawing" xmlns:ve="http://schemas.openxmlformats.org/markup-compatibility/2006" xmlns:o="urn:schemas-microsoft-com:office:office" xmlns:r="http://schemas.openxmlformats.org/officeDocument/2006/relationships" xmlns:m="http://schemas.openxmlformats.org/officeDocument/2006/math" xmlns:v="urn:schemas-microsoft-com:vml" xmlns:wp="http://schemas.openxmlformats.org/drawingml/2006/wordprocessingDrawing" xmlns:w10="urn:schemas-microsoft-com:office:word" xmlns:w="http://schemas.openxmlformats.org/wordprocessingml/2006/main" xmlns:wne="http://schemas.microsoft.com/office/word/2006/wordml" xmlns:mc="http://schemas.openxmlformats.org/markup-compatibility/2006" mc:Ignorable="w14 wp14">
-  <w:p xmlns:wp14="http://schemas.microsoft.com/office/word/2010/wordml" wp14:textId="77777777">
+<w:ftr xmlns:wpc="http://schemas.microsoft.com/office/word/2010/wordprocessingCanvas" xmlns:cx="http://schemas.microsoft.com/office/drawing/2014/chartex" xmlns:cx1="http://schemas.microsoft.com/office/drawing/2015/9/8/chartex" xmlns:cx2="http://schemas.microsoft.com/office/drawing/2015/10/21/chartex" xmlns:cx3="http://schemas.microsoft.com/office/drawing/2016/5/9/chartex" xmlns:cx4="http://schemas.microsoft.com/office/drawing/2016/5/10/chartex" xmlns:cx5="http://schemas.microsoft.com/office/drawing/2016/5/11/chartex" xmlns:cx6="http://schemas.microsoft.com/office/drawing/2016/5/12/chartex" xmlns:cx7="http://schemas.microsoft.com/office/drawing/2016/5/13/chartex" xmlns:cx8="http://schemas.microsoft.com/office/drawing/2016/5/14/chartex" xmlns:mc="http://schemas.openxmlformats.org/markup-compatibility/2006" xmlns:aink="http://schemas.microsoft.com/office/drawing/2016/ink" xmlns:am3d="http://schemas.microsoft.com/office/drawing/2017/model3d" xmlns:o="urn:schemas-microsoft-com:office:office" xmlns:r="http://schemas.openxmlformats.org/officeDocument/2006/relationships" xmlns:m="http://schemas.openxmlformats.org/officeDocument/2006/math" xmlns:v="urn:schemas-microsoft-com:vml" xmlns:wp14="http://schemas.microsoft.com/office/word/2010/wordprocessingDrawing" xmlns:wp="http://schemas.openxmlformats.org/drawingml/2006/wordprocessingDrawing" xmlns:w10="urn:schemas-microsoft-com:office:word" xmlns:w="http://schemas.openxmlformats.org/wordprocessingml/2006/main" xmlns:w14="http://schemas.microsoft.com/office/word/2010/wordml" xmlns:w15="http://schemas.microsoft.com/office/word/2012/wordml" xmlns:w16cex="http://schemas.microsoft.com/office/word/2018/wordml/cex" xmlns:w16cid="http://schemas.microsoft.com/office/word/2016/wordml/cid" xmlns:w16="http://schemas.microsoft.com/office/word/2018/wordml" xmlns:w16sdtdh="http://schemas.microsoft.com/office/word/2020/wordml/sdtdatahash" xmlns:w16se="http://schemas.microsoft.com/office/word/2015/wordml/symex" xmlns:wpg="http://schemas.microsoft.com/office/word/2010/wordprocessingGroup" xmlns:wpi="http://schemas.microsoft.com/office/word/2010/wordprocessingInk" xmlns:wne="http://schemas.microsoft.com/office/word/2006/wordml" xmlns:wps="http://schemas.microsoft.com/office/word/2010/wordprocessingShape" mc:Ignorable="w14 w15 w16se w16cid w16 w16cex w16sdtdh wp14">
+  <w:p>
     <w:pPr>
       <w:pStyle w:val="Footer"/>
-      <w:framePr w:wrap="around" w:hAnchor="margin" w:vAnchor="text" w:xAlign="right" w:y="1"/>
+      <w:framePr w:wrap="around" w:vAnchor="text" w:hAnchor="margin" w:xAlign="right" w:y="1"/>
       <w:rPr>
         <w:rStyle w:val="PageNumber"/>
       </w:rPr>
@@ -5594,7 +4159,7 @@
       <w:fldChar w:fldCharType="end"/>
     </w:r>
   </w:p>
-  <w:p xmlns:wp14="http://schemas.microsoft.com/office/word/2010/wordml" wp14:textId="77777777">
+  <w:p>
     <w:pPr>
       <w:pStyle w:val="Footer"/>
       <w:ind w:right="360"/>
@@ -5604,41 +4169,85 @@
 </file>
 
 <file path=word/footer2.xml><?xml version="1.0" encoding="utf-8"?>
-<w:ftr xmlns:w14="http://schemas.microsoft.com/office/word/2010/wordml" xmlns:wp14="http://schemas.microsoft.com/office/word/2010/wordprocessingDrawing" xmlns:ve="http://schemas.openxmlformats.org/markup-compatibility/2006" xmlns:o="urn:schemas-microsoft-com:office:office" xmlns:r="http://schemas.openxmlformats.org/officeDocument/2006/relationships" xmlns:m="http://schemas.openxmlformats.org/officeDocument/2006/math" xmlns:v="urn:schemas-microsoft-com:vml" xmlns:wp="http://schemas.openxmlformats.org/drawingml/2006/wordprocessingDrawing" xmlns:w10="urn:schemas-microsoft-com:office:word" xmlns:w="http://schemas.openxmlformats.org/wordprocessingml/2006/main" xmlns:wne="http://schemas.microsoft.com/office/word/2006/wordml" xmlns:mc="http://schemas.openxmlformats.org/markup-compatibility/2006" mc:Ignorable="w14 wp14">
+<w:ftr xmlns:wpc="http://schemas.microsoft.com/office/word/2010/wordprocessingCanvas" xmlns:cx="http://schemas.microsoft.com/office/drawing/2014/chartex" xmlns:cx1="http://schemas.microsoft.com/office/drawing/2015/9/8/chartex" xmlns:cx2="http://schemas.microsoft.com/office/drawing/2015/10/21/chartex" xmlns:cx3="http://schemas.microsoft.com/office/drawing/2016/5/9/chartex" xmlns:cx4="http://schemas.microsoft.com/office/drawing/2016/5/10/chartex" xmlns:cx5="http://schemas.microsoft.com/office/drawing/2016/5/11/chartex" xmlns:cx6="http://schemas.microsoft.com/office/drawing/2016/5/12/chartex" xmlns:cx7="http://schemas.microsoft.com/office/drawing/2016/5/13/chartex" xmlns:cx8="http://schemas.microsoft.com/office/drawing/2016/5/14/chartex" xmlns:mc="http://schemas.openxmlformats.org/markup-compatibility/2006" xmlns:aink="http://schemas.microsoft.com/office/drawing/2016/ink" xmlns:am3d="http://schemas.microsoft.com/office/drawing/2017/model3d" xmlns:o="urn:schemas-microsoft-com:office:office" xmlns:r="http://schemas.openxmlformats.org/officeDocument/2006/relationships" xmlns:m="http://schemas.openxmlformats.org/officeDocument/2006/math" xmlns:v="urn:schemas-microsoft-com:vml" xmlns:wp14="http://schemas.microsoft.com/office/word/2010/wordprocessingDrawing" xmlns:wp="http://schemas.openxmlformats.org/drawingml/2006/wordprocessingDrawing" xmlns:w10="urn:schemas-microsoft-com:office:word" xmlns:w="http://schemas.openxmlformats.org/wordprocessingml/2006/main" xmlns:w14="http://schemas.microsoft.com/office/word/2010/wordml" xmlns:w15="http://schemas.microsoft.com/office/word/2012/wordml" xmlns:w16cex="http://schemas.microsoft.com/office/word/2018/wordml/cex" xmlns:w16cid="http://schemas.microsoft.com/office/word/2016/wordml/cid" xmlns:w16="http://schemas.microsoft.com/office/word/2018/wordml" xmlns:w16sdtdh="http://schemas.microsoft.com/office/word/2020/wordml/sdtdatahash" xmlns:w16se="http://schemas.microsoft.com/office/word/2015/wordml/symex" xmlns:wpg="http://schemas.microsoft.com/office/word/2010/wordprocessingGroup" xmlns:wpi="http://schemas.microsoft.com/office/word/2010/wordprocessingInk" xmlns:wne="http://schemas.microsoft.com/office/word/2006/wordml" xmlns:wps="http://schemas.microsoft.com/office/word/2010/wordprocessingShape" mc:Ignorable="w14 w15 w16se w16cid w16 w16cex w16sdtdh wp14">
   <w:tbl>
     <w:tblPr>
-      <w:tblStyle w:val="TableNormal"/>
+      <w:tblW w:w="0" w:type="auto"/>
+      <w:tblLayout w:type="fixed"/>
+      <w:tblLook w:val="06A0" w:firstRow="1" w:lastRow="0" w:firstColumn="1" w:lastColumn="0" w:noHBand="1" w:noVBand="1"/>
+    </w:tblPr>
+    <w:tblGrid>
+      <w:gridCol w:w="3120"/>
+      <w:gridCol w:w="3120"/>
+      <w:gridCol w:w="3120"/>
+    </w:tblGrid>
+    <w:tr>
+      <w:tc>
+        <w:tcPr>
+          <w:tcW w:w="3120" w:type="dxa"/>
+        </w:tcPr>
+        <w:p>
+          <w:pPr>
+            <w:pStyle w:val="Header"/>
+            <w:ind w:left="-115"/>
+          </w:pPr>
+        </w:p>
+      </w:tc>
+      <w:tc>
+        <w:tcPr>
+          <w:tcW w:w="3120" w:type="dxa"/>
+        </w:tcPr>
+        <w:p>
+          <w:pPr>
+            <w:pStyle w:val="Header"/>
+            <w:jc w:val="center"/>
+          </w:pPr>
+        </w:p>
+      </w:tc>
+      <w:tc>
+        <w:tcPr>
+          <w:tcW w:w="3120" w:type="dxa"/>
+        </w:tcPr>
+        <w:p>
+          <w:pPr>
+            <w:pStyle w:val="Header"/>
+            <w:ind w:right="-115"/>
+            <w:jc w:val="right"/>
+          </w:pPr>
+        </w:p>
+      </w:tc>
+    </w:tr>
+  </w:tbl>
+  <w:p>
+    <w:pPr>
+      <w:pStyle w:val="Footer"/>
+    </w:pPr>
+  </w:p>
+</w:ftr>
+</file>
+
+<file path=word/footer3.xml><?xml version="1.0" encoding="utf-8"?>
+<w:ftr xmlns:wpc="http://schemas.microsoft.com/office/word/2010/wordprocessingCanvas" xmlns:cx="http://schemas.microsoft.com/office/drawing/2014/chartex" xmlns:cx1="http://schemas.microsoft.com/office/drawing/2015/9/8/chartex" xmlns:cx2="http://schemas.microsoft.com/office/drawing/2015/10/21/chartex" xmlns:cx3="http://schemas.microsoft.com/office/drawing/2016/5/9/chartex" xmlns:cx4="http://schemas.microsoft.com/office/drawing/2016/5/10/chartex" xmlns:cx5="http://schemas.microsoft.com/office/drawing/2016/5/11/chartex" xmlns:cx6="http://schemas.microsoft.com/office/drawing/2016/5/12/chartex" xmlns:cx7="http://schemas.microsoft.com/office/drawing/2016/5/13/chartex" xmlns:cx8="http://schemas.microsoft.com/office/drawing/2016/5/14/chartex" xmlns:mc="http://schemas.openxmlformats.org/markup-compatibility/2006" xmlns:aink="http://schemas.microsoft.com/office/drawing/2016/ink" xmlns:am3d="http://schemas.microsoft.com/office/drawing/2017/model3d" xmlns:o="urn:schemas-microsoft-com:office:office" xmlns:r="http://schemas.openxmlformats.org/officeDocument/2006/relationships" xmlns:m="http://schemas.openxmlformats.org/officeDocument/2006/math" xmlns:v="urn:schemas-microsoft-com:vml" xmlns:wp14="http://schemas.microsoft.com/office/word/2010/wordprocessingDrawing" xmlns:wp="http://schemas.openxmlformats.org/drawingml/2006/wordprocessingDrawing" xmlns:w10="urn:schemas-microsoft-com:office:word" xmlns:w="http://schemas.openxmlformats.org/wordprocessingml/2006/main" xmlns:w14="http://schemas.microsoft.com/office/word/2010/wordml" xmlns:w15="http://schemas.microsoft.com/office/word/2012/wordml" xmlns:w16cex="http://schemas.microsoft.com/office/word/2018/wordml/cex" xmlns:w16cid="http://schemas.microsoft.com/office/word/2016/wordml/cid" xmlns:w16="http://schemas.microsoft.com/office/word/2018/wordml" xmlns:w16sdtdh="http://schemas.microsoft.com/office/word/2020/wordml/sdtdatahash" xmlns:w16se="http://schemas.microsoft.com/office/word/2015/wordml/symex" xmlns:wpg="http://schemas.microsoft.com/office/word/2010/wordprocessingGroup" xmlns:wpi="http://schemas.microsoft.com/office/word/2010/wordprocessingInk" xmlns:wne="http://schemas.microsoft.com/office/word/2006/wordml" xmlns:wps="http://schemas.microsoft.com/office/word/2010/wordprocessingShape" mc:Ignorable="w14 w15 w16se w16cid w16 w16cex w16sdtdh wp14">
+  <w:tbl>
+    <w:tblPr>
       <w:tblW w:w="0" w:type="auto"/>
       <w:tblBorders>
-        <w:top w:val="single" w:color="auto" w:sz="6" w:space="0"/>
-        <w:left w:val="single" w:color="auto" w:sz="6" w:space="0"/>
-        <w:bottom w:val="single" w:color="auto" w:sz="6" w:space="0"/>
-        <w:right w:val="single" w:color="auto" w:sz="6" w:space="0"/>
-        <w:insideH w:val="single" w:color="auto" w:sz="6" w:space="0"/>
-        <w:insideV w:val="single" w:color="auto" w:sz="6" w:space="0"/>
+        <w:top w:val="single" w:sz="6" w:space="0" w:color="auto"/>
+        <w:left w:val="single" w:sz="6" w:space="0" w:color="auto"/>
+        <w:bottom w:val="single" w:sz="6" w:space="0" w:color="auto"/>
+        <w:right w:val="single" w:sz="6" w:space="0" w:color="auto"/>
+        <w:insideH w:val="single" w:sz="6" w:space="0" w:color="auto"/>
+        <w:insideV w:val="single" w:sz="6" w:space="0" w:color="auto"/>
       </w:tblBorders>
       <w:tblLayout w:type="fixed"/>
-      <w:tblLook w:val="0000"/>
+      <w:tblLook w:val="0000" w:firstRow="0" w:lastRow="0" w:firstColumn="0" w:lastColumn="0" w:noHBand="0" w:noVBand="0"/>
     </w:tblPr>
     <w:tblGrid>
       <w:gridCol w:w="2538"/>
       <w:gridCol w:w="4590"/>
       <w:gridCol w:w="2358"/>
     </w:tblGrid>
-    <w:tr xmlns:wp14="http://schemas.microsoft.com/office/word/2010/wordml" wp14:textId="77777777">
-      <w:tblPrEx>
-        <w:tblW w:w="0" w:type="auto"/>
-        <w:tblBorders>
-          <w:top w:val="single" w:color="auto" w:sz="6" w:space="0"/>
-          <w:left w:val="single" w:color="auto" w:sz="6" w:space="0"/>
-          <w:bottom w:val="single" w:color="auto" w:sz="6" w:space="0"/>
-          <w:right w:val="single" w:color="auto" w:sz="6" w:space="0"/>
-          <w:insideH w:val="single" w:color="auto" w:sz="6" w:space="0"/>
-          <w:insideV w:val="single" w:color="auto" w:sz="6" w:space="0"/>
-        </w:tblBorders>
-        <w:tblLayout w:type="fixed"/>
-        <w:tblLook w:val="0000"/>
-      </w:tblPrEx>
+    <w:tr>
       <w:tc>
         <w:tcPr>
           <w:tcW w:w="2538" w:type="dxa"/>
@@ -5649,7 +4258,7 @@
             <w:right w:val="nil"/>
           </w:tcBorders>
         </w:tcPr>
-        <w:p wp14:textId="77777777">
+        <w:p>
           <w:pPr>
             <w:ind w:right="360"/>
             <w:rPr>
@@ -5674,7 +4283,7 @@
             <w:right w:val="nil"/>
           </w:tcBorders>
         </w:tcPr>
-        <w:p wp14:textId="77777777">
+        <w:p>
           <w:pPr>
             <w:jc w:val="center"/>
             <w:rPr>
@@ -5683,7 +4292,7 @@
           </w:pPr>
           <w:r>
             <w:rPr>
-              <w:rFonts w:ascii="Symbol" w:hAnsi="Symbol" w:eastAsia="Symbol" w:cs="Symbol"/>
+              <w:rFonts w:ascii="Symbol" w:eastAsia="Symbol" w:hAnsi="Symbol" w:cs="Symbol"/>
               <w:lang w:val="sr-Latn-CS"/>
             </w:rPr>
             <w:t>Ó</w:t>
@@ -5730,7 +4339,7 @@
             <w:right w:val="nil"/>
           </w:tcBorders>
         </w:tcPr>
-        <w:p wp14:textId="77777777">
+        <w:p>
           <w:pPr>
             <w:jc w:val="right"/>
             <w:rPr>
@@ -5846,7 +4455,7 @@
       </w:tc>
     </w:tr>
   </w:tbl>
-  <w:p xmlns:wp14="http://schemas.microsoft.com/office/word/2010/wordml" wp14:textId="77777777">
+  <w:p>
     <w:pPr>
       <w:pStyle w:val="Footer"/>
       <w:rPr>
@@ -5857,9 +4466,9 @@
 </w:ftr>
 </file>
 
-<file path=word/footer3.xml><?xml version="1.0" encoding="utf-8"?>
-<w:ftr xmlns:w14="http://schemas.microsoft.com/office/word/2010/wordml" xmlns:wp14="http://schemas.microsoft.com/office/word/2010/wordprocessingDrawing" xmlns:ve="http://schemas.openxmlformats.org/markup-compatibility/2006" xmlns:o="urn:schemas-microsoft-com:office:office" xmlns:r="http://schemas.openxmlformats.org/officeDocument/2006/relationships" xmlns:m="http://schemas.openxmlformats.org/officeDocument/2006/math" xmlns:v="urn:schemas-microsoft-com:vml" xmlns:wp="http://schemas.openxmlformats.org/drawingml/2006/wordprocessingDrawing" xmlns:w10="urn:schemas-microsoft-com:office:word" xmlns:w="http://schemas.openxmlformats.org/wordprocessingml/2006/main" xmlns:wne="http://schemas.microsoft.com/office/word/2006/wordml" xmlns:mc="http://schemas.openxmlformats.org/markup-compatibility/2006" mc:Ignorable="w14 wp14">
-  <w:p xmlns:wp14="http://schemas.microsoft.com/office/word/2010/wordml" wp14:textId="77777777">
+<file path=word/footer4.xml><?xml version="1.0" encoding="utf-8"?>
+<w:ftr xmlns:wpc="http://schemas.microsoft.com/office/word/2010/wordprocessingCanvas" xmlns:cx="http://schemas.microsoft.com/office/drawing/2014/chartex" xmlns:cx1="http://schemas.microsoft.com/office/drawing/2015/9/8/chartex" xmlns:cx2="http://schemas.microsoft.com/office/drawing/2015/10/21/chartex" xmlns:cx3="http://schemas.microsoft.com/office/drawing/2016/5/9/chartex" xmlns:cx4="http://schemas.microsoft.com/office/drawing/2016/5/10/chartex" xmlns:cx5="http://schemas.microsoft.com/office/drawing/2016/5/11/chartex" xmlns:cx6="http://schemas.microsoft.com/office/drawing/2016/5/12/chartex" xmlns:cx7="http://schemas.microsoft.com/office/drawing/2016/5/13/chartex" xmlns:cx8="http://schemas.microsoft.com/office/drawing/2016/5/14/chartex" xmlns:mc="http://schemas.openxmlformats.org/markup-compatibility/2006" xmlns:aink="http://schemas.microsoft.com/office/drawing/2016/ink" xmlns:am3d="http://schemas.microsoft.com/office/drawing/2017/model3d" xmlns:o="urn:schemas-microsoft-com:office:office" xmlns:r="http://schemas.openxmlformats.org/officeDocument/2006/relationships" xmlns:m="http://schemas.openxmlformats.org/officeDocument/2006/math" xmlns:v="urn:schemas-microsoft-com:vml" xmlns:wp14="http://schemas.microsoft.com/office/word/2010/wordprocessingDrawing" xmlns:wp="http://schemas.openxmlformats.org/drawingml/2006/wordprocessingDrawing" xmlns:w10="urn:schemas-microsoft-com:office:word" xmlns:w="http://schemas.openxmlformats.org/wordprocessingml/2006/main" xmlns:w14="http://schemas.microsoft.com/office/word/2010/wordml" xmlns:w15="http://schemas.microsoft.com/office/word/2012/wordml" xmlns:w16cex="http://schemas.microsoft.com/office/word/2018/wordml/cex" xmlns:w16cid="http://schemas.microsoft.com/office/word/2016/wordml/cid" xmlns:w16="http://schemas.microsoft.com/office/word/2018/wordml" xmlns:w16sdtdh="http://schemas.microsoft.com/office/word/2020/wordml/sdtdatahash" xmlns:w16se="http://schemas.microsoft.com/office/word/2015/wordml/symex" xmlns:wpg="http://schemas.microsoft.com/office/word/2010/wordprocessingGroup" xmlns:wpi="http://schemas.microsoft.com/office/word/2010/wordprocessingInk" xmlns:wne="http://schemas.microsoft.com/office/word/2006/wordml" xmlns:wps="http://schemas.microsoft.com/office/word/2010/wordprocessingShape" mc:Ignorable="w14 w15 w16se w16cid w16 w16cex w16sdtdh wp14">
+  <w:p>
     <w:pPr>
       <w:pStyle w:val="Footer"/>
     </w:pPr>
@@ -5867,97 +4476,54 @@
 </w:ftr>
 </file>
 
-<file path=word/footer4.xml><?xml version="1.0" encoding="utf-8"?>
-<w:ftr xmlns:w14="http://schemas.microsoft.com/office/word/2010/wordml" xmlns:w="http://schemas.openxmlformats.org/wordprocessingml/2006/main">
-  <w:tbl>
-    <w:tblPr>
-      <w:tblStyle w:val="TableNormal"/>
-      <w:bidiVisual w:val="0"/>
-      <w:tblW w:w="0" w:type="auto"/>
-      <w:tblLayout w:type="fixed"/>
-      <w:tblLook w:val="06A0" w:firstRow="1" w:lastRow="0" w:firstColumn="1" w:lastColumn="0" w:noHBand="1" w:noVBand="1"/>
-    </w:tblPr>
-    <w:tblGrid>
-      <w:gridCol w:w="3120"/>
-      <w:gridCol w:w="3120"/>
-      <w:gridCol w:w="3120"/>
-    </w:tblGrid>
-    <w:tr>
-      <w:tc>
-        <w:tcPr>
-          <w:tcW w:w="3120" w:type="dxa"/>
-          <w:tcMar/>
-        </w:tcPr>
-        <w:p>
-          <w:pPr>
-            <w:pStyle w:val="Header"/>
-            <w:bidi w:val="0"/>
-            <w:ind w:left="-115"/>
-            <w:jc w:val="left"/>
-          </w:pPr>
-        </w:p>
-      </w:tc>
-      <w:tc>
-        <w:tcPr>
-          <w:tcW w:w="3120" w:type="dxa"/>
-          <w:tcMar/>
-        </w:tcPr>
-        <w:p>
-          <w:pPr>
-            <w:pStyle w:val="Header"/>
-            <w:bidi w:val="0"/>
-            <w:jc w:val="center"/>
-          </w:pPr>
-        </w:p>
-      </w:tc>
-      <w:tc>
-        <w:tcPr>
-          <w:tcW w:w="3120" w:type="dxa"/>
-          <w:tcMar/>
-        </w:tcPr>
-        <w:p>
-          <w:pPr>
-            <w:pStyle w:val="Header"/>
-            <w:bidi w:val="0"/>
-            <w:ind w:right="-115"/>
-            <w:jc w:val="right"/>
-          </w:pPr>
-        </w:p>
-      </w:tc>
-    </w:tr>
-  </w:tbl>
-  <w:p>
-    <w:pPr>
-      <w:pStyle w:val="Footer"/>
-      <w:bidi w:val="0"/>
-    </w:pPr>
-  </w:p>
-</w:ftr>
+<file path=word/footnotes.xml><?xml version="1.0" encoding="utf-8"?>
+<w:footnotes xmlns:wpc="http://schemas.microsoft.com/office/word/2010/wordprocessingCanvas" xmlns:cx="http://schemas.microsoft.com/office/drawing/2014/chartex" xmlns:cx1="http://schemas.microsoft.com/office/drawing/2015/9/8/chartex" xmlns:cx2="http://schemas.microsoft.com/office/drawing/2015/10/21/chartex" xmlns:cx3="http://schemas.microsoft.com/office/drawing/2016/5/9/chartex" xmlns:cx4="http://schemas.microsoft.com/office/drawing/2016/5/10/chartex" xmlns:cx5="http://schemas.microsoft.com/office/drawing/2016/5/11/chartex" xmlns:cx6="http://schemas.microsoft.com/office/drawing/2016/5/12/chartex" xmlns:cx7="http://schemas.microsoft.com/office/drawing/2016/5/13/chartex" xmlns:cx8="http://schemas.microsoft.com/office/drawing/2016/5/14/chartex" xmlns:mc="http://schemas.openxmlformats.org/markup-compatibility/2006" xmlns:aink="http://schemas.microsoft.com/office/drawing/2016/ink" xmlns:am3d="http://schemas.microsoft.com/office/drawing/2017/model3d" xmlns:o="urn:schemas-microsoft-com:office:office" xmlns:r="http://schemas.openxmlformats.org/officeDocument/2006/relationships" xmlns:m="http://schemas.openxmlformats.org/officeDocument/2006/math" xmlns:v="urn:schemas-microsoft-com:vml" xmlns:wp14="http://schemas.microsoft.com/office/word/2010/wordprocessingDrawing" xmlns:wp="http://schemas.openxmlformats.org/drawingml/2006/wordprocessingDrawing" xmlns:w10="urn:schemas-microsoft-com:office:word" xmlns:w="http://schemas.openxmlformats.org/wordprocessingml/2006/main" xmlns:w14="http://schemas.microsoft.com/office/word/2010/wordml" xmlns:w15="http://schemas.microsoft.com/office/word/2012/wordml" xmlns:w16cex="http://schemas.microsoft.com/office/word/2018/wordml/cex" xmlns:w16cid="http://schemas.microsoft.com/office/word/2016/wordml/cid" xmlns:w16="http://schemas.microsoft.com/office/word/2018/wordml" xmlns:w16sdtdh="http://schemas.microsoft.com/office/word/2020/wordml/sdtdatahash" xmlns:w16se="http://schemas.microsoft.com/office/word/2015/wordml/symex" xmlns:wpg="http://schemas.microsoft.com/office/word/2010/wordprocessingGroup" xmlns:wpi="http://schemas.microsoft.com/office/word/2010/wordprocessingInk" xmlns:wne="http://schemas.microsoft.com/office/word/2006/wordml" xmlns:wps="http://schemas.microsoft.com/office/word/2010/wordprocessingShape" mc:Ignorable="w14 w15 w16se w16cid w16 w16cex w16sdtdh wp14">
+  <w:footnote w:type="separator" w:id="-1">
+    <w:p>
+      <w:pPr>
+        <w:spacing w:line="240" w:lineRule="auto"/>
+      </w:pPr>
+      <w:r>
+        <w:separator/>
+      </w:r>
+    </w:p>
+  </w:footnote>
+  <w:footnote w:type="continuationSeparator" w:id="0">
+    <w:p>
+      <w:pPr>
+        <w:spacing w:line="240" w:lineRule="auto"/>
+      </w:pPr>
+      <w:r>
+        <w:continuationSeparator/>
+      </w:r>
+    </w:p>
+  </w:footnote>
+</w:footnotes>
 </file>
 
 <file path=word/header1.xml><?xml version="1.0" encoding="utf-8"?>
-<w:hdr xmlns:w14="http://schemas.microsoft.com/office/word/2010/wordml" xmlns:wp14="http://schemas.microsoft.com/office/word/2010/wordprocessingDrawing" xmlns:ve="http://schemas.openxmlformats.org/markup-compatibility/2006" xmlns:o="urn:schemas-microsoft-com:office:office" xmlns:r="http://schemas.openxmlformats.org/officeDocument/2006/relationships" xmlns:m="http://schemas.openxmlformats.org/officeDocument/2006/math" xmlns:v="urn:schemas-microsoft-com:vml" xmlns:wp="http://schemas.openxmlformats.org/drawingml/2006/wordprocessingDrawing" xmlns:w10="urn:schemas-microsoft-com:office:word" xmlns:w="http://schemas.openxmlformats.org/wordprocessingml/2006/main" xmlns:wne="http://schemas.microsoft.com/office/word/2006/wordml" xmlns:mc="http://schemas.openxmlformats.org/markup-compatibility/2006" mc:Ignorable="w14 wp14">
-  <w:p xmlns:wp14="http://schemas.microsoft.com/office/word/2010/wordml" wp14:textId="77777777">
+<w:hdr xmlns:wpc="http://schemas.microsoft.com/office/word/2010/wordprocessingCanvas" xmlns:cx="http://schemas.microsoft.com/office/drawing/2014/chartex" xmlns:cx1="http://schemas.microsoft.com/office/drawing/2015/9/8/chartex" xmlns:cx2="http://schemas.microsoft.com/office/drawing/2015/10/21/chartex" xmlns:cx3="http://schemas.microsoft.com/office/drawing/2016/5/9/chartex" xmlns:cx4="http://schemas.microsoft.com/office/drawing/2016/5/10/chartex" xmlns:cx5="http://schemas.microsoft.com/office/drawing/2016/5/11/chartex" xmlns:cx6="http://schemas.microsoft.com/office/drawing/2016/5/12/chartex" xmlns:cx7="http://schemas.microsoft.com/office/drawing/2016/5/13/chartex" xmlns:cx8="http://schemas.microsoft.com/office/drawing/2016/5/14/chartex" xmlns:mc="http://schemas.openxmlformats.org/markup-compatibility/2006" xmlns:aink="http://schemas.microsoft.com/office/drawing/2016/ink" xmlns:am3d="http://schemas.microsoft.com/office/drawing/2017/model3d" xmlns:o="urn:schemas-microsoft-com:office:office" xmlns:r="http://schemas.openxmlformats.org/officeDocument/2006/relationships" xmlns:m="http://schemas.openxmlformats.org/officeDocument/2006/math" xmlns:v="urn:schemas-microsoft-com:vml" xmlns:wp14="http://schemas.microsoft.com/office/word/2010/wordprocessingDrawing" xmlns:wp="http://schemas.openxmlformats.org/drawingml/2006/wordprocessingDrawing" xmlns:w10="urn:schemas-microsoft-com:office:word" xmlns:w="http://schemas.openxmlformats.org/wordprocessingml/2006/main" xmlns:w14="http://schemas.microsoft.com/office/word/2010/wordml" xmlns:w15="http://schemas.microsoft.com/office/word/2012/wordml" xmlns:w16cex="http://schemas.microsoft.com/office/word/2018/wordml/cex" xmlns:w16cid="http://schemas.microsoft.com/office/word/2016/wordml/cid" xmlns:w16="http://schemas.microsoft.com/office/word/2018/wordml" xmlns:w16sdtdh="http://schemas.microsoft.com/office/word/2020/wordml/sdtdatahash" xmlns:w16se="http://schemas.microsoft.com/office/word/2015/wordml/symex" xmlns:wpg="http://schemas.microsoft.com/office/word/2010/wordprocessingGroup" xmlns:wpi="http://schemas.microsoft.com/office/word/2010/wordprocessingInk" xmlns:wne="http://schemas.microsoft.com/office/word/2006/wordml" xmlns:wps="http://schemas.microsoft.com/office/word/2010/wordprocessingShape" mc:Ignorable="w14 w15 w16se w16cid w16 w16cex w16sdtdh wp14">
+  <w:p>
     <w:pPr>
       <w:rPr>
         <w:sz w:val="24"/>
       </w:rPr>
     </w:pPr>
   </w:p>
-  <w:p xmlns:wp14="http://schemas.microsoft.com/office/word/2010/wordml" wp14:textId="77777777">
+  <w:p>
     <w:pPr>
       <w:pBdr>
-        <w:top w:val="single" w:color="auto" w:sz="6" w:space="1"/>
+        <w:top w:val="single" w:sz="6" w:space="1" w:color="auto"/>
       </w:pBdr>
       <w:rPr>
         <w:sz w:val="24"/>
       </w:rPr>
     </w:pPr>
   </w:p>
-  <w:p xmlns:wp14="http://schemas.microsoft.com/office/word/2010/wordml" wp14:textId="77777777">
+  <w:p>
     <w:pPr>
       <w:pBdr>
-        <w:bottom w:val="single" w:color="auto" w:sz="6" w:space="1"/>
+        <w:bottom w:val="single" w:sz="6" w:space="1" w:color="auto"/>
       </w:pBdr>
       <w:jc w:val="right"/>
       <w:rPr>
@@ -5976,10 +4542,10 @@
       <w:t>PAROVI</w:t>
     </w:r>
   </w:p>
-  <w:p xmlns:wp14="http://schemas.microsoft.com/office/word/2010/wordml" wp14:textId="77777777">
+  <w:p>
     <w:pPr>
       <w:pBdr>
-        <w:bottom w:val="single" w:color="auto" w:sz="6" w:space="1"/>
+        <w:bottom w:val="single" w:sz="6" w:space="1" w:color="auto"/>
       </w:pBdr>
       <w:jc w:val="right"/>
       <w:rPr>
@@ -5987,7 +4553,7 @@
       </w:rPr>
     </w:pPr>
   </w:p>
-  <w:p xmlns:wp14="http://schemas.microsoft.com/office/word/2010/wordml" wp14:textId="77777777">
+  <w:p>
     <w:pPr>
       <w:pStyle w:val="Header"/>
     </w:pPr>
@@ -5996,52 +4562,37 @@
 </file>
 
 <file path=word/header2.xml><?xml version="1.0" encoding="utf-8"?>
-<w:hdr xmlns:w14="http://schemas.microsoft.com/office/word/2010/wordml" xmlns:wp14="http://schemas.microsoft.com/office/word/2010/wordprocessingDrawing" xmlns:ve="http://schemas.openxmlformats.org/markup-compatibility/2006" xmlns:o="urn:schemas-microsoft-com:office:office" xmlns:r="http://schemas.openxmlformats.org/officeDocument/2006/relationships" xmlns:m="http://schemas.openxmlformats.org/officeDocument/2006/math" xmlns:v="urn:schemas-microsoft-com:vml" xmlns:wp="http://schemas.openxmlformats.org/drawingml/2006/wordprocessingDrawing" xmlns:w10="urn:schemas-microsoft-com:office:word" xmlns:w="http://schemas.openxmlformats.org/wordprocessingml/2006/main" xmlns:wne="http://schemas.microsoft.com/office/word/2006/wordml" xmlns:mc="http://schemas.openxmlformats.org/markup-compatibility/2006" mc:Ignorable="w14 wp14">
+<w:hdr xmlns:wpc="http://schemas.microsoft.com/office/word/2010/wordprocessingCanvas" xmlns:cx="http://schemas.microsoft.com/office/drawing/2014/chartex" xmlns:cx1="http://schemas.microsoft.com/office/drawing/2015/9/8/chartex" xmlns:cx2="http://schemas.microsoft.com/office/drawing/2015/10/21/chartex" xmlns:cx3="http://schemas.microsoft.com/office/drawing/2016/5/9/chartex" xmlns:cx4="http://schemas.microsoft.com/office/drawing/2016/5/10/chartex" xmlns:cx5="http://schemas.microsoft.com/office/drawing/2016/5/11/chartex" xmlns:cx6="http://schemas.microsoft.com/office/drawing/2016/5/12/chartex" xmlns:cx7="http://schemas.microsoft.com/office/drawing/2016/5/13/chartex" xmlns:cx8="http://schemas.microsoft.com/office/drawing/2016/5/14/chartex" xmlns:mc="http://schemas.openxmlformats.org/markup-compatibility/2006" xmlns:aink="http://schemas.microsoft.com/office/drawing/2016/ink" xmlns:am3d="http://schemas.microsoft.com/office/drawing/2017/model3d" xmlns:o="urn:schemas-microsoft-com:office:office" xmlns:r="http://schemas.openxmlformats.org/officeDocument/2006/relationships" xmlns:m="http://schemas.openxmlformats.org/officeDocument/2006/math" xmlns:v="urn:schemas-microsoft-com:vml" xmlns:wp14="http://schemas.microsoft.com/office/word/2010/wordprocessingDrawing" xmlns:wp="http://schemas.openxmlformats.org/drawingml/2006/wordprocessingDrawing" xmlns:w10="urn:schemas-microsoft-com:office:word" xmlns:w="http://schemas.openxmlformats.org/wordprocessingml/2006/main" xmlns:w14="http://schemas.microsoft.com/office/word/2010/wordml" xmlns:w15="http://schemas.microsoft.com/office/word/2012/wordml" xmlns:w16cex="http://schemas.microsoft.com/office/word/2018/wordml/cex" xmlns:w16cid="http://schemas.microsoft.com/office/word/2016/wordml/cid" xmlns:w16="http://schemas.microsoft.com/office/word/2018/wordml" xmlns:w16sdtdh="http://schemas.microsoft.com/office/word/2020/wordml/sdtdatahash" xmlns:w16se="http://schemas.microsoft.com/office/word/2015/wordml/symex" xmlns:wpg="http://schemas.microsoft.com/office/word/2010/wordprocessingGroup" xmlns:wpi="http://schemas.microsoft.com/office/word/2010/wordprocessingInk" xmlns:wne="http://schemas.microsoft.com/office/word/2006/wordml" xmlns:wps="http://schemas.microsoft.com/office/word/2010/wordprocessingShape" mc:Ignorable="w14 w15 w16se w16cid w16 w16cex w16sdtdh wp14">
   <w:tbl>
     <w:tblPr>
-      <w:tblStyle w:val="TableNormal"/>
       <w:tblW w:w="0" w:type="auto"/>
       <w:tblBorders>
-        <w:top w:val="single" w:color="auto" w:sz="6" w:space="0"/>
-        <w:left w:val="single" w:color="auto" w:sz="6" w:space="0"/>
-        <w:bottom w:val="single" w:color="auto" w:sz="6" w:space="0"/>
-        <w:right w:val="single" w:color="auto" w:sz="6" w:space="0"/>
-        <w:insideH w:val="single" w:color="auto" w:sz="6" w:space="0"/>
-        <w:insideV w:val="single" w:color="auto" w:sz="6" w:space="0"/>
+        <w:top w:val="single" w:sz="6" w:space="0" w:color="auto"/>
+        <w:left w:val="single" w:sz="6" w:space="0" w:color="auto"/>
+        <w:bottom w:val="single" w:sz="6" w:space="0" w:color="auto"/>
+        <w:right w:val="single" w:sz="6" w:space="0" w:color="auto"/>
+        <w:insideH w:val="single" w:sz="6" w:space="0" w:color="auto"/>
+        <w:insideV w:val="single" w:sz="6" w:space="0" w:color="auto"/>
       </w:tblBorders>
       <w:tblLayout w:type="fixed"/>
-      <w:tblLook w:val="0000"/>
+      <w:tblLook w:val="0000" w:firstRow="0" w:lastRow="0" w:firstColumn="0" w:lastColumn="0" w:noHBand="0" w:noVBand="0"/>
     </w:tblPr>
     <w:tblGrid>
       <w:gridCol w:w="6379"/>
       <w:gridCol w:w="3179"/>
     </w:tblGrid>
-    <w:tr xmlns:wp14="http://schemas.microsoft.com/office/word/2010/wordml" wp14:textId="77777777">
-      <w:tblPrEx>
-        <w:tblW w:w="0" w:type="auto"/>
-        <w:tblBorders>
-          <w:top w:val="single" w:color="auto" w:sz="6" w:space="0"/>
-          <w:left w:val="single" w:color="auto" w:sz="6" w:space="0"/>
-          <w:bottom w:val="single" w:color="auto" w:sz="6" w:space="0"/>
-          <w:right w:val="single" w:color="auto" w:sz="6" w:space="0"/>
-          <w:insideH w:val="single" w:color="auto" w:sz="6" w:space="0"/>
-          <w:insideV w:val="single" w:color="auto" w:sz="6" w:space="0"/>
-        </w:tblBorders>
-        <w:tblLayout w:type="fixed"/>
-        <w:tblLook w:val="0000"/>
-      </w:tblPrEx>
+    <w:tr>
       <w:tc>
         <w:tcPr>
           <w:tcW w:w="6379" w:type="dxa"/>
           <w:tcBorders>
-            <w:top w:val="single" w:color="auto" w:sz="6"/>
-            <w:left w:val="single" w:color="auto" w:sz="6"/>
-            <w:bottom w:val="single" w:color="auto" w:sz="6"/>
-            <w:right w:val="single" w:color="auto" w:sz="6"/>
+            <w:top w:val="single" w:sz="6" w:space="0" w:color="auto"/>
+            <w:left w:val="single" w:sz="6" w:space="0" w:color="auto"/>
+            <w:bottom w:val="single" w:sz="6" w:space="0" w:color="auto"/>
+            <w:right w:val="single" w:sz="6" w:space="0" w:color="auto"/>
           </w:tcBorders>
-          <w:tcMar/>
         </w:tcPr>
-        <w:p wp14:textId="77777777">
+        <w:p>
           <w:pPr>
             <w:rPr>
               <w:lang w:val="sr-Latn-CS"/>
@@ -6059,14 +4610,13 @@
         <w:tcPr>
           <w:tcW w:w="3179" w:type="dxa"/>
           <w:tcBorders>
-            <w:top w:val="single" w:color="auto" w:sz="6"/>
-            <w:left w:val="single" w:color="auto" w:sz="6"/>
-            <w:bottom w:val="single" w:color="auto" w:sz="6"/>
-            <w:right w:val="single" w:color="auto" w:sz="6"/>
+            <w:top w:val="single" w:sz="6" w:space="0" w:color="auto"/>
+            <w:left w:val="single" w:sz="6" w:space="0" w:color="auto"/>
+            <w:bottom w:val="single" w:sz="6" w:space="0" w:color="auto"/>
+            <w:right w:val="single" w:sz="6" w:space="0" w:color="auto"/>
           </w:tcBorders>
-          <w:tcMar/>
         </w:tcPr>
-        <w:p wp14:textId="77777777">
+        <w:p>
           <w:pPr>
             <w:tabs>
               <w:tab w:val="left" w:pos="1135"/>
@@ -6105,23 +4655,23 @@
             <w:rPr>
               <w:lang w:val="sr-Latn-CS"/>
             </w:rPr>
-            <w:t>.0</w:t>
+            <w:t>.</w:t>
+          </w:r>
+          <w:r>
+            <w:rPr>
+              <w:lang w:val="sr-Latn-CS"/>
+            </w:rPr>
+            <w:t>1</w:t>
           </w:r>
         </w:p>
       </w:tc>
     </w:tr>
-    <w:tr xmlns:wp14="http://schemas.microsoft.com/office/word/2010/wordml" wp14:textId="77777777">
-      <w:tblPrEx>
-        <w:tblW w:w="0" w:type="auto"/>
-        <w:tblLayout w:type="fixed"/>
-        <w:tblLook w:val="0000"/>
-      </w:tblPrEx>
+    <w:tr>
       <w:tc>
         <w:tcPr>
           <w:tcW w:w="6379" w:type="dxa"/>
-          <w:tcMar/>
         </w:tcPr>
-        <w:p wp14:textId="77777777">
+        <w:p>
           <w:pPr>
             <w:rPr>
               <w:lang w:val="sr-Latn-CS"/>
@@ -6131,22 +4681,15 @@
             <w:rPr>
               <w:lang w:val="sr-Latn-CS"/>
             </w:rPr>
-            <w:t>Plan realizaci</w:t>
-          </w:r>
-          <w:r>
-            <w:rPr>
-              <w:lang w:val="sr-Latn-CS"/>
-            </w:rPr>
-            <w:t>je projekta</w:t>
+            <w:t>Plan realizacije projekta</w:t>
           </w:r>
         </w:p>
       </w:tc>
       <w:tc>
         <w:tcPr>
           <w:tcW w:w="3179" w:type="dxa"/>
-          <w:tcMar/>
         </w:tcPr>
-        <w:p wp14:textId="77777777">
+        <w:p>
           <w:pPr>
             <w:rPr>
               <w:lang w:val="sr-Latn-CS"/>
@@ -6174,25 +4717,7 @@
             <w:rPr>
               <w:lang w:val="sr-Latn-CS"/>
             </w:rPr>
-            <w:t>0</w:t>
-          </w:r>
-          <w:r>
-            <w:rPr>
-              <w:lang w:val="sr-Latn-CS"/>
-            </w:rPr>
-            <w:t>6</w:t>
-          </w:r>
-          <w:r>
-            <w:rPr>
-              <w:lang w:val="sr-Latn-CS"/>
-            </w:rPr>
-            <w:t>.0</w:t>
-          </w:r>
-          <w:r>
-            <w:rPr>
-              <w:lang w:val="sr-Latn-CS"/>
-            </w:rPr>
-            <w:t>3</w:t>
+            <w:t>24.06</w:t>
           </w:r>
           <w:r>
             <w:rPr>
@@ -6215,19 +4740,13 @@
         </w:p>
       </w:tc>
     </w:tr>
-    <w:tr xmlns:wp14="http://schemas.microsoft.com/office/word/2010/wordml" wp14:textId="77777777">
-      <w:tblPrEx>
-        <w:tblW w:w="0" w:type="auto"/>
-        <w:tblLayout w:type="fixed"/>
-        <w:tblLook w:val="0000"/>
-      </w:tblPrEx>
+    <w:tr>
       <w:tc>
         <w:tcPr>
           <w:tcW w:w="9558" w:type="dxa"/>
           <w:gridSpan w:val="2"/>
-          <w:tcMar/>
         </w:tcPr>
-        <w:p wp14:textId="4EBFCEC1">
+        <w:p>
           <w:pPr>
             <w:rPr>
               <w:lang w:val="sr-Latn-CS"/>
@@ -6237,43 +4756,13 @@
             <w:rPr>
               <w:lang w:val="sr-Latn-CS"/>
             </w:rPr>
-            <w:t>SWE</w:t>
-          </w:r>
-          <w:r>
-            <w:rPr>
-              <w:lang w:val="sr-Latn-CS"/>
-            </w:rPr>
-            <w:t>-</w:t>
-          </w:r>
-          <w:r>
-            <w:rPr>
-              <w:lang w:val="sr-Latn-CS"/>
-            </w:rPr>
-            <w:t>Zadruga</w:t>
-          </w:r>
-          <w:r>
-            <w:rPr>
-              <w:lang w:val="sr-Latn-CS"/>
-            </w:rPr>
-            <w:t>-</w:t>
-          </w:r>
-          <w:r>
-            <w:rPr>
-              <w:lang w:val="sr-Latn-CS"/>
-            </w:rPr>
-            <w:t>0</w:t>
-          </w:r>
-          <w:r>
-            <w:rPr>
-              <w:lang w:val="sr-Latn-CS"/>
-            </w:rPr>
-            <w:t>1</w:t>
+            <w:t>SWE-Zadruga-01</w:t>
           </w:r>
         </w:p>
       </w:tc>
     </w:tr>
   </w:tbl>
-  <w:p xmlns:wp14="http://schemas.microsoft.com/office/word/2010/wordml" wp14:textId="77777777">
+  <w:p>
     <w:pPr>
       <w:pStyle w:val="Header"/>
       <w:rPr>
@@ -6285,8 +4774,8 @@
 </file>
 
 <file path=word/header3.xml><?xml version="1.0" encoding="utf-8"?>
-<w:hdr xmlns:w14="http://schemas.microsoft.com/office/word/2010/wordml" xmlns:wp14="http://schemas.microsoft.com/office/word/2010/wordprocessingDrawing" xmlns:ve="http://schemas.openxmlformats.org/markup-compatibility/2006" xmlns:o="urn:schemas-microsoft-com:office:office" xmlns:r="http://schemas.openxmlformats.org/officeDocument/2006/relationships" xmlns:m="http://schemas.openxmlformats.org/officeDocument/2006/math" xmlns:v="urn:schemas-microsoft-com:vml" xmlns:wp="http://schemas.openxmlformats.org/drawingml/2006/wordprocessingDrawing" xmlns:w10="urn:schemas-microsoft-com:office:word" xmlns:w="http://schemas.openxmlformats.org/wordprocessingml/2006/main" xmlns:wne="http://schemas.microsoft.com/office/word/2006/wordml" xmlns:mc="http://schemas.openxmlformats.org/markup-compatibility/2006" mc:Ignorable="w14 wp14">
-  <w:p xmlns:wp14="http://schemas.microsoft.com/office/word/2010/wordml" wp14:textId="77777777">
+<w:hdr xmlns:wpc="http://schemas.microsoft.com/office/word/2010/wordprocessingCanvas" xmlns:cx="http://schemas.microsoft.com/office/drawing/2014/chartex" xmlns:cx1="http://schemas.microsoft.com/office/drawing/2015/9/8/chartex" xmlns:cx2="http://schemas.microsoft.com/office/drawing/2015/10/21/chartex" xmlns:cx3="http://schemas.microsoft.com/office/drawing/2016/5/9/chartex" xmlns:cx4="http://schemas.microsoft.com/office/drawing/2016/5/10/chartex" xmlns:cx5="http://schemas.microsoft.com/office/drawing/2016/5/11/chartex" xmlns:cx6="http://schemas.microsoft.com/office/drawing/2016/5/12/chartex" xmlns:cx7="http://schemas.microsoft.com/office/drawing/2016/5/13/chartex" xmlns:cx8="http://schemas.microsoft.com/office/drawing/2016/5/14/chartex" xmlns:mc="http://schemas.openxmlformats.org/markup-compatibility/2006" xmlns:aink="http://schemas.microsoft.com/office/drawing/2016/ink" xmlns:am3d="http://schemas.microsoft.com/office/drawing/2017/model3d" xmlns:o="urn:schemas-microsoft-com:office:office" xmlns:r="http://schemas.openxmlformats.org/officeDocument/2006/relationships" xmlns:m="http://schemas.openxmlformats.org/officeDocument/2006/math" xmlns:v="urn:schemas-microsoft-com:vml" xmlns:wp14="http://schemas.microsoft.com/office/word/2010/wordprocessingDrawing" xmlns:wp="http://schemas.openxmlformats.org/drawingml/2006/wordprocessingDrawing" xmlns:w10="urn:schemas-microsoft-com:office:word" xmlns:w="http://schemas.openxmlformats.org/wordprocessingml/2006/main" xmlns:w14="http://schemas.microsoft.com/office/word/2010/wordml" xmlns:w15="http://schemas.microsoft.com/office/word/2012/wordml" xmlns:w16cex="http://schemas.microsoft.com/office/word/2018/wordml/cex" xmlns:w16cid="http://schemas.microsoft.com/office/word/2016/wordml/cid" xmlns:w16="http://schemas.microsoft.com/office/word/2018/wordml" xmlns:w16sdtdh="http://schemas.microsoft.com/office/word/2020/wordml/sdtdatahash" xmlns:w16se="http://schemas.microsoft.com/office/word/2015/wordml/symex" xmlns:wpg="http://schemas.microsoft.com/office/word/2010/wordprocessingGroup" xmlns:wpi="http://schemas.microsoft.com/office/word/2010/wordprocessingInk" xmlns:wne="http://schemas.microsoft.com/office/word/2006/wordml" xmlns:wps="http://schemas.microsoft.com/office/word/2010/wordprocessingShape" mc:Ignorable="w14 w15 w16se w16cid w16 w16cex w16sdtdh wp14">
+  <w:p>
     <w:pPr>
       <w:pStyle w:val="Header"/>
     </w:pPr>
@@ -6295,8 +4784,8 @@
 </file>
 
 <file path=word/numbering.xml><?xml version="1.0" encoding="utf-8"?>
-<w:numbering xmlns:ve="http://schemas.openxmlformats.org/markup-compatibility/2006" xmlns:o="urn:schemas-microsoft-com:office:office" xmlns:r="http://schemas.openxmlformats.org/officeDocument/2006/relationships" xmlns:m="http://schemas.openxmlformats.org/officeDocument/2006/math" xmlns:v="urn:schemas-microsoft-com:vml" xmlns:wp="http://schemas.openxmlformats.org/drawingml/2006/wordprocessingDrawing" xmlns:w10="urn:schemas-microsoft-com:office:word" xmlns:w="http://schemas.openxmlformats.org/wordprocessingml/2006/main" xmlns:wne="http://schemas.microsoft.com/office/word/2006/wordml">
-  <w:abstractNum w:abstractNumId="0">
+<w:numbering xmlns:wpc="http://schemas.microsoft.com/office/word/2010/wordprocessingCanvas" xmlns:cx="http://schemas.microsoft.com/office/drawing/2014/chartex" xmlns:cx1="http://schemas.microsoft.com/office/drawing/2015/9/8/chartex" xmlns:cx2="http://schemas.microsoft.com/office/drawing/2015/10/21/chartex" xmlns:cx3="http://schemas.microsoft.com/office/drawing/2016/5/9/chartex" xmlns:cx4="http://schemas.microsoft.com/office/drawing/2016/5/10/chartex" xmlns:cx5="http://schemas.microsoft.com/office/drawing/2016/5/11/chartex" xmlns:cx6="http://schemas.microsoft.com/office/drawing/2016/5/12/chartex" xmlns:cx7="http://schemas.microsoft.com/office/drawing/2016/5/13/chartex" xmlns:cx8="http://schemas.microsoft.com/office/drawing/2016/5/14/chartex" xmlns:mc="http://schemas.openxmlformats.org/markup-compatibility/2006" xmlns:aink="http://schemas.microsoft.com/office/drawing/2016/ink" xmlns:am3d="http://schemas.microsoft.com/office/drawing/2017/model3d" xmlns:o="urn:schemas-microsoft-com:office:office" xmlns:r="http://schemas.openxmlformats.org/officeDocument/2006/relationships" xmlns:m="http://schemas.openxmlformats.org/officeDocument/2006/math" xmlns:v="urn:schemas-microsoft-com:vml" xmlns:wp14="http://schemas.microsoft.com/office/word/2010/wordprocessingDrawing" xmlns:wp="http://schemas.openxmlformats.org/drawingml/2006/wordprocessingDrawing" xmlns:w10="urn:schemas-microsoft-com:office:word" xmlns:w="http://schemas.openxmlformats.org/wordprocessingml/2006/main" xmlns:w14="http://schemas.microsoft.com/office/word/2010/wordml" xmlns:w15="http://schemas.microsoft.com/office/word/2012/wordml" xmlns:w16cex="http://schemas.microsoft.com/office/word/2018/wordml/cex" xmlns:w16cid="http://schemas.microsoft.com/office/word/2016/wordml/cid" xmlns:w16="http://schemas.microsoft.com/office/word/2018/wordml" xmlns:w16sdtdh="http://schemas.microsoft.com/office/word/2020/wordml/sdtdatahash" xmlns:w16se="http://schemas.microsoft.com/office/word/2015/wordml/symex" xmlns:wpg="http://schemas.microsoft.com/office/word/2010/wordprocessingGroup" xmlns:wpi="http://schemas.microsoft.com/office/word/2010/wordprocessingInk" xmlns:wne="http://schemas.microsoft.com/office/word/2006/wordml" xmlns:wps="http://schemas.microsoft.com/office/word/2010/wordprocessingShape" mc:Ignorable="w14 w15 w16se w16cid w16 w16cex w16sdtdh wp14">
+  <w:abstractNum w:abstractNumId="0" w15:restartNumberingAfterBreak="0">
     <w:nsid w:val="FFFFFFFB"/>
     <w:multiLevelType w:val="multilevel"/>
     <w:tmpl w:val="FFFFFFFF"/>
@@ -6385,7 +4874,7 @@
       <w:lvlJc w:val="left"/>
     </w:lvl>
   </w:abstractNum>
-  <w:abstractNum w:abstractNumId="1">
+  <w:abstractNum w:abstractNumId="1" w15:restartNumberingAfterBreak="0">
     <w:nsid w:val="05B4722E"/>
     <w:multiLevelType w:val="singleLevel"/>
     <w:tmpl w:val="FB209F34"/>
@@ -6402,7 +4891,7 @@
       </w:pPr>
     </w:lvl>
   </w:abstractNum>
-  <w:abstractNum w:abstractNumId="2">
+  <w:abstractNum w:abstractNumId="2" w15:restartNumberingAfterBreak="0">
     <w:nsid w:val="186C2F14"/>
     <w:multiLevelType w:val="singleLevel"/>
     <w:tmpl w:val="04090001"/>
@@ -6418,11 +4907,11 @@
         <w:ind w:left="360" w:hanging="360"/>
       </w:pPr>
       <w:rPr>
-        <w:rFonts w:hint="default" w:ascii="Symbol" w:hAnsi="Symbol"/>
+        <w:rFonts w:ascii="Symbol" w:hAnsi="Symbol" w:hint="default"/>
       </w:rPr>
     </w:lvl>
   </w:abstractNum>
-  <w:abstractNum w:abstractNumId="3">
+  <w:abstractNum w:abstractNumId="3" w15:restartNumberingAfterBreak="0">
     <w:nsid w:val="2709478A"/>
     <w:multiLevelType w:val="singleLevel"/>
     <w:tmpl w:val="04090001"/>
@@ -6438,11 +4927,11 @@
         <w:ind w:left="360" w:hanging="360"/>
       </w:pPr>
       <w:rPr>
-        <w:rFonts w:hint="default" w:ascii="Symbol" w:hAnsi="Symbol"/>
+        <w:rFonts w:ascii="Symbol" w:hAnsi="Symbol" w:hint="default"/>
       </w:rPr>
     </w:lvl>
   </w:abstractNum>
-  <w:abstractNum w:abstractNumId="4">
+  <w:abstractNum w:abstractNumId="4" w15:restartNumberingAfterBreak="0">
     <w:nsid w:val="2C417CBE"/>
     <w:multiLevelType w:val="singleLevel"/>
     <w:tmpl w:val="0409000F"/>
@@ -6459,7 +4948,7 @@
       </w:pPr>
     </w:lvl>
   </w:abstractNum>
-  <w:abstractNum w:abstractNumId="5">
+  <w:abstractNum w:abstractNumId="5" w15:restartNumberingAfterBreak="0">
     <w:nsid w:val="3540259D"/>
     <w:multiLevelType w:val="singleLevel"/>
     <w:tmpl w:val="DD3A7386"/>
@@ -6476,7 +4965,7 @@
       </w:pPr>
     </w:lvl>
   </w:abstractNum>
-  <w:abstractNum w:abstractNumId="6">
+  <w:abstractNum w:abstractNumId="6" w15:restartNumberingAfterBreak="0">
     <w:nsid w:val="3C1C390E"/>
     <w:multiLevelType w:val="singleLevel"/>
     <w:tmpl w:val="04090001"/>
@@ -6492,11 +4981,11 @@
         <w:ind w:left="360" w:hanging="360"/>
       </w:pPr>
       <w:rPr>
-        <w:rFonts w:hint="default" w:ascii="Symbol" w:hAnsi="Symbol"/>
+        <w:rFonts w:ascii="Symbol" w:hAnsi="Symbol" w:hint="default"/>
       </w:rPr>
     </w:lvl>
   </w:abstractNum>
-  <w:abstractNum w:abstractNumId="7">
+  <w:abstractNum w:abstractNumId="7" w15:restartNumberingAfterBreak="0">
     <w:nsid w:val="3FE325F3"/>
     <w:multiLevelType w:val="singleLevel"/>
     <w:tmpl w:val="04090001"/>
@@ -6512,11 +5001,11 @@
         <w:ind w:left="360" w:hanging="360"/>
       </w:pPr>
       <w:rPr>
-        <w:rFonts w:hint="default" w:ascii="Symbol" w:hAnsi="Symbol"/>
+        <w:rFonts w:ascii="Symbol" w:hAnsi="Symbol" w:hint="default"/>
       </w:rPr>
     </w:lvl>
   </w:abstractNum>
-  <w:abstractNum w:abstractNumId="8">
+  <w:abstractNum w:abstractNumId="8" w15:restartNumberingAfterBreak="0">
     <w:nsid w:val="4A141982"/>
     <w:multiLevelType w:val="singleLevel"/>
     <w:tmpl w:val="04090001"/>
@@ -6532,11 +5021,11 @@
         <w:ind w:left="360" w:hanging="360"/>
       </w:pPr>
       <w:rPr>
-        <w:rFonts w:hint="default" w:ascii="Symbol" w:hAnsi="Symbol"/>
+        <w:rFonts w:ascii="Symbol" w:hAnsi="Symbol" w:hint="default"/>
       </w:rPr>
     </w:lvl>
   </w:abstractNum>
-  <w:abstractNum w:abstractNumId="9">
+  <w:abstractNum w:abstractNumId="9" w15:restartNumberingAfterBreak="0">
     <w:nsid w:val="4A62502A"/>
     <w:multiLevelType w:val="singleLevel"/>
     <w:tmpl w:val="04090001"/>
@@ -6552,11 +5041,11 @@
         <w:ind w:left="360" w:hanging="360"/>
       </w:pPr>
       <w:rPr>
-        <w:rFonts w:hint="default" w:ascii="Symbol" w:hAnsi="Symbol"/>
+        <w:rFonts w:ascii="Symbol" w:hAnsi="Symbol" w:hint="default"/>
       </w:rPr>
     </w:lvl>
   </w:abstractNum>
-  <w:abstractNum w:abstractNumId="10">
+  <w:abstractNum w:abstractNumId="10" w15:restartNumberingAfterBreak="0">
     <w:nsid w:val="536E6231"/>
     <w:multiLevelType w:val="singleLevel"/>
     <w:tmpl w:val="0409000F"/>
@@ -6573,11 +5062,11 @@
       </w:pPr>
     </w:lvl>
   </w:abstractNum>
-  <w:abstractNum w:abstractNumId="11">
+  <w:abstractNum w:abstractNumId="11" w15:restartNumberingAfterBreak="0">
     <w:nsid w:val="5F2A1E8B"/>
     <w:multiLevelType w:val="hybridMultilevel"/>
     <w:tmpl w:val="DEB6AF2C"/>
-    <w:lvl w:ilvl="0">
+    <w:lvl w:ilvl="0" w:tplc="18002E8E">
       <w:start w:val="1"/>
       <w:numFmt w:val="bullet"/>
       <w:lvlText w:val=""/>
@@ -6586,10 +5075,10 @@
         <w:ind w:left="1440" w:hanging="360"/>
       </w:pPr>
       <w:rPr>
-        <w:rFonts w:hint="default" w:ascii="Symbol" w:hAnsi="Symbol"/>
+        <w:rFonts w:ascii="Symbol" w:hAnsi="Symbol" w:hint="default"/>
       </w:rPr>
     </w:lvl>
-    <w:lvl w:ilvl="1" w:tentative="1">
+    <w:lvl w:ilvl="1" w:tplc="41B08664" w:tentative="1">
       <w:start w:val="1"/>
       <w:numFmt w:val="bullet"/>
       <w:lvlText w:val="o"/>
@@ -6598,10 +5087,10 @@
         <w:ind w:left="2160" w:hanging="360"/>
       </w:pPr>
       <w:rPr>
-        <w:rFonts w:hint="default" w:ascii="Courier New" w:hAnsi="Courier New" w:cs="Courier New"/>
+        <w:rFonts w:ascii="Courier New" w:hAnsi="Courier New" w:cs="Courier New" w:hint="default"/>
       </w:rPr>
     </w:lvl>
-    <w:lvl w:ilvl="2" w:tentative="1">
+    <w:lvl w:ilvl="2" w:tplc="10B2F680" w:tentative="1">
       <w:start w:val="1"/>
       <w:numFmt w:val="bullet"/>
       <w:lvlText w:val=""/>
@@ -6610,10 +5099,10 @@
         <w:ind w:left="2880" w:hanging="360"/>
       </w:pPr>
       <w:rPr>
-        <w:rFonts w:hint="default" w:ascii="Wingdings" w:hAnsi="Wingdings"/>
+        <w:rFonts w:ascii="Wingdings" w:hAnsi="Wingdings" w:hint="default"/>
       </w:rPr>
     </w:lvl>
-    <w:lvl w:ilvl="3" w:tentative="1">
+    <w:lvl w:ilvl="3" w:tplc="36D4B56A" w:tentative="1">
       <w:start w:val="1"/>
       <w:numFmt w:val="bullet"/>
       <w:lvlText w:val=""/>
@@ -6622,10 +5111,10 @@
         <w:ind w:left="3600" w:hanging="360"/>
       </w:pPr>
       <w:rPr>
-        <w:rFonts w:hint="default" w:ascii="Symbol" w:hAnsi="Symbol"/>
+        <w:rFonts w:ascii="Symbol" w:hAnsi="Symbol" w:hint="default"/>
       </w:rPr>
     </w:lvl>
-    <w:lvl w:ilvl="4" w:tentative="1">
+    <w:lvl w:ilvl="4" w:tplc="10C47DA0" w:tentative="1">
       <w:start w:val="1"/>
       <w:numFmt w:val="bullet"/>
       <w:lvlText w:val="o"/>
@@ -6634,10 +5123,10 @@
         <w:ind w:left="4320" w:hanging="360"/>
       </w:pPr>
       <w:rPr>
-        <w:rFonts w:hint="default" w:ascii="Courier New" w:hAnsi="Courier New" w:cs="Courier New"/>
+        <w:rFonts w:ascii="Courier New" w:hAnsi="Courier New" w:cs="Courier New" w:hint="default"/>
       </w:rPr>
     </w:lvl>
-    <w:lvl w:ilvl="5" w:tentative="1">
+    <w:lvl w:ilvl="5" w:tplc="CC243924" w:tentative="1">
       <w:start w:val="1"/>
       <w:numFmt w:val="bullet"/>
       <w:lvlText w:val=""/>
@@ -6646,10 +5135,10 @@
         <w:ind w:left="5040" w:hanging="360"/>
       </w:pPr>
       <w:rPr>
-        <w:rFonts w:hint="default" w:ascii="Wingdings" w:hAnsi="Wingdings"/>
+        <w:rFonts w:ascii="Wingdings" w:hAnsi="Wingdings" w:hint="default"/>
       </w:rPr>
     </w:lvl>
-    <w:lvl w:ilvl="6" w:tentative="1">
+    <w:lvl w:ilvl="6" w:tplc="63926D9C" w:tentative="1">
       <w:start w:val="1"/>
       <w:numFmt w:val="bullet"/>
       <w:lvlText w:val=""/>
@@ -6658,10 +5147,10 @@
         <w:ind w:left="5760" w:hanging="360"/>
       </w:pPr>
       <w:rPr>
-        <w:rFonts w:hint="default" w:ascii="Symbol" w:hAnsi="Symbol"/>
+        <w:rFonts w:ascii="Symbol" w:hAnsi="Symbol" w:hint="default"/>
       </w:rPr>
     </w:lvl>
-    <w:lvl w:ilvl="7" w:tentative="1">
+    <w:lvl w:ilvl="7" w:tplc="8984F750" w:tentative="1">
       <w:start w:val="1"/>
       <w:numFmt w:val="bullet"/>
       <w:lvlText w:val="o"/>
@@ -6670,10 +5159,10 @@
         <w:ind w:left="6480" w:hanging="360"/>
       </w:pPr>
       <w:rPr>
-        <w:rFonts w:hint="default" w:ascii="Courier New" w:hAnsi="Courier New" w:cs="Courier New"/>
+        <w:rFonts w:ascii="Courier New" w:hAnsi="Courier New" w:cs="Courier New" w:hint="default"/>
       </w:rPr>
     </w:lvl>
-    <w:lvl w:ilvl="8" w:tentative="1">
+    <w:lvl w:ilvl="8" w:tplc="5234FF22" w:tentative="1">
       <w:start w:val="1"/>
       <w:numFmt w:val="bullet"/>
       <w:lvlText w:val=""/>
@@ -6682,11 +5171,11 @@
         <w:ind w:left="7200" w:hanging="360"/>
       </w:pPr>
       <w:rPr>
-        <w:rFonts w:hint="default" w:ascii="Wingdings" w:hAnsi="Wingdings"/>
+        <w:rFonts w:ascii="Wingdings" w:hAnsi="Wingdings" w:hint="default"/>
       </w:rPr>
     </w:lvl>
   </w:abstractNum>
-  <w:abstractNum w:abstractNumId="12">
+  <w:abstractNum w:abstractNumId="12" w15:restartNumberingAfterBreak="0">
     <w:nsid w:val="6DD56206"/>
     <w:multiLevelType w:val="singleLevel"/>
     <w:tmpl w:val="04090001"/>
@@ -6702,7 +5191,7 @@
         <w:ind w:left="360" w:hanging="360"/>
       </w:pPr>
       <w:rPr>
-        <w:rFonts w:hint="default" w:ascii="Symbol" w:hAnsi="Symbol"/>
+        <w:rFonts w:ascii="Symbol" w:hAnsi="Symbol" w:hint="default"/>
       </w:rPr>
     </w:lvl>
   </w:abstractNum>
@@ -6809,390 +5298,300 @@
 </file>
 
 <file path=word/styles.xml><?xml version="1.0" encoding="utf-8"?>
-<w:styles xmlns:w14="http://schemas.microsoft.com/office/word/2010/wordml" xmlns:wp14="http://schemas.microsoft.com/office/word/2010/wordprocessingDrawing" xmlns:r="http://schemas.openxmlformats.org/officeDocument/2006/relationships" xmlns:w="http://schemas.openxmlformats.org/wordprocessingml/2006/main" xmlns:mc="http://schemas.openxmlformats.org/markup-compatibility/2006" mc:Ignorable="w14 wp14">
+<w:styles xmlns:mc="http://schemas.openxmlformats.org/markup-compatibility/2006" xmlns:r="http://schemas.openxmlformats.org/officeDocument/2006/relationships" xmlns:w="http://schemas.openxmlformats.org/wordprocessingml/2006/main" xmlns:w14="http://schemas.microsoft.com/office/word/2010/wordml" xmlns:w15="http://schemas.microsoft.com/office/word/2012/wordml" xmlns:w16cex="http://schemas.microsoft.com/office/word/2018/wordml/cex" xmlns:w16cid="http://schemas.microsoft.com/office/word/2016/wordml/cid" xmlns:w16="http://schemas.microsoft.com/office/word/2018/wordml" xmlns:w16sdtdh="http://schemas.microsoft.com/office/word/2020/wordml/sdtdatahash" xmlns:w16se="http://schemas.microsoft.com/office/word/2015/wordml/symex" mc:Ignorable="w14 w15 w16se w16cid w16 w16cex w16sdtdh">
   <w:docDefaults>
     <w:rPrDefault>
       <w:rPr>
-        <w:rFonts w:ascii="Times New Roman" w:hAnsi="Times New Roman" w:eastAsia="Times New Roman" w:cs="Times New Roman"/>
-        <w:lang w:val="en-US" w:eastAsia="en-US" w:bidi="ar-SA"/>
+        <w:rFonts w:ascii="Times New Roman" w:eastAsia="Times New Roman" w:hAnsi="Times New Roman" w:cs="Times New Roman"/>
+        <w:lang w:val="sr-Latn-RS" w:eastAsia="sr-Latn-RS" w:bidi="ar-SA"/>
       </w:rPr>
     </w:rPrDefault>
     <w:pPrDefault/>
   </w:docDefaults>
-  <w:latentStyles w:defLockedState="0" w:defUIPriority="99" w:defSemiHidden="1" w:defUnhideWhenUsed="1" w:defQFormat="0" w:count="267">
-    <w:lsdException w:name="Normal" w:uiPriority="0" w:semiHidden="0" w:unhideWhenUsed="0" w:qFormat="1"/>
-    <w:lsdException w:name="heading 1" w:uiPriority="0" w:semiHidden="0" w:unhideWhenUsed="0" w:qFormat="1"/>
-    <w:lsdException w:name="heading 2" w:uiPriority="0" w:semiHidden="0" w:unhideWhenUsed="0" w:qFormat="1"/>
-    <w:lsdException w:name="heading 3" w:uiPriority="0" w:semiHidden="0" w:unhideWhenUsed="0" w:qFormat="1"/>
-    <w:lsdException w:name="heading 4" w:uiPriority="0" w:semiHidden="0" w:unhideWhenUsed="0" w:qFormat="1"/>
-    <w:lsdException w:name="heading 5" w:uiPriority="0" w:semiHidden="0" w:unhideWhenUsed="0" w:qFormat="1"/>
-    <w:lsdException w:name="heading 6" w:uiPriority="0" w:semiHidden="0" w:unhideWhenUsed="0" w:qFormat="1"/>
-    <w:lsdException w:name="heading 7" w:uiPriority="0" w:semiHidden="0" w:unhideWhenUsed="0" w:qFormat="1"/>
-    <w:lsdException w:name="heading 8" w:uiPriority="0" w:semiHidden="0" w:unhideWhenUsed="0" w:qFormat="1"/>
-    <w:lsdException w:name="heading 9" w:uiPriority="0" w:semiHidden="0" w:unhideWhenUsed="0" w:qFormat="1"/>
-    <w:lsdException w:name="index 1" w:uiPriority="0" w:semiHidden="0" w:unhideWhenUsed="0"/>
-    <w:lsdException w:name="index 2" w:uiPriority="0" w:semiHidden="0" w:unhideWhenUsed="0"/>
-    <w:lsdException w:name="index 3" w:uiPriority="0" w:semiHidden="0" w:unhideWhenUsed="0"/>
-    <w:lsdException w:name="index 4" w:uiPriority="0" w:semiHidden="0" w:unhideWhenUsed="0"/>
-    <w:lsdException w:name="index 5" w:uiPriority="0" w:semiHidden="0" w:unhideWhenUsed="0"/>
-    <w:lsdException w:name="index 6" w:uiPriority="0" w:semiHidden="0" w:unhideWhenUsed="0"/>
-    <w:lsdException w:name="index 7" w:uiPriority="0" w:semiHidden="0" w:unhideWhenUsed="0"/>
-    <w:lsdException w:name="index 8" w:uiPriority="0" w:semiHidden="0" w:unhideWhenUsed="0"/>
-    <w:lsdException w:name="index 9" w:uiPriority="0" w:semiHidden="0" w:unhideWhenUsed="0"/>
-    <w:lsdException w:name="toc 1" w:uiPriority="39" w:semiHidden="0" w:unhideWhenUsed="0"/>
-    <w:lsdException w:name="toc 2" w:uiPriority="0" w:semiHidden="0" w:unhideWhenUsed="0"/>
-    <w:lsdException w:name="toc 3" w:uiPriority="0" w:semiHidden="0" w:unhideWhenUsed="0"/>
-    <w:lsdException w:name="toc 4" w:uiPriority="0" w:semiHidden="0" w:unhideWhenUsed="0"/>
-    <w:lsdException w:name="toc 5" w:uiPriority="0" w:semiHidden="0" w:unhideWhenUsed="0"/>
-    <w:lsdException w:name="toc 6" w:uiPriority="0" w:semiHidden="0" w:unhideWhenUsed="0"/>
-    <w:lsdException w:name="toc 7" w:uiPriority="0" w:semiHidden="0" w:unhideWhenUsed="0"/>
-    <w:lsdException w:name="toc 8" w:uiPriority="0" w:semiHidden="0" w:unhideWhenUsed="0"/>
-    <w:lsdException w:name="toc 9" w:uiPriority="0" w:semiHidden="0" w:unhideWhenUsed="0"/>
-    <w:lsdException w:name="Normal Indent" w:uiPriority="0" w:semiHidden="0" w:unhideWhenUsed="0"/>
-    <w:lsdException w:name="footnote text" w:uiPriority="0" w:semiHidden="0" w:unhideWhenUsed="0"/>
-    <w:lsdException w:name="annotation text" w:uiPriority="0" w:semiHidden="0" w:unhideWhenUsed="0"/>
-    <w:lsdException w:name="header" w:uiPriority="0" w:semiHidden="0" w:unhideWhenUsed="0"/>
-    <w:lsdException w:name="footer" w:uiPriority="0" w:semiHidden="0" w:unhideWhenUsed="0"/>
-    <w:lsdException w:name="index heading" w:uiPriority="0" w:semiHidden="0" w:unhideWhenUsed="0"/>
-    <w:lsdException w:name="caption" w:uiPriority="0" w:qFormat="1"/>
-    <w:lsdException w:name="table of figures" w:uiPriority="0" w:semiHidden="0" w:unhideWhenUsed="0"/>
-    <w:lsdException w:name="envelope address" w:uiPriority="0" w:semiHidden="0" w:unhideWhenUsed="0"/>
-    <w:lsdException w:name="envelope return" w:uiPriority="0" w:semiHidden="0" w:unhideWhenUsed="0"/>
-    <w:lsdException w:name="footnote reference" w:uiPriority="0" w:semiHidden="0" w:unhideWhenUsed="0"/>
-    <w:lsdException w:name="annotation reference" w:uiPriority="0" w:semiHidden="0" w:unhideWhenUsed="0"/>
-    <w:lsdException w:name="line number" w:uiPriority="0" w:semiHidden="0" w:unhideWhenUsed="0"/>
-    <w:lsdException w:name="page number" w:uiPriority="0" w:semiHidden="0" w:unhideWhenUsed="0"/>
-    <w:lsdException w:name="endnote reference" w:uiPriority="0" w:semiHidden="0" w:unhideWhenUsed="0"/>
-    <w:lsdException w:name="endnote text" w:uiPriority="0" w:semiHidden="0" w:unhideWhenUsed="0"/>
-    <w:lsdException w:name="table of authorities" w:uiPriority="0" w:semiHidden="0" w:unhideWhenUsed="0"/>
-    <w:lsdException w:name="macro" w:uiPriority="0" w:semiHidden="0" w:unhideWhenUsed="0"/>
-    <w:lsdException w:name="toa heading" w:uiPriority="0" w:semiHidden="0" w:unhideWhenUsed="0"/>
-    <w:lsdException w:name="List" w:uiPriority="0" w:semiHidden="0" w:unhideWhenUsed="0"/>
-    <w:lsdException w:name="List Bullet" w:uiPriority="0" w:semiHidden="0" w:unhideWhenUsed="0"/>
-    <w:lsdException w:name="List Number" w:uiPriority="0" w:semiHidden="0" w:unhideWhenUsed="0"/>
-    <w:lsdException w:name="List 2" w:uiPriority="0" w:semiHidden="0" w:unhideWhenUsed="0"/>
-    <w:lsdException w:name="List 3" w:uiPriority="0" w:semiHidden="0" w:unhideWhenUsed="0"/>
-    <w:lsdException w:name="List 4" w:uiPriority="0" w:semiHidden="0" w:unhideWhenUsed="0"/>
-    <w:lsdException w:name="List 5" w:uiPriority="0" w:semiHidden="0" w:unhideWhenUsed="0"/>
-    <w:lsdException w:name="List Bullet 2" w:uiPriority="0" w:semiHidden="0" w:unhideWhenUsed="0"/>
-    <w:lsdException w:name="List Bullet 3" w:uiPriority="0" w:semiHidden="0" w:unhideWhenUsed="0"/>
-    <w:lsdException w:name="List Bullet 4" w:uiPriority="0" w:semiHidden="0" w:unhideWhenUsed="0"/>
-    <w:lsdException w:name="List Bullet 5" w:uiPriority="0" w:semiHidden="0" w:unhideWhenUsed="0"/>
-    <w:lsdException w:name="List Number 2" w:uiPriority="0" w:semiHidden="0" w:unhideWhenUsed="0"/>
-    <w:lsdException w:name="List Number 3" w:uiPriority="0" w:semiHidden="0" w:unhideWhenUsed="0"/>
-    <w:lsdException w:name="List Number 4" w:uiPriority="0" w:semiHidden="0" w:unhideWhenUsed="0"/>
-    <w:lsdException w:name="List Number 5" w:uiPriority="0" w:semiHidden="0" w:unhideWhenUsed="0"/>
-    <w:lsdException w:name="Title" w:uiPriority="0" w:semiHidden="0" w:unhideWhenUsed="0" w:qFormat="1"/>
-    <w:lsdException w:name="Closing" w:uiPriority="0" w:semiHidden="0" w:unhideWhenUsed="0"/>
-    <w:lsdException w:name="Signature" w:uiPriority="0" w:semiHidden="0" w:unhideWhenUsed="0"/>
-    <w:lsdException w:name="Default Paragraph Font" w:uiPriority="0" w:semiHidden="0" w:unhideWhenUsed="0"/>
-    <w:lsdException w:name="Body Text" w:uiPriority="0" w:semiHidden="0" w:unhideWhenUsed="0"/>
-    <w:lsdException w:name="Body Text Indent" w:uiPriority="0" w:semiHidden="0" w:unhideWhenUsed="0"/>
-    <w:lsdException w:name="List Continue" w:uiPriority="0" w:semiHidden="0" w:unhideWhenUsed="0"/>
-    <w:lsdException w:name="List Continue 2" w:uiPriority="0" w:semiHidden="0" w:unhideWhenUsed="0"/>
-    <w:lsdException w:name="List Continue 3" w:uiPriority="0" w:semiHidden="0" w:unhideWhenUsed="0"/>
-    <w:lsdException w:name="List Continue 4" w:uiPriority="0" w:semiHidden="0" w:unhideWhenUsed="0"/>
-    <w:lsdException w:name="List Continue 5" w:uiPriority="0" w:semiHidden="0" w:unhideWhenUsed="0"/>
-    <w:lsdException w:name="Message Header" w:uiPriority="0" w:semiHidden="0" w:unhideWhenUsed="0"/>
-    <w:lsdException w:name="Subtitle" w:uiPriority="0" w:semiHidden="0" w:unhideWhenUsed="0" w:qFormat="1"/>
-    <w:lsdException w:name="Salutation" w:uiPriority="0" w:semiHidden="0" w:unhideWhenUsed="0"/>
-    <w:lsdException w:name="Date" w:uiPriority="0" w:semiHidden="0" w:unhideWhenUsed="0"/>
-    <w:lsdException w:name="Body Text First Indent" w:uiPriority="0" w:semiHidden="0" w:unhideWhenUsed="0"/>
-    <w:lsdException w:name="Body Text First Indent 2" w:uiPriority="0" w:semiHidden="0" w:unhideWhenUsed="0"/>
-    <w:lsdException w:name="Note Heading" w:uiPriority="0" w:semiHidden="0" w:unhideWhenUsed="0"/>
-    <w:lsdException w:name="Body Text 2" w:uiPriority="0" w:semiHidden="0" w:unhideWhenUsed="0"/>
-    <w:lsdException w:name="Body Text 3" w:uiPriority="0" w:semiHidden="0" w:unhideWhenUsed="0"/>
-    <w:lsdException w:name="Body Text Indent 2" w:uiPriority="0" w:semiHidden="0" w:unhideWhenUsed="0"/>
-    <w:lsdException w:name="Body Text Indent 3" w:uiPriority="0" w:semiHidden="0" w:unhideWhenUsed="0"/>
-    <w:lsdException w:name="Block Text" w:uiPriority="0" w:semiHidden="0" w:unhideWhenUsed="0"/>
-    <w:lsdException w:name="Hyperlink" w:uiPriority="0" w:semiHidden="0" w:unhideWhenUsed="0"/>
-    <w:lsdException w:name="FollowedHyperlink" w:uiPriority="0" w:semiHidden="0" w:unhideWhenUsed="0"/>
-    <w:lsdException w:name="Strong" w:uiPriority="0" w:semiHidden="0" w:unhideWhenUsed="0" w:qFormat="1"/>
-    <w:lsdException w:name="Emphasis" w:uiPriority="0" w:semiHidden="0" w:unhideWhenUsed="0" w:qFormat="1"/>
-    <w:lsdException w:name="Document Map" w:uiPriority="0" w:semiHidden="0" w:unhideWhenUsed="0"/>
-    <w:lsdException w:name="Plain Text" w:uiPriority="0" w:semiHidden="0" w:unhideWhenUsed="0"/>
-    <w:lsdException w:name="E-mail Signature" w:uiPriority="0" w:semiHidden="0" w:unhideWhenUsed="0"/>
-    <w:lsdException w:name="HTML Top of Form" w:uiPriority="0" w:semiHidden="0" w:unhideWhenUsed="0"/>
-    <w:lsdException w:name="HTML Bottom of Form" w:uiPriority="0" w:semiHidden="0" w:unhideWhenUsed="0"/>
-    <w:lsdException w:name="Normal (Web)" w:semiHidden="0" w:unhideWhenUsed="0"/>
-    <w:lsdException w:name="HTML Acronym" w:uiPriority="0" w:semiHidden="0" w:unhideWhenUsed="0"/>
-    <w:lsdException w:name="HTML Address" w:uiPriority="0" w:semiHidden="0" w:unhideWhenUsed="0"/>
-    <w:lsdException w:name="HTML Cite" w:uiPriority="0" w:semiHidden="0" w:unhideWhenUsed="0"/>
-    <w:lsdException w:name="HTML Code" w:uiPriority="0" w:semiHidden="0" w:unhideWhenUsed="0"/>
-    <w:lsdException w:name="HTML Definition" w:uiPriority="0" w:semiHidden="0" w:unhideWhenUsed="0"/>
-    <w:lsdException w:name="HTML Keyboard" w:uiPriority="0" w:semiHidden="0" w:unhideWhenUsed="0"/>
-    <w:lsdException w:name="HTML Preformatted" w:uiPriority="0" w:semiHidden="0" w:unhideWhenUsed="0"/>
-    <w:lsdException w:name="HTML Sample" w:uiPriority="0" w:semiHidden="0" w:unhideWhenUsed="0"/>
-    <w:lsdException w:name="HTML Typewriter" w:uiPriority="0" w:semiHidden="0" w:unhideWhenUsed="0"/>
-    <w:lsdException w:name="HTML Variable" w:uiPriority="0" w:semiHidden="0" w:unhideWhenUsed="0"/>
-    <w:lsdException w:name="Normal Table" w:uiPriority="0" w:semiHidden="0" w:unhideWhenUsed="0"/>
-    <w:lsdException w:name="annotation subject" w:uiPriority="0" w:semiHidden="0" w:unhideWhenUsed="0"/>
-    <w:lsdException w:name="No List" w:uiPriority="0" w:semiHidden="0" w:unhideWhenUsed="0"/>
-    <w:lsdException w:name="Outline List 1" w:uiPriority="0" w:semiHidden="0" w:unhideWhenUsed="0"/>
-    <w:lsdException w:name="Outline List 2" w:uiPriority="0" w:semiHidden="0" w:unhideWhenUsed="0"/>
-    <w:lsdException w:name="Outline List 3" w:uiPriority="0" w:semiHidden="0" w:unhideWhenUsed="0"/>
-    <w:lsdException w:name="Table Simple 1" w:uiPriority="0" w:semiHidden="0" w:unhideWhenUsed="0"/>
-    <w:lsdException w:name="Table Simple 2" w:uiPriority="0" w:semiHidden="0" w:unhideWhenUsed="0"/>
-    <w:lsdException w:name="Table Simple 3" w:uiPriority="0" w:semiHidden="0" w:unhideWhenUsed="0"/>
-    <w:lsdException w:name="Table Classic 1" w:uiPriority="0" w:semiHidden="0" w:unhideWhenUsed="0"/>
-    <w:lsdException w:name="Table Classic 2" w:uiPriority="0" w:semiHidden="0" w:unhideWhenUsed="0"/>
-    <w:lsdException w:name="Table Classic 3" w:uiPriority="0" w:semiHidden="0" w:unhideWhenUsed="0"/>
-    <w:lsdException w:name="Table Classic 4" w:uiPriority="0" w:semiHidden="0" w:unhideWhenUsed="0"/>
-    <w:lsdException w:name="Table Colorful 1" w:uiPriority="0" w:semiHidden="0" w:unhideWhenUsed="0"/>
-    <w:lsdException w:name="Table Colorful 2" w:uiPriority="0" w:semiHidden="0" w:unhideWhenUsed="0"/>
-    <w:lsdException w:name="Table Colorful 3" w:uiPriority="0" w:semiHidden="0" w:unhideWhenUsed="0"/>
-    <w:lsdException w:name="Table Columns 1" w:uiPriority="0" w:semiHidden="0" w:unhideWhenUsed="0"/>
-    <w:lsdException w:name="Table Columns 2" w:uiPriority="0" w:semiHidden="0" w:unhideWhenUsed="0"/>
-    <w:lsdException w:name="Table Columns 3" w:uiPriority="0" w:semiHidden="0" w:unhideWhenUsed="0"/>
-    <w:lsdException w:name="Table Columns 4" w:uiPriority="0" w:semiHidden="0" w:unhideWhenUsed="0"/>
-    <w:lsdException w:name="Table Columns 5" w:uiPriority="0" w:semiHidden="0" w:unhideWhenUsed="0"/>
-    <w:lsdException w:name="Table Grid 1" w:uiPriority="0" w:semiHidden="0" w:unhideWhenUsed="0"/>
-    <w:lsdException w:name="Table Grid 2" w:uiPriority="0" w:semiHidden="0" w:unhideWhenUsed="0"/>
-    <w:lsdException w:name="Table Grid 3" w:uiPriority="0" w:semiHidden="0" w:unhideWhenUsed="0"/>
-    <w:lsdException w:name="Table Grid 4" w:uiPriority="0" w:semiHidden="0" w:unhideWhenUsed="0"/>
-    <w:lsdException w:name="Table Grid 5" w:uiPriority="0" w:semiHidden="0" w:unhideWhenUsed="0"/>
-    <w:lsdException w:name="Table Grid 6" w:uiPriority="0" w:semiHidden="0" w:unhideWhenUsed="0"/>
-    <w:lsdException w:name="Table Grid 7" w:uiPriority="0" w:semiHidden="0" w:unhideWhenUsed="0"/>
-    <w:lsdException w:name="Table Grid 8" w:uiPriority="0" w:semiHidden="0" w:unhideWhenUsed="0"/>
-    <w:lsdException w:name="Table List 1" w:uiPriority="0" w:semiHidden="0" w:unhideWhenUsed="0"/>
-    <w:lsdException w:name="Table List 2" w:uiPriority="0" w:semiHidden="0" w:unhideWhenUsed="0"/>
-    <w:lsdException w:name="Table List 3" w:uiPriority="0" w:semiHidden="0" w:unhideWhenUsed="0"/>
-    <w:lsdException w:name="Table List 4" w:uiPriority="0" w:semiHidden="0" w:unhideWhenUsed="0"/>
-    <w:lsdException w:name="Table List 5" w:uiPriority="0" w:semiHidden="0" w:unhideWhenUsed="0"/>
-    <w:lsdException w:name="Table List 6" w:uiPriority="0" w:semiHidden="0" w:unhideWhenUsed="0"/>
-    <w:lsdException w:name="Table List 7" w:uiPriority="0" w:semiHidden="0" w:unhideWhenUsed="0"/>
-    <w:lsdException w:name="Table List 8" w:uiPriority="0" w:semiHidden="0" w:unhideWhenUsed="0"/>
-    <w:lsdException w:name="Table 3D effects 1" w:uiPriority="0" w:semiHidden="0" w:unhideWhenUsed="0"/>
-    <w:lsdException w:name="Table 3D effects 2" w:uiPriority="0" w:semiHidden="0" w:unhideWhenUsed="0"/>
-    <w:lsdException w:name="Table 3D effects 3" w:uiPriority="0" w:semiHidden="0" w:unhideWhenUsed="0"/>
-    <w:lsdException w:name="Table Contemporary" w:uiPriority="0" w:semiHidden="0" w:unhideWhenUsed="0"/>
-    <w:lsdException w:name="Table Elegant" w:uiPriority="0" w:semiHidden="0" w:unhideWhenUsed="0"/>
-    <w:lsdException w:name="Table Professional" w:uiPriority="0" w:semiHidden="0" w:unhideWhenUsed="0"/>
-    <w:lsdException w:name="Table Subtle 1" w:uiPriority="0" w:semiHidden="0" w:unhideWhenUsed="0"/>
-    <w:lsdException w:name="Table Subtle 2" w:uiPriority="0" w:semiHidden="0" w:unhideWhenUsed="0"/>
-    <w:lsdException w:name="Table Web 1" w:uiPriority="0" w:semiHidden="0" w:unhideWhenUsed="0"/>
-    <w:lsdException w:name="Table Web 2" w:uiPriority="0" w:semiHidden="0" w:unhideWhenUsed="0"/>
-    <w:lsdException w:name="Table Web 3" w:uiPriority="0" w:semiHidden="0" w:unhideWhenUsed="0"/>
-    <w:lsdException w:name="Balloon Text" w:uiPriority="0" w:semiHidden="0" w:unhideWhenUsed="0"/>
-    <w:lsdException w:name="Table Grid" w:uiPriority="0" w:semiHidden="0" w:unhideWhenUsed="0"/>
-    <w:lsdException w:name="Table Theme" w:uiPriority="0" w:semiHidden="0" w:unhideWhenUsed="0"/>
-    <w:lsdException w:name="Placeholder Text" w:unhideWhenUsed="0"/>
-    <w:lsdException w:name="No Spacing" w:uiPriority="1" w:semiHidden="0" w:unhideWhenUsed="0" w:qFormat="1"/>
-    <w:lsdException w:name="Light Shading" w:uiPriority="60" w:semiHidden="0" w:unhideWhenUsed="0"/>
-    <w:lsdException w:name="Light List" w:uiPriority="61" w:semiHidden="0" w:unhideWhenUsed="0"/>
-    <w:lsdException w:name="Light Grid" w:uiPriority="62" w:semiHidden="0" w:unhideWhenUsed="0"/>
-    <w:lsdException w:name="Medium Shading 1" w:uiPriority="63" w:semiHidden="0" w:unhideWhenUsed="0"/>
-    <w:lsdException w:name="Medium Shading 2" w:uiPriority="64" w:semiHidden="0" w:unhideWhenUsed="0"/>
-    <w:lsdException w:name="Medium List 1" w:uiPriority="65" w:semiHidden="0" w:unhideWhenUsed="0"/>
-    <w:lsdException w:name="Medium List 2" w:uiPriority="66" w:semiHidden="0" w:unhideWhenUsed="0"/>
-    <w:lsdException w:name="Medium Grid 1" w:uiPriority="67" w:semiHidden="0" w:unhideWhenUsed="0"/>
-    <w:lsdException w:name="Medium Grid 2" w:uiPriority="68" w:semiHidden="0" w:unhideWhenUsed="0"/>
-    <w:lsdException w:name="Medium Grid 3" w:uiPriority="69" w:semiHidden="0" w:unhideWhenUsed="0"/>
-    <w:lsdException w:name="Dark List" w:uiPriority="70" w:semiHidden="0" w:unhideWhenUsed="0"/>
-    <w:lsdException w:name="Colorful Shading" w:uiPriority="71" w:semiHidden="0" w:unhideWhenUsed="0"/>
-    <w:lsdException w:name="Colorful List" w:uiPriority="72" w:semiHidden="0" w:unhideWhenUsed="0"/>
-    <w:lsdException w:name="Colorful Grid" w:uiPriority="73" w:semiHidden="0" w:unhideWhenUsed="0"/>
-    <w:lsdException w:name="Light Shading Accent 1" w:uiPriority="60" w:semiHidden="0" w:unhideWhenUsed="0"/>
-    <w:lsdException w:name="Light List Accent 1" w:uiPriority="61" w:semiHidden="0" w:unhideWhenUsed="0"/>
-    <w:lsdException w:name="Light Grid Accent 1" w:uiPriority="62" w:semiHidden="0" w:unhideWhenUsed="0"/>
-    <w:lsdException w:name="Medium Shading 1 Accent 1" w:uiPriority="63" w:semiHidden="0" w:unhideWhenUsed="0"/>
-    <w:lsdException w:name="Medium Shading 2 Accent 1" w:uiPriority="64" w:semiHidden="0" w:unhideWhenUsed="0"/>
-    <w:lsdException w:name="Medium List 1 Accent 1" w:uiPriority="65" w:semiHidden="0" w:unhideWhenUsed="0"/>
-    <w:lsdException w:name="Revision" w:unhideWhenUsed="0"/>
-    <w:lsdException w:name="List Paragraph" w:uiPriority="34" w:semiHidden="0" w:unhideWhenUsed="0" w:qFormat="1"/>
-    <w:lsdException w:name="Quote" w:uiPriority="29" w:semiHidden="0" w:unhideWhenUsed="0" w:qFormat="1"/>
-    <w:lsdException w:name="Intense Quote" w:uiPriority="30" w:semiHidden="0" w:unhideWhenUsed="0" w:qFormat="1"/>
-    <w:lsdException w:name="Medium List 2 Accent 1" w:uiPriority="66" w:semiHidden="0" w:unhideWhenUsed="0"/>
-    <w:lsdException w:name="Medium Grid 1 Accent 1" w:uiPriority="67" w:semiHidden="0" w:unhideWhenUsed="0"/>
-    <w:lsdException w:name="Medium Grid 2 Accent 1" w:uiPriority="68" w:semiHidden="0" w:unhideWhenUsed="0"/>
-    <w:lsdException w:name="Medium Grid 3 Accent 1" w:uiPriority="69" w:semiHidden="0" w:unhideWhenUsed="0"/>
-    <w:lsdException w:name="Dark List Accent 1" w:uiPriority="70" w:semiHidden="0" w:unhideWhenUsed="0"/>
-    <w:lsdException w:name="Colorful Shading Accent 1" w:uiPriority="71" w:semiHidden="0" w:unhideWhenUsed="0"/>
-    <w:lsdException w:name="Colorful List Accent 1" w:uiPriority="72" w:semiHidden="0" w:unhideWhenUsed="0"/>
-    <w:lsdException w:name="Colorful Grid Accent 1" w:uiPriority="73" w:semiHidden="0" w:unhideWhenUsed="0"/>
-    <w:lsdException w:name="Light Shading Accent 2" w:uiPriority="60" w:semiHidden="0" w:unhideWhenUsed="0"/>
-    <w:lsdException w:name="Light List Accent 2" w:uiPriority="61" w:semiHidden="0" w:unhideWhenUsed="0"/>
-    <w:lsdException w:name="Light Grid Accent 2" w:uiPriority="62" w:semiHidden="0" w:unhideWhenUsed="0"/>
-    <w:lsdException w:name="Medium Shading 1 Accent 2" w:uiPriority="63" w:semiHidden="0" w:unhideWhenUsed="0"/>
-    <w:lsdException w:name="Medium Shading 2 Accent 2" w:uiPriority="64" w:semiHidden="0" w:unhideWhenUsed="0"/>
-    <w:lsdException w:name="Medium List 1 Accent 2" w:uiPriority="65" w:semiHidden="0" w:unhideWhenUsed="0"/>
-    <w:lsdException w:name="Medium List 2 Accent 2" w:uiPriority="66" w:semiHidden="0" w:unhideWhenUsed="0"/>
-    <w:lsdException w:name="Medium Grid 1 Accent 2" w:uiPriority="67" w:semiHidden="0" w:unhideWhenUsed="0"/>
-    <w:lsdException w:name="Medium Grid 2 Accent 2" w:uiPriority="68" w:semiHidden="0" w:unhideWhenUsed="0"/>
-    <w:lsdException w:name="Medium Grid 3 Accent 2" w:uiPriority="69" w:semiHidden="0" w:unhideWhenUsed="0"/>
-    <w:lsdException w:name="Dark List Accent 2" w:uiPriority="70" w:semiHidden="0" w:unhideWhenUsed="0"/>
-    <w:lsdException w:name="Colorful Shading Accent 2" w:uiPriority="71" w:semiHidden="0" w:unhideWhenUsed="0"/>
-    <w:lsdException w:name="Colorful List Accent 2" w:uiPriority="72" w:semiHidden="0" w:unhideWhenUsed="0"/>
-    <w:lsdException w:name="Colorful Grid Accent 2" w:uiPriority="73" w:semiHidden="0" w:unhideWhenUsed="0"/>
-    <w:lsdException w:name="Light Shading Accent 3" w:uiPriority="60" w:semiHidden="0" w:unhideWhenUsed="0"/>
-    <w:lsdException w:name="Light List Accent 3" w:uiPriority="61" w:semiHidden="0" w:unhideWhenUsed="0"/>
-    <w:lsdException w:name="Light Grid Accent 3" w:uiPriority="62" w:semiHidden="0" w:unhideWhenUsed="0"/>
-    <w:lsdException w:name="Medium Shading 1 Accent 3" w:uiPriority="63" w:semiHidden="0" w:unhideWhenUsed="0"/>
-    <w:lsdException w:name="Medium Shading 2 Accent 3" w:uiPriority="64" w:semiHidden="0" w:unhideWhenUsed="0"/>
-    <w:lsdException w:name="Medium List 1 Accent 3" w:uiPriority="65" w:semiHidden="0" w:unhideWhenUsed="0"/>
-    <w:lsdException w:name="Medium List 2 Accent 3" w:uiPriority="66" w:semiHidden="0" w:unhideWhenUsed="0"/>
-    <w:lsdException w:name="Medium Grid 1 Accent 3" w:uiPriority="67" w:semiHidden="0" w:unhideWhenUsed="0"/>
-    <w:lsdException w:name="Medium Grid 2 Accent 3" w:uiPriority="68" w:semiHidden="0" w:unhideWhenUsed="0"/>
-    <w:lsdException w:name="Medium Grid 3 Accent 3" w:uiPriority="69" w:semiHidden="0" w:unhideWhenUsed="0"/>
-    <w:lsdException w:name="Dark List Accent 3" w:uiPriority="70" w:semiHidden="0" w:unhideWhenUsed="0"/>
-    <w:lsdException w:name="Colorful Shading Accent 3" w:uiPriority="71" w:semiHidden="0" w:unhideWhenUsed="0"/>
-    <w:lsdException w:name="Colorful List Accent 3" w:uiPriority="72" w:semiHidden="0" w:unhideWhenUsed="0"/>
-    <w:lsdException w:name="Colorful Grid Accent 3" w:uiPriority="73" w:semiHidden="0" w:unhideWhenUsed="0"/>
-    <w:lsdException w:name="Light Shading Accent 4" w:uiPriority="60" w:semiHidden="0" w:unhideWhenUsed="0"/>
-    <w:lsdException w:name="Light List Accent 4" w:uiPriority="61" w:semiHidden="0" w:unhideWhenUsed="0"/>
-    <w:lsdException w:name="Light Grid Accent 4" w:uiPriority="62" w:semiHidden="0" w:unhideWhenUsed="0"/>
-    <w:lsdException w:name="Medium Shading 1 Accent 4" w:uiPriority="63" w:semiHidden="0" w:unhideWhenUsed="0"/>
-    <w:lsdException w:name="Medium Shading 2 Accent 4" w:uiPriority="64" w:semiHidden="0" w:unhideWhenUsed="0"/>
-    <w:lsdException w:name="Medium List 1 Accent 4" w:uiPriority="65" w:semiHidden="0" w:unhideWhenUsed="0"/>
-    <w:lsdException w:name="Medium List 2 Accent 4" w:uiPriority="66" w:semiHidden="0" w:unhideWhenUsed="0"/>
-    <w:lsdException w:name="Medium Grid 1 Accent 4" w:uiPriority="67" w:semiHidden="0" w:unhideWhenUsed="0"/>
-    <w:lsdException w:name="Medium Grid 2 Accent 4" w:uiPriority="68" w:semiHidden="0" w:unhideWhenUsed="0"/>
-    <w:lsdException w:name="Medium Grid 3 Accent 4" w:uiPriority="69" w:semiHidden="0" w:unhideWhenUsed="0"/>
-    <w:lsdException w:name="Dark List Accent 4" w:uiPriority="70" w:semiHidden="0" w:unhideWhenUsed="0"/>
-    <w:lsdException w:name="Colorful Shading Accent 4" w:uiPriority="71" w:semiHidden="0" w:unhideWhenUsed="0"/>
-    <w:lsdException w:name="Colorful List Accent 4" w:uiPriority="72" w:semiHidden="0" w:unhideWhenUsed="0"/>
-    <w:lsdException w:name="Colorful Grid Accent 4" w:uiPriority="73" w:semiHidden="0" w:unhideWhenUsed="0"/>
-    <w:lsdException w:name="Light Shading Accent 5" w:uiPriority="60" w:semiHidden="0" w:unhideWhenUsed="0"/>
-    <w:lsdException w:name="Light List Accent 5" w:uiPriority="61" w:semiHidden="0" w:unhideWhenUsed="0"/>
-    <w:lsdException w:name="Light Grid Accent 5" w:uiPriority="62" w:semiHidden="0" w:unhideWhenUsed="0"/>
-    <w:lsdException w:name="Medium Shading 1 Accent 5" w:uiPriority="63" w:semiHidden="0" w:unhideWhenUsed="0"/>
-    <w:lsdException w:name="Medium Shading 2 Accent 5" w:uiPriority="64" w:semiHidden="0" w:unhideWhenUsed="0"/>
-    <w:lsdException w:name="Medium List 1 Accent 5" w:uiPriority="65" w:semiHidden="0" w:unhideWhenUsed="0"/>
-    <w:lsdException w:name="Medium List 2 Accent 5" w:uiPriority="66" w:semiHidden="0" w:unhideWhenUsed="0"/>
-    <w:lsdException w:name="Medium Grid 1 Accent 5" w:uiPriority="67" w:semiHidden="0" w:unhideWhenUsed="0"/>
-    <w:lsdException w:name="Medium Grid 2 Accent 5" w:uiPriority="68" w:semiHidden="0" w:unhideWhenUsed="0"/>
-    <w:lsdException w:name="Medium Grid 3 Accent 5" w:uiPriority="69" w:semiHidden="0" w:unhideWhenUsed="0"/>
-    <w:lsdException w:name="Dark List Accent 5" w:uiPriority="70" w:semiHidden="0" w:unhideWhenUsed="0"/>
-    <w:lsdException w:name="Colorful Shading Accent 5" w:uiPriority="71" w:semiHidden="0" w:unhideWhenUsed="0"/>
-    <w:lsdException w:name="Colorful List Accent 5" w:uiPriority="72" w:semiHidden="0" w:unhideWhenUsed="0"/>
-    <w:lsdException w:name="Colorful Grid Accent 5" w:uiPriority="73" w:semiHidden="0" w:unhideWhenUsed="0"/>
-    <w:lsdException w:name="Light Shading Accent 6" w:uiPriority="60" w:semiHidden="0" w:unhideWhenUsed="0"/>
-    <w:lsdException w:name="Light List Accent 6" w:uiPriority="61" w:semiHidden="0" w:unhideWhenUsed="0"/>
-    <w:lsdException w:name="Light Grid Accent 6" w:uiPriority="62" w:semiHidden="0" w:unhideWhenUsed="0"/>
-    <w:lsdException w:name="Medium Shading 1 Accent 6" w:uiPriority="63" w:semiHidden="0" w:unhideWhenUsed="0"/>
-    <w:lsdException w:name="Medium Shading 2 Accent 6" w:uiPriority="64" w:semiHidden="0" w:unhideWhenUsed="0"/>
-    <w:lsdException w:name="Medium List 1 Accent 6" w:uiPriority="65" w:semiHidden="0" w:unhideWhenUsed="0"/>
-    <w:lsdException w:name="Medium List 2 Accent 6" w:uiPriority="66" w:semiHidden="0" w:unhideWhenUsed="0"/>
-    <w:lsdException w:name="Medium Grid 1 Accent 6" w:uiPriority="67" w:semiHidden="0" w:unhideWhenUsed="0"/>
-    <w:lsdException w:name="Medium Grid 2 Accent 6" w:uiPriority="68" w:semiHidden="0" w:unhideWhenUsed="0"/>
-    <w:lsdException w:name="Medium Grid 3 Accent 6" w:uiPriority="69" w:semiHidden="0" w:unhideWhenUsed="0"/>
-    <w:lsdException w:name="Dark List Accent 6" w:uiPriority="70" w:semiHidden="0" w:unhideWhenUsed="0"/>
-    <w:lsdException w:name="Colorful Shading Accent 6" w:uiPriority="71" w:semiHidden="0" w:unhideWhenUsed="0"/>
-    <w:lsdException w:name="Colorful List Accent 6" w:uiPriority="72" w:semiHidden="0" w:unhideWhenUsed="0"/>
-    <w:lsdException w:name="Colorful Grid Accent 6" w:uiPriority="73" w:semiHidden="0" w:unhideWhenUsed="0"/>
-    <w:lsdException w:name="Subtle Emphasis" w:uiPriority="19" w:semiHidden="0" w:unhideWhenUsed="0" w:qFormat="1"/>
-    <w:lsdException w:name="Intense Emphasis" w:uiPriority="21" w:semiHidden="0" w:unhideWhenUsed="0" w:qFormat="1"/>
-    <w:lsdException w:name="Subtle Reference" w:uiPriority="31" w:semiHidden="0" w:unhideWhenUsed="0" w:qFormat="1"/>
-    <w:lsdException w:name="Intense Reference" w:uiPriority="32" w:semiHidden="0" w:unhideWhenUsed="0" w:qFormat="1"/>
-    <w:lsdException w:name="Book Title" w:uiPriority="33" w:semiHidden="0" w:unhideWhenUsed="0" w:qFormat="1"/>
-    <w:lsdException w:name="Bibliography" w:uiPriority="37"/>
-    <w:lsdException w:name="TOC Heading" w:uiPriority="39" w:qFormat="1"/>
-    <w:lsdException w:name="Plain Table 1" w:uiPriority="41" w:semiHidden="0" w:unhideWhenUsed="0"/>
-    <w:lsdException w:name="Plain Table 2" w:uiPriority="42" w:semiHidden="0" w:unhideWhenUsed="0"/>
-    <w:lsdException w:name="Plain Table 3" w:uiPriority="43" w:semiHidden="0" w:unhideWhenUsed="0"/>
-    <w:lsdException w:name="Plain Table 4" w:uiPriority="44" w:semiHidden="0" w:unhideWhenUsed="0"/>
-    <w:lsdException w:name="Plain Table 5" w:uiPriority="45" w:semiHidden="0" w:unhideWhenUsed="0"/>
-    <w:lsdException w:name="Grid Table Light" w:uiPriority="40" w:semiHidden="0" w:unhideWhenUsed="0"/>
-    <w:lsdException w:name="Grid Table 1 Light" w:uiPriority="46" w:semiHidden="0" w:unhideWhenUsed="0"/>
-    <w:lsdException w:name="Grid Table 2" w:uiPriority="47" w:semiHidden="0" w:unhideWhenUsed="0"/>
-    <w:lsdException w:name="Grid Table 3" w:uiPriority="48" w:semiHidden="0" w:unhideWhenUsed="0"/>
-    <w:lsdException w:name="Grid Table 4" w:uiPriority="49" w:semiHidden="0" w:unhideWhenUsed="0"/>
-    <w:lsdException w:name="Grid Table 5 Dark" w:uiPriority="50" w:semiHidden="0" w:unhideWhenUsed="0"/>
-    <w:lsdException w:name="Grid Table 6 Colorful" w:uiPriority="51" w:semiHidden="0" w:unhideWhenUsed="0"/>
-    <w:lsdException w:name="Grid Table 7 Colorful" w:uiPriority="52" w:semiHidden="0" w:unhideWhenUsed="0"/>
-    <w:lsdException w:name="Grid Table 1 Light Accent 1" w:uiPriority="46" w:semiHidden="0" w:unhideWhenUsed="0"/>
-    <w:lsdException w:name="Grid Table 2 Accent 1" w:uiPriority="47" w:semiHidden="0" w:unhideWhenUsed="0"/>
-    <w:lsdException w:name="Grid Table 3 Accent 1" w:uiPriority="48" w:semiHidden="0" w:unhideWhenUsed="0"/>
-    <w:lsdException w:name="Grid Table 4 Accent 1" w:uiPriority="49" w:semiHidden="0" w:unhideWhenUsed="0"/>
-    <w:lsdException w:name="Grid Table 5 Dark Accent 1" w:uiPriority="50" w:semiHidden="0" w:unhideWhenUsed="0"/>
-    <w:lsdException w:name="Grid Table 6 Colorful Accent 1" w:uiPriority="51" w:semiHidden="0" w:unhideWhenUsed="0"/>
-    <w:lsdException w:name="Grid Table 7 Colorful Accent 1" w:uiPriority="52" w:semiHidden="0" w:unhideWhenUsed="0"/>
-    <w:lsdException w:name="Grid Table 1 Light Accent 2" w:uiPriority="46" w:semiHidden="0" w:unhideWhenUsed="0"/>
-    <w:lsdException w:name="Grid Table 2 Accent 2" w:uiPriority="47" w:semiHidden="0" w:unhideWhenUsed="0"/>
-    <w:lsdException w:name="Grid Table 3 Accent 2" w:uiPriority="48" w:semiHidden="0" w:unhideWhenUsed="0"/>
-    <w:lsdException w:name="Grid Table 4 Accent 2" w:uiPriority="49" w:semiHidden="0" w:unhideWhenUsed="0"/>
-    <w:lsdException w:name="Grid Table 5 Dark Accent 2" w:uiPriority="50" w:semiHidden="0" w:unhideWhenUsed="0"/>
-    <w:lsdException w:name="Grid Table 6 Colorful Accent 2" w:uiPriority="51" w:semiHidden="0" w:unhideWhenUsed="0"/>
-    <w:lsdException w:name="Grid Table 7 Colorful Accent 2" w:uiPriority="52" w:semiHidden="0" w:unhideWhenUsed="0"/>
-    <w:lsdException w:name="Grid Table 1 Light Accent 3" w:uiPriority="46" w:semiHidden="0" w:unhideWhenUsed="0"/>
-    <w:lsdException w:name="Grid Table 2 Accent 3" w:uiPriority="47" w:semiHidden="0" w:unhideWhenUsed="0"/>
-    <w:lsdException w:name="Grid Table 3 Accent 3" w:uiPriority="48" w:semiHidden="0" w:unhideWhenUsed="0"/>
-    <w:lsdException w:name="Grid Table 4 Accent 3" w:uiPriority="49" w:semiHidden="0" w:unhideWhenUsed="0"/>
-    <w:lsdException w:name="Grid Table 5 Dark Accent 3" w:uiPriority="50" w:semiHidden="0" w:unhideWhenUsed="0"/>
-    <w:lsdException w:name="Grid Table 6 Colorful Accent 3" w:uiPriority="51" w:semiHidden="0" w:unhideWhenUsed="0"/>
-    <w:lsdException w:name="Grid Table 7 Colorful Accent 3" w:uiPriority="52" w:semiHidden="0" w:unhideWhenUsed="0"/>
-    <w:lsdException w:name="Grid Table 1 Light Accent 4" w:uiPriority="46" w:semiHidden="0" w:unhideWhenUsed="0"/>
-    <w:lsdException w:name="Grid Table 2 Accent 4" w:uiPriority="47" w:semiHidden="0" w:unhideWhenUsed="0"/>
-    <w:lsdException w:name="Grid Table 3 Accent 4" w:uiPriority="48" w:semiHidden="0" w:unhideWhenUsed="0"/>
-    <w:lsdException w:name="Grid Table 4 Accent 4" w:uiPriority="49" w:semiHidden="0" w:unhideWhenUsed="0"/>
-    <w:lsdException w:name="Grid Table 5 Dark Accent 4" w:uiPriority="50" w:semiHidden="0" w:unhideWhenUsed="0"/>
-    <w:lsdException w:name="Grid Table 6 Colorful Accent 4" w:uiPriority="51" w:semiHidden="0" w:unhideWhenUsed="0"/>
-    <w:lsdException w:name="Grid Table 7 Colorful Accent 4" w:uiPriority="52" w:semiHidden="0" w:unhideWhenUsed="0"/>
-    <w:lsdException w:name="Grid Table 1 Light Accent 5" w:uiPriority="46" w:semiHidden="0" w:unhideWhenUsed="0"/>
-    <w:lsdException w:name="Grid Table 2 Accent 5" w:uiPriority="47" w:semiHidden="0" w:unhideWhenUsed="0"/>
-    <w:lsdException w:name="Grid Table 3 Accent 5" w:uiPriority="48" w:semiHidden="0" w:unhideWhenUsed="0"/>
-    <w:lsdException w:name="Grid Table 4 Accent 5" w:uiPriority="49" w:semiHidden="0" w:unhideWhenUsed="0"/>
-    <w:lsdException w:name="Grid Table 5 Dark Accent 5" w:uiPriority="50" w:semiHidden="0" w:unhideWhenUsed="0"/>
-    <w:lsdException w:name="Grid Table 6 Colorful Accent 5" w:uiPriority="51" w:semiHidden="0" w:unhideWhenUsed="0"/>
-    <w:lsdException w:name="Grid Table 7 Colorful Accent 5" w:uiPriority="52" w:semiHidden="0" w:unhideWhenUsed="0"/>
-    <w:lsdException w:name="Grid Table 1 Light Accent 6" w:uiPriority="46" w:semiHidden="0" w:unhideWhenUsed="0"/>
-    <w:lsdException w:name="Grid Table 2 Accent 6" w:uiPriority="47" w:semiHidden="0" w:unhideWhenUsed="0"/>
-    <w:lsdException w:name="Grid Table 3 Accent 6" w:uiPriority="48" w:semiHidden="0" w:unhideWhenUsed="0"/>
-    <w:lsdException w:name="Grid Table 4 Accent 6" w:uiPriority="49" w:semiHidden="0" w:unhideWhenUsed="0"/>
-    <w:lsdException w:name="Grid Table 5 Dark Accent 6" w:uiPriority="50" w:semiHidden="0" w:unhideWhenUsed="0"/>
-    <w:lsdException w:name="Grid Table 6 Colorful Accent 6" w:uiPriority="51" w:semiHidden="0" w:unhideWhenUsed="0"/>
-    <w:lsdException w:name="Grid Table 7 Colorful Accent 6" w:uiPriority="52" w:semiHidden="0" w:unhideWhenUsed="0"/>
-    <w:lsdException w:name="List Table 1 Light" w:uiPriority="46" w:semiHidden="0" w:unhideWhenUsed="0"/>
-    <w:lsdException w:name="List Table 2" w:uiPriority="47" w:semiHidden="0" w:unhideWhenUsed="0"/>
-    <w:lsdException w:name="List Table 3" w:uiPriority="48" w:semiHidden="0" w:unhideWhenUsed="0"/>
-    <w:lsdException w:name="List Table 4" w:uiPriority="49" w:semiHidden="0" w:unhideWhenUsed="0"/>
-    <w:lsdException w:name="List Table 5 Dark" w:uiPriority="50" w:semiHidden="0" w:unhideWhenUsed="0"/>
-    <w:lsdException w:name="List Table 6 Colorful" w:uiPriority="51" w:semiHidden="0" w:unhideWhenUsed="0"/>
-    <w:lsdException w:name="List Table 7 Colorful" w:uiPriority="52" w:semiHidden="0" w:unhideWhenUsed="0"/>
-    <w:lsdException w:name="List Table 1 Light Accent 1" w:uiPriority="46" w:semiHidden="0" w:unhideWhenUsed="0"/>
-    <w:lsdException w:name="List Table 2 Accent 1" w:uiPriority="47" w:semiHidden="0" w:unhideWhenUsed="0"/>
-    <w:lsdException w:name="List Table 3 Accent 1" w:uiPriority="48" w:semiHidden="0" w:unhideWhenUsed="0"/>
-    <w:lsdException w:name="List Table 4 Accent 1" w:uiPriority="49" w:semiHidden="0" w:unhideWhenUsed="0"/>
-    <w:lsdException w:name="List Table 5 Dark Accent 1" w:uiPriority="50" w:semiHidden="0" w:unhideWhenUsed="0"/>
-    <w:lsdException w:name="List Table 6 Colorful Accent 1" w:uiPriority="51" w:semiHidden="0" w:unhideWhenUsed="0"/>
-    <w:lsdException w:name="List Table 7 Colorful Accent 1" w:uiPriority="52" w:semiHidden="0" w:unhideWhenUsed="0"/>
-    <w:lsdException w:name="List Table 1 Light Accent 2" w:uiPriority="46" w:semiHidden="0" w:unhideWhenUsed="0"/>
-    <w:lsdException w:name="List Table 2 Accent 2" w:uiPriority="47" w:semiHidden="0" w:unhideWhenUsed="0"/>
-    <w:lsdException w:name="List Table 3 Accent 2" w:uiPriority="48" w:semiHidden="0" w:unhideWhenUsed="0"/>
-    <w:lsdException w:name="List Table 4 Accent 2" w:uiPriority="49" w:semiHidden="0" w:unhideWhenUsed="0"/>
-    <w:lsdException w:name="List Table 5 Dark Accent 2" w:uiPriority="50" w:semiHidden="0" w:unhideWhenUsed="0"/>
-    <w:lsdException w:name="List Table 6 Colorful Accent 2" w:uiPriority="51" w:semiHidden="0" w:unhideWhenUsed="0"/>
-    <w:lsdException w:name="List Table 7 Colorful Accent 2" w:uiPriority="52" w:semiHidden="0" w:unhideWhenUsed="0"/>
-    <w:lsdException w:name="List Table 1 Light Accent 3" w:uiPriority="46" w:semiHidden="0" w:unhideWhenUsed="0"/>
-    <w:lsdException w:name="List Table 2 Accent 3" w:uiPriority="47" w:semiHidden="0" w:unhideWhenUsed="0"/>
-    <w:lsdException w:name="List Table 3 Accent 3" w:uiPriority="48" w:semiHidden="0" w:unhideWhenUsed="0"/>
-    <w:lsdException w:name="List Table 4 Accent 3" w:uiPriority="49" w:semiHidden="0" w:unhideWhenUsed="0"/>
-    <w:lsdException w:name="List Table 5 Dark Accent 3" w:uiPriority="50" w:semiHidden="0" w:unhideWhenUsed="0"/>
-    <w:lsdException w:name="List Table 6 Colorful Accent 3" w:uiPriority="51" w:semiHidden="0" w:unhideWhenUsed="0"/>
-    <w:lsdException w:name="List Table 7 Colorful Accent 3" w:uiPriority="52" w:semiHidden="0" w:unhideWhenUsed="0"/>
-    <w:lsdException w:name="List Table 1 Light Accent 4" w:uiPriority="46" w:semiHidden="0" w:unhideWhenUsed="0"/>
-    <w:lsdException w:name="List Table 2 Accent 4" w:uiPriority="47" w:semiHidden="0" w:unhideWhenUsed="0"/>
-    <w:lsdException w:name="List Table 3 Accent 4" w:uiPriority="48" w:semiHidden="0" w:unhideWhenUsed="0"/>
-    <w:lsdException w:name="List Table 4 Accent 4" w:uiPriority="49" w:semiHidden="0" w:unhideWhenUsed="0"/>
-    <w:lsdException w:name="List Table 5 Dark Accent 4" w:uiPriority="50" w:semiHidden="0" w:unhideWhenUsed="0"/>
-    <w:lsdException w:name="List Table 6 Colorful Accent 4" w:uiPriority="51" w:semiHidden="0" w:unhideWhenUsed="0"/>
-    <w:lsdException w:name="List Table 7 Colorful Accent 4" w:uiPriority="52" w:semiHidden="0" w:unhideWhenUsed="0"/>
-    <w:lsdException w:name="List Table 1 Light Accent 5" w:uiPriority="46" w:semiHidden="0" w:unhideWhenUsed="0"/>
-    <w:lsdException w:name="List Table 2 Accent 5" w:uiPriority="47" w:semiHidden="0" w:unhideWhenUsed="0"/>
-    <w:lsdException w:name="List Table 3 Accent 5" w:uiPriority="48" w:semiHidden="0" w:unhideWhenUsed="0"/>
-    <w:lsdException w:name="List Table 4 Accent 5" w:uiPriority="49" w:semiHidden="0" w:unhideWhenUsed="0"/>
-    <w:lsdException w:name="List Table 5 Dark Accent 5" w:uiPriority="50" w:semiHidden="0" w:unhideWhenUsed="0"/>
-    <w:lsdException w:name="List Table 6 Colorful Accent 5" w:uiPriority="51" w:semiHidden="0" w:unhideWhenUsed="0"/>
-    <w:lsdException w:name="List Table 7 Colorful Accent 5" w:uiPriority="52" w:semiHidden="0" w:unhideWhenUsed="0"/>
-    <w:lsdException w:name="List Table 1 Light Accent 6" w:uiPriority="46" w:semiHidden="0" w:unhideWhenUsed="0"/>
-    <w:lsdException w:name="List Table 2 Accent 6" w:uiPriority="47" w:semiHidden="0" w:unhideWhenUsed="0"/>
-    <w:lsdException w:name="List Table 3 Accent 6" w:uiPriority="48" w:semiHidden="0" w:unhideWhenUsed="0"/>
-    <w:lsdException w:name="List Table 4 Accent 6" w:uiPriority="49" w:semiHidden="0" w:unhideWhenUsed="0"/>
-    <w:lsdException w:name="List Table 5 Dark Accent 6" w:uiPriority="50" w:semiHidden="0" w:unhideWhenUsed="0"/>
-    <w:lsdException w:name="List Table 6 Colorful Accent 6" w:uiPriority="51" w:semiHidden="0" w:unhideWhenUsed="0"/>
-    <w:lsdException w:name="List Table 7 Colorful Accent 6" w:uiPriority="52" w:semiHidden="0" w:unhideWhenUsed="0"/>
+  <w:latentStyles w:defLockedState="0" w:defUIPriority="0" w:defSemiHidden="0" w:defUnhideWhenUsed="0" w:defQFormat="0" w:count="376">
+    <w:lsdException w:name="Normal" w:qFormat="1"/>
+    <w:lsdException w:name="heading 1" w:qFormat="1"/>
+    <w:lsdException w:name="heading 2" w:qFormat="1"/>
+    <w:lsdException w:name="heading 3" w:qFormat="1"/>
+    <w:lsdException w:name="heading 4" w:qFormat="1"/>
+    <w:lsdException w:name="heading 5" w:qFormat="1"/>
+    <w:lsdException w:name="heading 6" w:qFormat="1"/>
+    <w:lsdException w:name="heading 7" w:qFormat="1"/>
+    <w:lsdException w:name="heading 8" w:qFormat="1"/>
+    <w:lsdException w:name="heading 9" w:qFormat="1"/>
+    <w:lsdException w:name="toc 1" w:uiPriority="39"/>
+    <w:lsdException w:name="caption" w:semiHidden="1" w:unhideWhenUsed="1" w:qFormat="1"/>
+    <w:lsdException w:name="Title" w:qFormat="1"/>
+    <w:lsdException w:name="Subtitle" w:qFormat="1"/>
+    <w:lsdException w:name="Strong" w:qFormat="1"/>
+    <w:lsdException w:name="Emphasis" w:qFormat="1"/>
+    <w:lsdException w:name="Normal (Web)" w:uiPriority="99"/>
+    <w:lsdException w:name="Normal Table" w:semiHidden="1" w:unhideWhenUsed="1"/>
+    <w:lsdException w:name="Table Simple 1" w:semiHidden="1" w:unhideWhenUsed="1"/>
+    <w:lsdException w:name="Table Simple 2" w:semiHidden="1" w:unhideWhenUsed="1"/>
+    <w:lsdException w:name="Table Simple 3" w:semiHidden="1" w:unhideWhenUsed="1"/>
+    <w:lsdException w:name="Table Classic 1" w:semiHidden="1" w:unhideWhenUsed="1"/>
+    <w:lsdException w:name="Table Classic 2" w:semiHidden="1" w:unhideWhenUsed="1"/>
+    <w:lsdException w:name="Table Classic 3" w:semiHidden="1" w:unhideWhenUsed="1"/>
+    <w:lsdException w:name="Table Classic 4" w:semiHidden="1" w:unhideWhenUsed="1"/>
+    <w:lsdException w:name="Table Colorful 1" w:semiHidden="1" w:unhideWhenUsed="1"/>
+    <w:lsdException w:name="Table Colorful 2" w:semiHidden="1" w:unhideWhenUsed="1"/>
+    <w:lsdException w:name="Table Colorful 3" w:semiHidden="1" w:unhideWhenUsed="1"/>
+    <w:lsdException w:name="Table Columns 1" w:semiHidden="1" w:unhideWhenUsed="1"/>
+    <w:lsdException w:name="Table Columns 2" w:semiHidden="1" w:unhideWhenUsed="1"/>
+    <w:lsdException w:name="Table Columns 3" w:semiHidden="1" w:unhideWhenUsed="1"/>
+    <w:lsdException w:name="Table Columns 4" w:semiHidden="1" w:unhideWhenUsed="1"/>
+    <w:lsdException w:name="Table Columns 5" w:semiHidden="1" w:unhideWhenUsed="1"/>
+    <w:lsdException w:name="Table Grid 1" w:semiHidden="1" w:unhideWhenUsed="1"/>
+    <w:lsdException w:name="Table Grid 2" w:semiHidden="1" w:unhideWhenUsed="1"/>
+    <w:lsdException w:name="Table Grid 3" w:semiHidden="1" w:unhideWhenUsed="1"/>
+    <w:lsdException w:name="Table Grid 4" w:semiHidden="1" w:unhideWhenUsed="1"/>
+    <w:lsdException w:name="Table Grid 5" w:semiHidden="1" w:unhideWhenUsed="1"/>
+    <w:lsdException w:name="Table Grid 6" w:semiHidden="1" w:unhideWhenUsed="1"/>
+    <w:lsdException w:name="Table Grid 7" w:semiHidden="1" w:unhideWhenUsed="1"/>
+    <w:lsdException w:name="Table Grid 8" w:semiHidden="1" w:unhideWhenUsed="1"/>
+    <w:lsdException w:name="Table List 1" w:semiHidden="1" w:unhideWhenUsed="1"/>
+    <w:lsdException w:name="Table List 2" w:semiHidden="1" w:unhideWhenUsed="1"/>
+    <w:lsdException w:name="Table List 3" w:semiHidden="1" w:unhideWhenUsed="1"/>
+    <w:lsdException w:name="Table List 4" w:semiHidden="1" w:unhideWhenUsed="1"/>
+    <w:lsdException w:name="Table List 5" w:semiHidden="1" w:unhideWhenUsed="1"/>
+    <w:lsdException w:name="Table List 6" w:semiHidden="1" w:unhideWhenUsed="1"/>
+    <w:lsdException w:name="Table List 7" w:semiHidden="1" w:unhideWhenUsed="1"/>
+    <w:lsdException w:name="Table List 8" w:semiHidden="1" w:unhideWhenUsed="1"/>
+    <w:lsdException w:name="Table 3D effects 1" w:semiHidden="1" w:unhideWhenUsed="1"/>
+    <w:lsdException w:name="Table 3D effects 2" w:semiHidden="1" w:unhideWhenUsed="1"/>
+    <w:lsdException w:name="Table 3D effects 3" w:semiHidden="1" w:unhideWhenUsed="1"/>
+    <w:lsdException w:name="Table Contemporary" w:semiHidden="1" w:unhideWhenUsed="1"/>
+    <w:lsdException w:name="Table Elegant" w:semiHidden="1" w:unhideWhenUsed="1"/>
+    <w:lsdException w:name="Table Professional" w:semiHidden="1" w:unhideWhenUsed="1"/>
+    <w:lsdException w:name="Table Subtle 1" w:semiHidden="1" w:unhideWhenUsed="1"/>
+    <w:lsdException w:name="Table Subtle 2" w:semiHidden="1" w:unhideWhenUsed="1"/>
+    <w:lsdException w:name="Table Web 1" w:semiHidden="1" w:unhideWhenUsed="1"/>
+    <w:lsdException w:name="Table Web 2" w:semiHidden="1" w:unhideWhenUsed="1"/>
+    <w:lsdException w:name="Table Web 3" w:semiHidden="1" w:unhideWhenUsed="1"/>
+    <w:lsdException w:name="Table Theme" w:semiHidden="1" w:unhideWhenUsed="1"/>
+    <w:lsdException w:name="Placeholder Text" w:semiHidden="1" w:uiPriority="99"/>
+    <w:lsdException w:name="No Spacing" w:uiPriority="1" w:qFormat="1"/>
+    <w:lsdException w:name="Light Shading" w:uiPriority="60"/>
+    <w:lsdException w:name="Light List" w:uiPriority="61"/>
+    <w:lsdException w:name="Light Grid" w:uiPriority="62"/>
+    <w:lsdException w:name="Medium Shading 1" w:uiPriority="63"/>
+    <w:lsdException w:name="Medium Shading 2" w:uiPriority="64"/>
+    <w:lsdException w:name="Medium List 1" w:uiPriority="65"/>
+    <w:lsdException w:name="Medium List 2" w:uiPriority="66"/>
+    <w:lsdException w:name="Medium Grid 1" w:uiPriority="67"/>
+    <w:lsdException w:name="Medium Grid 2" w:uiPriority="68"/>
+    <w:lsdException w:name="Medium Grid 3" w:uiPriority="69"/>
+    <w:lsdException w:name="Dark List" w:uiPriority="70"/>
+    <w:lsdException w:name="Colorful Shading" w:uiPriority="71"/>
+    <w:lsdException w:name="Colorful List" w:uiPriority="72"/>
+    <w:lsdException w:name="Colorful Grid" w:uiPriority="73"/>
+    <w:lsdException w:name="Light Shading Accent 1" w:uiPriority="60"/>
+    <w:lsdException w:name="Light List Accent 1" w:uiPriority="61"/>
+    <w:lsdException w:name="Light Grid Accent 1" w:uiPriority="62"/>
+    <w:lsdException w:name="Medium Shading 1 Accent 1" w:uiPriority="63"/>
+    <w:lsdException w:name="Medium Shading 2 Accent 1" w:uiPriority="64"/>
+    <w:lsdException w:name="Medium List 1 Accent 1" w:uiPriority="65"/>
+    <w:lsdException w:name="Revision" w:semiHidden="1" w:uiPriority="99"/>
+    <w:lsdException w:name="List Paragraph" w:uiPriority="34" w:qFormat="1"/>
+    <w:lsdException w:name="Quote" w:uiPriority="29" w:qFormat="1"/>
+    <w:lsdException w:name="Intense Quote" w:uiPriority="30" w:qFormat="1"/>
+    <w:lsdException w:name="Medium List 2 Accent 1" w:uiPriority="66"/>
+    <w:lsdException w:name="Medium Grid 1 Accent 1" w:uiPriority="67"/>
+    <w:lsdException w:name="Medium Grid 2 Accent 1" w:uiPriority="68"/>
+    <w:lsdException w:name="Medium Grid 3 Accent 1" w:uiPriority="69"/>
+    <w:lsdException w:name="Dark List Accent 1" w:uiPriority="70"/>
+    <w:lsdException w:name="Colorful Shading Accent 1" w:uiPriority="71"/>
+    <w:lsdException w:name="Colorful List Accent 1" w:uiPriority="72"/>
+    <w:lsdException w:name="Colorful Grid Accent 1" w:uiPriority="73"/>
+    <w:lsdException w:name="Light Shading Accent 2" w:uiPriority="60"/>
+    <w:lsdException w:name="Light List Accent 2" w:uiPriority="61"/>
+    <w:lsdException w:name="Light Grid Accent 2" w:uiPriority="62"/>
+    <w:lsdException w:name="Medium Shading 1 Accent 2" w:uiPriority="63"/>
+    <w:lsdException w:name="Medium Shading 2 Accent 2" w:uiPriority="64"/>
+    <w:lsdException w:name="Medium List 1 Accent 2" w:uiPriority="65"/>
+    <w:lsdException w:name="Medium List 2 Accent 2" w:uiPriority="66"/>
+    <w:lsdException w:name="Medium Grid 1 Accent 2" w:uiPriority="67"/>
+    <w:lsdException w:name="Medium Grid 2 Accent 2" w:uiPriority="68"/>
+    <w:lsdException w:name="Medium Grid 3 Accent 2" w:uiPriority="69"/>
+    <w:lsdException w:name="Dark List Accent 2" w:uiPriority="70"/>
+    <w:lsdException w:name="Colorful Shading Accent 2" w:uiPriority="71"/>
+    <w:lsdException w:name="Colorful List Accent 2" w:uiPriority="72"/>
+    <w:lsdException w:name="Colorful Grid Accent 2" w:uiPriority="73"/>
+    <w:lsdException w:name="Light Shading Accent 3" w:uiPriority="60"/>
+    <w:lsdException w:name="Light List Accent 3" w:uiPriority="61"/>
+    <w:lsdException w:name="Light Grid Accent 3" w:uiPriority="62"/>
+    <w:lsdException w:name="Medium Shading 1 Accent 3" w:uiPriority="63"/>
+    <w:lsdException w:name="Medium Shading 2 Accent 3" w:uiPriority="64"/>
+    <w:lsdException w:name="Medium List 1 Accent 3" w:uiPriority="65"/>
+    <w:lsdException w:name="Medium List 2 Accent 3" w:uiPriority="66"/>
+    <w:lsdException w:name="Medium Grid 1 Accent 3" w:uiPriority="67"/>
+    <w:lsdException w:name="Medium Grid 2 Accent 3" w:uiPriority="68"/>
+    <w:lsdException w:name="Medium Grid 3 Accent 3" w:uiPriority="69"/>
+    <w:lsdException w:name="Dark List Accent 3" w:uiPriority="70"/>
+    <w:lsdException w:name="Colorful Shading Accent 3" w:uiPriority="71"/>
+    <w:lsdException w:name="Colorful List Accent 3" w:uiPriority="72"/>
+    <w:lsdException w:name="Colorful Grid Accent 3" w:uiPriority="73"/>
+    <w:lsdException w:name="Light Shading Accent 4" w:uiPriority="60"/>
+    <w:lsdException w:name="Light List Accent 4" w:uiPriority="61"/>
+    <w:lsdException w:name="Light Grid Accent 4" w:uiPriority="62"/>
+    <w:lsdException w:name="Medium Shading 1 Accent 4" w:uiPriority="63"/>
+    <w:lsdException w:name="Medium Shading 2 Accent 4" w:uiPriority="64"/>
+    <w:lsdException w:name="Medium List 1 Accent 4" w:uiPriority="65"/>
+    <w:lsdException w:name="Medium List 2 Accent 4" w:uiPriority="66"/>
+    <w:lsdException w:name="Medium Grid 1 Accent 4" w:uiPriority="67"/>
+    <w:lsdException w:name="Medium Grid 2 Accent 4" w:uiPriority="68"/>
+    <w:lsdException w:name="Medium Grid 3 Accent 4" w:uiPriority="69"/>
+    <w:lsdException w:name="Dark List Accent 4" w:uiPriority="70"/>
+    <w:lsdException w:name="Colorful Shading Accent 4" w:uiPriority="71"/>
+    <w:lsdException w:name="Colorful List Accent 4" w:uiPriority="72"/>
+    <w:lsdException w:name="Colorful Grid Accent 4" w:uiPriority="73"/>
+    <w:lsdException w:name="Light Shading Accent 5" w:uiPriority="60"/>
+    <w:lsdException w:name="Light List Accent 5" w:uiPriority="61"/>
+    <w:lsdException w:name="Light Grid Accent 5" w:uiPriority="62"/>
+    <w:lsdException w:name="Medium Shading 1 Accent 5" w:uiPriority="63"/>
+    <w:lsdException w:name="Medium Shading 2 Accent 5" w:uiPriority="64"/>
+    <w:lsdException w:name="Medium List 1 Accent 5" w:uiPriority="65"/>
+    <w:lsdException w:name="Medium List 2 Accent 5" w:uiPriority="66"/>
+    <w:lsdException w:name="Medium Grid 1 Accent 5" w:uiPriority="67"/>
+    <w:lsdException w:name="Medium Grid 2 Accent 5" w:uiPriority="68"/>
+    <w:lsdException w:name="Medium Grid 3 Accent 5" w:uiPriority="69"/>
+    <w:lsdException w:name="Dark List Accent 5" w:uiPriority="70"/>
+    <w:lsdException w:name="Colorful Shading Accent 5" w:uiPriority="71"/>
+    <w:lsdException w:name="Colorful List Accent 5" w:uiPriority="72"/>
+    <w:lsdException w:name="Colorful Grid Accent 5" w:uiPriority="73"/>
+    <w:lsdException w:name="Light Shading Accent 6" w:uiPriority="60"/>
+    <w:lsdException w:name="Light List Accent 6" w:uiPriority="61"/>
+    <w:lsdException w:name="Light Grid Accent 6" w:uiPriority="62"/>
+    <w:lsdException w:name="Medium Shading 1 Accent 6" w:uiPriority="63"/>
+    <w:lsdException w:name="Medium Shading 2 Accent 6" w:uiPriority="64"/>
+    <w:lsdException w:name="Medium List 1 Accent 6" w:uiPriority="65"/>
+    <w:lsdException w:name="Medium List 2 Accent 6" w:uiPriority="66"/>
+    <w:lsdException w:name="Medium Grid 1 Accent 6" w:uiPriority="67"/>
+    <w:lsdException w:name="Medium Grid 2 Accent 6" w:uiPriority="68"/>
+    <w:lsdException w:name="Medium Grid 3 Accent 6" w:uiPriority="69"/>
+    <w:lsdException w:name="Dark List Accent 6" w:uiPriority="70"/>
+    <w:lsdException w:name="Colorful Shading Accent 6" w:uiPriority="71"/>
+    <w:lsdException w:name="Colorful List Accent 6" w:uiPriority="72"/>
+    <w:lsdException w:name="Colorful Grid Accent 6" w:uiPriority="73"/>
+    <w:lsdException w:name="Subtle Emphasis" w:uiPriority="19" w:qFormat="1"/>
+    <w:lsdException w:name="Intense Emphasis" w:uiPriority="21" w:qFormat="1"/>
+    <w:lsdException w:name="Subtle Reference" w:uiPriority="31" w:qFormat="1"/>
+    <w:lsdException w:name="Intense Reference" w:uiPriority="32" w:qFormat="1"/>
+    <w:lsdException w:name="Book Title" w:uiPriority="33" w:qFormat="1"/>
+    <w:lsdException w:name="Bibliography" w:semiHidden="1" w:uiPriority="37" w:unhideWhenUsed="1"/>
+    <w:lsdException w:name="TOC Heading" w:semiHidden="1" w:uiPriority="39" w:unhideWhenUsed="1" w:qFormat="1"/>
+    <w:lsdException w:name="Plain Table 1" w:uiPriority="41"/>
+    <w:lsdException w:name="Plain Table 2" w:uiPriority="42"/>
+    <w:lsdException w:name="Plain Table 3" w:uiPriority="43"/>
+    <w:lsdException w:name="Plain Table 4" w:uiPriority="44"/>
+    <w:lsdException w:name="Plain Table 5" w:uiPriority="45"/>
+    <w:lsdException w:name="Grid Table Light" w:uiPriority="40"/>
+    <w:lsdException w:name="Grid Table 1 Light" w:uiPriority="46"/>
+    <w:lsdException w:name="Grid Table 2" w:uiPriority="47"/>
+    <w:lsdException w:name="Grid Table 3" w:uiPriority="48"/>
+    <w:lsdException w:name="Grid Table 4" w:uiPriority="49"/>
+    <w:lsdException w:name="Grid Table 5 Dark" w:uiPriority="50"/>
+    <w:lsdException w:name="Grid Table 6 Colorful" w:uiPriority="51"/>
+    <w:lsdException w:name="Grid Table 7 Colorful" w:uiPriority="52"/>
+    <w:lsdException w:name="Grid Table 1 Light Accent 1" w:uiPriority="46"/>
+    <w:lsdException w:name="Grid Table 2 Accent 1" w:uiPriority="47"/>
+    <w:lsdException w:name="Grid Table 3 Accent 1" w:uiPriority="48"/>
+    <w:lsdException w:name="Grid Table 4 Accent 1" w:uiPriority="49"/>
+    <w:lsdException w:name="Grid Table 5 Dark Accent 1" w:uiPriority="50"/>
+    <w:lsdException w:name="Grid Table 6 Colorful Accent 1" w:uiPriority="51"/>
+    <w:lsdException w:name="Grid Table 7 Colorful Accent 1" w:uiPriority="52"/>
+    <w:lsdException w:name="Grid Table 1 Light Accent 2" w:uiPriority="46"/>
+    <w:lsdException w:name="Grid Table 2 Accent 2" w:uiPriority="47"/>
+    <w:lsdException w:name="Grid Table 3 Accent 2" w:uiPriority="48"/>
+    <w:lsdException w:name="Grid Table 4 Accent 2" w:uiPriority="49"/>
+    <w:lsdException w:name="Grid Table 5 Dark Accent 2" w:uiPriority="50"/>
+    <w:lsdException w:name="Grid Table 6 Colorful Accent 2" w:uiPriority="51"/>
+    <w:lsdException w:name="Grid Table 7 Colorful Accent 2" w:uiPriority="52"/>
+    <w:lsdException w:name="Grid Table 1 Light Accent 3" w:uiPriority="46"/>
+    <w:lsdException w:name="Grid Table 2 Accent 3" w:uiPriority="47"/>
+    <w:lsdException w:name="Grid Table 3 Accent 3" w:uiPriority="48"/>
+    <w:lsdException w:name="Grid Table 4 Accent 3" w:uiPriority="49"/>
+    <w:lsdException w:name="Grid Table 5 Dark Accent 3" w:uiPriority="50"/>
+    <w:lsdException w:name="Grid Table 6 Colorful Accent 3" w:uiPriority="51"/>
+    <w:lsdException w:name="Grid Table 7 Colorful Accent 3" w:uiPriority="52"/>
+    <w:lsdException w:name="Grid Table 1 Light Accent 4" w:uiPriority="46"/>
+    <w:lsdException w:name="Grid Table 2 Accent 4" w:uiPriority="47"/>
+    <w:lsdException w:name="Grid Table 3 Accent 4" w:uiPriority="48"/>
+    <w:lsdException w:name="Grid Table 4 Accent 4" w:uiPriority="49"/>
+    <w:lsdException w:name="Grid Table 5 Dark Accent 4" w:uiPriority="50"/>
+    <w:lsdException w:name="Grid Table 6 Colorful Accent 4" w:uiPriority="51"/>
+    <w:lsdException w:name="Grid Table 7 Colorful Accent 4" w:uiPriority="52"/>
+    <w:lsdException w:name="Grid Table 1 Light Accent 5" w:uiPriority="46"/>
+    <w:lsdException w:name="Grid Table 2 Accent 5" w:uiPriority="47"/>
+    <w:lsdException w:name="Grid Table 3 Accent 5" w:uiPriority="48"/>
+    <w:lsdException w:name="Grid Table 4 Accent 5" w:uiPriority="49"/>
+    <w:lsdException w:name="Grid Table 5 Dark Accent 5" w:uiPriority="50"/>
+    <w:lsdException w:name="Grid Table 6 Colorful Accent 5" w:uiPriority="51"/>
+    <w:lsdException w:name="Grid Table 7 Colorful Accent 5" w:uiPriority="52"/>
+    <w:lsdException w:name="Grid Table 1 Light Accent 6" w:uiPriority="46"/>
+    <w:lsdException w:name="Grid Table 2 Accent 6" w:uiPriority="47"/>
+    <w:lsdException w:name="Grid Table 3 Accent 6" w:uiPriority="48"/>
+    <w:lsdException w:name="Grid Table 4 Accent 6" w:uiPriority="49"/>
+    <w:lsdException w:name="Grid Table 5 Dark Accent 6" w:uiPriority="50"/>
+    <w:lsdException w:name="Grid Table 6 Colorful Accent 6" w:uiPriority="51"/>
+    <w:lsdException w:name="Grid Table 7 Colorful Accent 6" w:uiPriority="52"/>
+    <w:lsdException w:name="List Table 1 Light" w:uiPriority="46"/>
+    <w:lsdException w:name="List Table 2" w:uiPriority="47"/>
+    <w:lsdException w:name="List Table 3" w:uiPriority="48"/>
+    <w:lsdException w:name="List Table 4" w:uiPriority="49"/>
+    <w:lsdException w:name="List Table 5 Dark" w:uiPriority="50"/>
+    <w:lsdException w:name="List Table 6 Colorful" w:uiPriority="51"/>
+    <w:lsdException w:name="List Table 7 Colorful" w:uiPriority="52"/>
+    <w:lsdException w:name="List Table 1 Light Accent 1" w:uiPriority="46"/>
+    <w:lsdException w:name="List Table 2 Accent 1" w:uiPriority="47"/>
+    <w:lsdException w:name="List Table 3 Accent 1" w:uiPriority="48"/>
+    <w:lsdException w:name="List Table 4 Accent 1" w:uiPriority="49"/>
+    <w:lsdException w:name="List Table 5 Dark Accent 1" w:uiPriority="50"/>
+    <w:lsdException w:name="List Table 6 Colorful Accent 1" w:uiPriority="51"/>
+    <w:lsdException w:name="List Table 7 Colorful Accent 1" w:uiPriority="52"/>
+    <w:lsdException w:name="List Table 1 Light Accent 2" w:uiPriority="46"/>
+    <w:lsdException w:name="List Table 2 Accent 2" w:uiPriority="47"/>
+    <w:lsdException w:name="List Table 3 Accent 2" w:uiPriority="48"/>
+    <w:lsdException w:name="List Table 4 Accent 2" w:uiPriority="49"/>
+    <w:lsdException w:name="List Table 5 Dark Accent 2" w:uiPriority="50"/>
+    <w:lsdException w:name="List Table 6 Colorful Accent 2" w:uiPriority="51"/>
+    <w:lsdException w:name="List Table 7 Colorful Accent 2" w:uiPriority="52"/>
+    <w:lsdException w:name="List Table 1 Light Accent 3" w:uiPriority="46"/>
+    <w:lsdException w:name="List Table 2 Accent 3" w:uiPriority="47"/>
+    <w:lsdException w:name="List Table 3 Accent 3" w:uiPriority="48"/>
+    <w:lsdException w:name="List Table 4 Accent 3" w:uiPriority="49"/>
+    <w:lsdException w:name="List Table 5 Dark Accent 3" w:uiPriority="50"/>
+    <w:lsdException w:name="List Table 6 Colorful Accent 3" w:uiPriority="51"/>
+    <w:lsdException w:name="List Table 7 Colorful Accent 3" w:uiPriority="52"/>
+    <w:lsdException w:name="List Table 1 Light Accent 4" w:uiPriority="46"/>
+    <w:lsdException w:name="List Table 2 Accent 4" w:uiPriority="47"/>
+    <w:lsdException w:name="List Table 3 Accent 4" w:uiPriority="48"/>
+    <w:lsdException w:name="List Table 4 Accent 4" w:uiPriority="49"/>
+    <w:lsdException w:name="List Table 5 Dark Accent 4" w:uiPriority="50"/>
+    <w:lsdException w:name="List Table 6 Colorful Accent 4" w:uiPriority="51"/>
+    <w:lsdException w:name="List Table 7 Colorful Accent 4" w:uiPriority="52"/>
+    <w:lsdException w:name="List Table 1 Light Accent 5" w:uiPriority="46"/>
+    <w:lsdException w:name="List Table 2 Accent 5" w:uiPriority="47"/>
+    <w:lsdException w:name="List Table 3 Accent 5" w:uiPriority="48"/>
+    <w:lsdException w:name="List Table 4 Accent 5" w:uiPriority="49"/>
+    <w:lsdException w:name="List Table 5 Dark Accent 5" w:uiPriority="50"/>
+    <w:lsdException w:name="List Table 6 Colorful Accent 5" w:uiPriority="51"/>
+    <w:lsdException w:name="List Table 7 Colorful Accent 5" w:uiPriority="52"/>
+    <w:lsdException w:name="List Table 1 Light Accent 6" w:uiPriority="46"/>
+    <w:lsdException w:name="List Table 2 Accent 6" w:uiPriority="47"/>
+    <w:lsdException w:name="List Table 3 Accent 6" w:uiPriority="48"/>
+    <w:lsdException w:name="List Table 4 Accent 6" w:uiPriority="49"/>
+    <w:lsdException w:name="List Table 5 Dark Accent 6" w:uiPriority="50"/>
+    <w:lsdException w:name="List Table 6 Colorful Accent 6" w:uiPriority="51"/>
+    <w:lsdException w:name="List Table 7 Colorful Accent 6" w:uiPriority="52"/>
+    <w:lsdException w:name="Mention" w:semiHidden="1" w:uiPriority="99" w:unhideWhenUsed="1"/>
+    <w:lsdException w:name="Smart Hyperlink" w:semiHidden="1" w:uiPriority="99" w:unhideWhenUsed="1"/>
+    <w:lsdException w:name="Hashtag" w:semiHidden="1" w:uiPriority="99" w:unhideWhenUsed="1"/>
+    <w:lsdException w:name="Unresolved Mention" w:semiHidden="1" w:uiPriority="99" w:unhideWhenUsed="1"/>
+    <w:lsdException w:name="Smart Link" w:semiHidden="1" w:uiPriority="99" w:unhideWhenUsed="1"/>
   </w:latentStyles>
-  <w:style w:type="paragraph" w:styleId="Normal" w:default="1">
+  <w:style w:type="paragraph" w:default="1" w:styleId="Normal">
     <w:name w:val="Normal"/>
     <w:qFormat/>
     <w:pPr>
@@ -7200,7 +5599,7 @@
       <w:spacing w:line="240" w:lineRule="atLeast"/>
     </w:pPr>
     <w:rPr>
-      <w:lang w:val="en-US" w:eastAsia="sr-Latn-CS" w:bidi="ar-SA"/>
+      <w:lang w:val="en-US" w:eastAsia="sr-Latn-CS"/>
     </w:rPr>
   </w:style>
   <w:style w:type="paragraph" w:styleId="Heading1">
@@ -7211,7 +5610,6 @@
     <w:pPr>
       <w:keepNext/>
       <w:numPr>
-        <w:ilvl w:val="0"/>
         <w:numId w:val="1"/>
       </w:numPr>
       <w:spacing w:before="120" w:after="60"/>
@@ -7231,7 +5629,6 @@
     <w:pPr>
       <w:numPr>
         <w:ilvl w:val="1"/>
-        <w:numId w:val="1"/>
       </w:numPr>
       <w:outlineLvl w:val="1"/>
     </w:pPr>
@@ -7247,7 +5644,6 @@
     <w:pPr>
       <w:numPr>
         <w:ilvl w:val="2"/>
-        <w:numId w:val="1"/>
       </w:numPr>
       <w:outlineLvl w:val="2"/>
     </w:pPr>
@@ -7265,7 +5661,6 @@
     <w:pPr>
       <w:numPr>
         <w:ilvl w:val="3"/>
-        <w:numId w:val="1"/>
       </w:numPr>
       <w:outlineLvl w:val="3"/>
     </w:pPr>
@@ -7305,7 +5700,6 @@
       <w:outlineLvl w:val="5"/>
     </w:pPr>
     <w:rPr>
-      <w:rFonts w:ascii="Times New Roman" w:hAnsi="Times New Roman"/>
       <w:i/>
       <w:sz w:val="22"/>
     </w:rPr>
@@ -7360,13 +5754,17 @@
       <w:sz w:val="18"/>
     </w:rPr>
   </w:style>
-  <w:style w:type="character" w:styleId="DefaultParagraphFont" w:default="1">
+  <w:style w:type="character" w:default="1" w:styleId="DefaultParagraphFont">
     <w:name w:val="Default Paragraph Font"/>
+    <w:uiPriority w:val="1"/>
     <w:semiHidden/>
+    <w:unhideWhenUsed/>
   </w:style>
-  <w:style w:type="table" w:styleId="TableNormal" w:default="1">
+  <w:style w:type="table" w:default="1" w:styleId="TableNormal">
     <w:name w:val="Normal Table"/>
+    <w:uiPriority w:val="99"/>
     <w:semiHidden/>
+    <w:unhideWhenUsed/>
     <w:tblPr>
       <w:tblInd w:w="0" w:type="dxa"/>
       <w:tblCellMar>
@@ -7377,24 +5775,22 @@
       </w:tblCellMar>
     </w:tblPr>
   </w:style>
-  <w:style w:type="numbering" w:styleId="NoList" w:default="1">
+  <w:style w:type="numbering" w:default="1" w:styleId="NoList">
     <w:name w:val="No List"/>
+    <w:uiPriority w:val="99"/>
     <w:semiHidden/>
+    <w:unhideWhenUsed/>
   </w:style>
-  <w:style w:type="paragraph" w:styleId="Paragraph2" w:customStyle="1">
+  <w:style w:type="paragraph" w:customStyle="1" w:styleId="Paragraph2">
     <w:name w:val="Paragraph2"/>
     <w:basedOn w:val="Normal"/>
     <w:pPr>
-      <w:widowControl w:val="0"/>
       <w:spacing w:before="80"/>
       <w:ind w:left="720"/>
       <w:jc w:val="both"/>
     </w:pPr>
     <w:rPr>
-      <w:rFonts w:ascii="Times New Roman" w:hAnsi="Times New Roman"/>
-      <w:noProof w:val="0"/>
       <w:color w:val="000000"/>
-      <w:sz w:val="20"/>
       <w:lang w:val="en-AU"/>
     </w:rPr>
   </w:style>
@@ -7419,14 +5815,12 @@
     <w:basedOn w:val="Normal"/>
     <w:qFormat/>
     <w:pPr>
-      <w:widowControl w:val="0"/>
       <w:spacing w:after="60"/>
       <w:jc w:val="center"/>
     </w:pPr>
     <w:rPr>
       <w:rFonts w:ascii="Arial" w:hAnsi="Arial"/>
       <w:i/>
-      <w:noProof w:val="0"/>
       <w:sz w:val="36"/>
       <w:lang w:val="en-AU"/>
     </w:rPr>
@@ -7519,7 +5913,7 @@
       <w:ind w:left="800"/>
     </w:pPr>
   </w:style>
-  <w:style w:type="paragraph" w:styleId="Tabletext" w:customStyle="1">
+  <w:style w:type="paragraph" w:customStyle="1" w:styleId="Tabletext">
     <w:name w:val="Tabletext"/>
     <w:basedOn w:val="Normal"/>
     <w:pPr>
@@ -7577,7 +5971,7 @@
       <w:ind w:left="1600"/>
     </w:pPr>
   </w:style>
-  <w:style w:type="paragraph" w:styleId="nspace" w:customStyle="1">
+  <w:style w:type="paragraph" w:customStyle="1" w:styleId="nspace">
     <w:name w:val="n+ space"/>
     <w:pPr>
       <w:widowControl w:val="0"/>
@@ -7591,10 +5985,10 @@
       <w:rFonts w:ascii="Times" w:hAnsi="Times"/>
       <w:color w:val="000000"/>
       <w:sz w:val="24"/>
-      <w:lang w:val="en-US" w:eastAsia="en-US" w:bidi="ar-SA"/>
+      <w:lang w:val="en-US" w:eastAsia="en-US"/>
     </w:rPr>
   </w:style>
-  <w:style w:type="paragraph" w:styleId="paraspace" w:customStyle="1">
+  <w:style w:type="paragraph" w:customStyle="1" w:styleId="paraspace">
     <w:name w:val="para space"/>
     <w:pPr>
       <w:keepNext/>
@@ -7607,7 +6001,7 @@
       <w:rFonts w:ascii="Times" w:hAnsi="Times"/>
       <w:color w:val="000000"/>
       <w:sz w:val="24"/>
-      <w:lang w:val="en-US" w:eastAsia="en-US" w:bidi="ar-SA"/>
+      <w:lang w:val="en-US" w:eastAsia="en-US"/>
     </w:rPr>
   </w:style>
   <w:style w:type="table" w:styleId="TableGrid">
@@ -7616,12 +6010,12 @@
     <w:rsid w:val="00A97B47"/>
     <w:tblPr>
       <w:tblBorders>
-        <w:top w:val="single" w:color="auto" w:sz="4" w:space="0"/>
-        <w:left w:val="single" w:color="auto" w:sz="4" w:space="0"/>
-        <w:bottom w:val="single" w:color="auto" w:sz="4" w:space="0"/>
-        <w:right w:val="single" w:color="auto" w:sz="4" w:space="0"/>
-        <w:insideH w:val="single" w:color="auto" w:sz="4" w:space="0"/>
-        <w:insideV w:val="single" w:color="auto" w:sz="4" w:space="0"/>
+        <w:top w:val="single" w:sz="4" w:space="0" w:color="auto"/>
+        <w:left w:val="single" w:sz="4" w:space="0" w:color="auto"/>
+        <w:bottom w:val="single" w:sz="4" w:space="0" w:color="auto"/>
+        <w:right w:val="single" w:sz="4" w:space="0" w:color="auto"/>
+        <w:insideH w:val="single" w:sz="4" w:space="0" w:color="auto"/>
+        <w:insideV w:val="single" w:sz="4" w:space="0" w:color="auto"/>
       </w:tblBorders>
     </w:tblPr>
   </w:style>
@@ -7641,7 +6035,7 @@
       <w:lang w:eastAsia="en-US"/>
     </w:rPr>
   </w:style>
-  <w:style w:type="character" w:styleId="TitleChar" w:customStyle="1">
+  <w:style w:type="character" w:customStyle="1" w:styleId="TitleChar">
     <w:name w:val="Title Char"/>
     <w:link w:val="Title"/>
     <w:rsid w:val="003017EB"/>
@@ -7652,7 +6046,7 @@
       <w:lang w:eastAsia="sr-Latn-CS"/>
     </w:rPr>
   </w:style>
-  <w:style w:type="character" w:styleId="BodyTextChar" w:customStyle="1">
+  <w:style w:type="character" w:customStyle="1" w:styleId="BodyTextChar">
     <w:name w:val="Body Text Char"/>
     <w:link w:val="BodyText"/>
     <w:rsid w:val="003017EB"/>
